--- a/tervek.docx
+++ b/tervek.docx
@@ -12,7 +12,6 @@
           <w:szCs w:val="56"/>
         </w:rPr>
       </w:pPr>
-      <w:proofErr w:type="spellStart"/>
       <w:r>
         <w:rPr>
           <w:rFonts w:ascii="Bahnschrift SemiLight" w:hAnsi="Bahnschrift SemiLight"/>
@@ -28,17 +27,7 @@
           <w:sz w:val="56"/>
           <w:szCs w:val="56"/>
         </w:rPr>
-        <w:t>kinter</w:t>
-      </w:r>
-      <w:proofErr w:type="spellEnd"/>
-      <w:r>
-        <w:rPr>
-          <w:rFonts w:ascii="Bahnschrift SemiLight" w:hAnsi="Bahnschrift SemiLight"/>
-          <w:b/>
-          <w:sz w:val="56"/>
-          <w:szCs w:val="56"/>
-        </w:rPr>
-        <w:t xml:space="preserve"> projekt</w:t>
+        <w:t>kinter projekt</w:t>
       </w:r>
     </w:p>
     <w:p>
@@ -61,7 +50,6 @@
           <w:szCs w:val="28"/>
         </w:rPr>
       </w:pPr>
-      <w:proofErr w:type="spellStart"/>
       <w:r>
         <w:rPr>
           <w:rFonts w:ascii="Bahnschrift SemiLight" w:eastAsia="Arial Unicode MS" w:hAnsi="Bahnschrift SemiLight" w:cs="Arial Unicode MS"/>
@@ -71,42 +59,23 @@
         </w:rPr>
         <w:t>Főablak</w:t>
       </w:r>
-      <w:proofErr w:type="spellEnd"/>
-    </w:p>
-    <w:p>
-      <w:pPr>
-        <w:jc w:val="both"/>
-        <w:rPr>
-          <w:rFonts w:ascii="Bahnschrift SemiLight" w:eastAsia="Arial Unicode MS" w:hAnsi="Bahnschrift SemiLight" w:cs="Arial Unicode MS"/>
-          <w:sz w:val="24"/>
-          <w:szCs w:val="24"/>
-        </w:rPr>
-      </w:pPr>
-      <w:r>
-        <w:rPr>
-          <w:rFonts w:ascii="Bahnschrift SemiLight" w:eastAsia="Arial Unicode MS" w:hAnsi="Bahnschrift SemiLight" w:cs="Arial Unicode MS"/>
-          <w:sz w:val="24"/>
-          <w:szCs w:val="24"/>
-        </w:rPr>
-        <w:t xml:space="preserve">A </w:t>
-      </w:r>
-      <w:proofErr w:type="spellStart"/>
-      <w:r>
-        <w:rPr>
-          <w:rFonts w:ascii="Bahnschrift SemiLight" w:eastAsia="Arial Unicode MS" w:hAnsi="Bahnschrift SemiLight" w:cs="Arial Unicode MS"/>
-          <w:sz w:val="24"/>
-          <w:szCs w:val="24"/>
-        </w:rPr>
-        <w:t>főablak</w:t>
-      </w:r>
-      <w:proofErr w:type="spellEnd"/>
-      <w:r>
-        <w:rPr>
-          <w:rFonts w:ascii="Bahnschrift SemiLight" w:eastAsia="Arial Unicode MS" w:hAnsi="Bahnschrift SemiLight" w:cs="Arial Unicode MS"/>
-          <w:sz w:val="24"/>
-          <w:szCs w:val="24"/>
-        </w:rPr>
-        <w:t xml:space="preserve"> üdvözli a felhasználót és megjeleníti az ikont. A menü a jobb felső sarokban egy gomb formájában lesz, melyre rányomva lenyílik a menü. Itt a következő lehetőségek közül lehet választani:</w:t>
+    </w:p>
+    <w:p>
+      <w:pPr>
+        <w:jc w:val="both"/>
+        <w:rPr>
+          <w:rFonts w:ascii="Bahnschrift SemiLight" w:eastAsia="Arial Unicode MS" w:hAnsi="Bahnschrift SemiLight" w:cs="Arial Unicode MS"/>
+          <w:sz w:val="24"/>
+          <w:szCs w:val="24"/>
+        </w:rPr>
+      </w:pPr>
+      <w:r>
+        <w:rPr>
+          <w:rFonts w:ascii="Bahnschrift SemiLight" w:eastAsia="Arial Unicode MS" w:hAnsi="Bahnschrift SemiLight" w:cs="Arial Unicode MS"/>
+          <w:sz w:val="24"/>
+          <w:szCs w:val="24"/>
+        </w:rPr>
+        <w:t>A főablak üdvözli a felhasználót és megjeleníti az ikont. A menü a jobb felső sarokban egy gomb formájában lesz, melyre rányomva lenyílik a menü. Itt a következő lehetőségek közül lehet választani:</w:t>
       </w:r>
     </w:p>
     <w:p>
@@ -123,8 +92,158 @@
           <w:szCs w:val="24"/>
         </w:rPr>
       </w:pPr>
+      <w:r>
+        <w:rPr>
+          <w:rFonts w:ascii="Bahnschrift SemiLight" w:eastAsia="Arial Unicode MS" w:hAnsi="Bahnschrift SemiLight" w:cs="Arial Unicode MS"/>
+          <w:sz w:val="24"/>
+          <w:szCs w:val="24"/>
+        </w:rPr>
+        <w:t>Teendők</w:t>
+      </w:r>
+      <w:r>
+        <w:rPr>
+          <w:rFonts w:ascii="Bahnschrift SemiLight" w:eastAsia="Arial Unicode MS" w:hAnsi="Bahnschrift SemiLight" w:cs="Arial Unicode MS"/>
+          <w:sz w:val="24"/>
+          <w:szCs w:val="24"/>
+        </w:rPr>
+        <w:t xml:space="preserve"> – Itt kéri be a felhasználótól a teendőt, annak időpontját.</w:t>
+      </w:r>
+    </w:p>
+    <w:p>
+      <w:pPr>
+        <w:pStyle w:val="Listaszerbekezds"/>
+        <w:numPr>
+          <w:ilvl w:val="0"/>
+          <w:numId w:val="3"/>
+        </w:numPr>
+        <w:jc w:val="both"/>
+        <w:rPr>
+          <w:rFonts w:ascii="Bahnschrift SemiLight" w:eastAsia="Arial Unicode MS" w:hAnsi="Bahnschrift SemiLight" w:cs="Arial Unicode MS"/>
+          <w:sz w:val="24"/>
+          <w:szCs w:val="24"/>
+        </w:rPr>
+      </w:pPr>
+      <w:r>
+        <w:rPr>
+          <w:rFonts w:ascii="Bahnschrift SemiLight" w:eastAsia="Arial Unicode MS" w:hAnsi="Bahnschrift SemiLight" w:cs="Arial Unicode MS"/>
+          <w:sz w:val="24"/>
+          <w:szCs w:val="24"/>
+        </w:rPr>
+        <w:t>A főablakban ezután megjeleníti a feladatot, és a hátralévő időt</w:t>
+      </w:r>
+      <w:r>
+        <w:rPr>
+          <w:rFonts w:ascii="Bahnschrift SemiLight" w:eastAsia="Arial Unicode MS" w:hAnsi="Bahnschrift SemiLight" w:cs="Arial Unicode MS"/>
+          <w:sz w:val="24"/>
+          <w:szCs w:val="24"/>
+        </w:rPr>
+        <w:t>, +lemondás funkció</w:t>
+      </w:r>
+    </w:p>
+    <w:p>
+      <w:pPr>
+        <w:pStyle w:val="Listaszerbekezds"/>
+        <w:numPr>
+          <w:ilvl w:val="0"/>
+          <w:numId w:val="3"/>
+        </w:numPr>
+        <w:jc w:val="both"/>
+        <w:rPr>
+          <w:rFonts w:ascii="Bahnschrift SemiLight" w:eastAsia="Arial Unicode MS" w:hAnsi="Bahnschrift SemiLight" w:cs="Arial Unicode MS"/>
+          <w:sz w:val="24"/>
+          <w:szCs w:val="24"/>
+        </w:rPr>
+      </w:pPr>
+      <w:r>
+        <w:rPr>
+          <w:rFonts w:ascii="Bahnschrift SemiLight" w:eastAsia="Arial Unicode MS" w:hAnsi="Bahnschrift SemiLight" w:cs="Arial Unicode MS"/>
+          <w:sz w:val="24"/>
+          <w:szCs w:val="24"/>
+        </w:rPr>
+        <w:t>Játék – Itt e</w:t>
+      </w:r>
+      <w:r>
+        <w:rPr>
+          <w:rFonts w:ascii="Bahnschrift SemiLight" w:eastAsia="Arial Unicode MS" w:hAnsi="Bahnschrift SemiLight" w:cs="Arial Unicode MS"/>
+          <w:sz w:val="24"/>
+          <w:szCs w:val="24"/>
+        </w:rPr>
+        <w:t>gy egyszerű akasztófa szerű játékot lehet játszani</w:t>
+      </w:r>
+      <w:r>
+        <w:rPr>
+          <w:rFonts w:ascii="Bahnschrift SemiLight" w:eastAsia="Arial Unicode MS" w:hAnsi="Bahnschrift SemiLight" w:cs="Arial Unicode MS"/>
+          <w:sz w:val="24"/>
+          <w:szCs w:val="24"/>
+        </w:rPr>
+        <w:t>.</w:t>
+      </w:r>
+    </w:p>
+    <w:p>
+      <w:pPr>
+        <w:pStyle w:val="Listaszerbekezds"/>
+        <w:numPr>
+          <w:ilvl w:val="0"/>
+          <w:numId w:val="3"/>
+        </w:numPr>
+        <w:jc w:val="both"/>
+        <w:rPr>
+          <w:rFonts w:ascii="Bahnschrift SemiLight" w:eastAsia="Arial Unicode MS" w:hAnsi="Bahnschrift SemiLight" w:cs="Arial Unicode MS"/>
+          <w:sz w:val="24"/>
+          <w:szCs w:val="24"/>
+        </w:rPr>
+      </w:pPr>
+      <w:r>
+        <w:rPr>
+          <w:rFonts w:ascii="Bahnschrift SemiLight" w:eastAsia="Arial Unicode MS" w:hAnsi="Bahnschrift SemiLight" w:cs="Arial Unicode MS"/>
+          <w:sz w:val="24"/>
+          <w:szCs w:val="24"/>
+        </w:rPr>
+        <w:t>Ablak – Itt az ablakot lehet kezelni, például kilépni, hátteret módosítani.</w:t>
+      </w:r>
+    </w:p>
+    <w:p>
+      <w:pPr>
+        <w:pStyle w:val="Listaszerbekezds"/>
+        <w:numPr>
+          <w:ilvl w:val="0"/>
+          <w:numId w:val="3"/>
+        </w:numPr>
+        <w:jc w:val="both"/>
+        <w:rPr>
+          <w:rFonts w:ascii="Bahnschrift SemiLight" w:eastAsia="Arial Unicode MS" w:hAnsi="Bahnschrift SemiLight" w:cs="Arial Unicode MS"/>
+          <w:sz w:val="24"/>
+          <w:szCs w:val="24"/>
+        </w:rPr>
+      </w:pPr>
       <w:bookmarkStart w:id="0" w:name="_GoBack"/>
       <w:bookmarkEnd w:id="0"/>
+    </w:p>
+    <w:p>
+      <w:pPr>
+        <w:pStyle w:val="Listaszerbekezds"/>
+        <w:numPr>
+          <w:ilvl w:val="0"/>
+          <w:numId w:val="3"/>
+        </w:numPr>
+        <w:jc w:val="both"/>
+        <w:rPr>
+          <w:rFonts w:ascii="Bahnschrift SemiLight" w:eastAsia="Arial Unicode MS" w:hAnsi="Bahnschrift SemiLight" w:cs="Arial Unicode MS"/>
+          <w:sz w:val="24"/>
+          <w:szCs w:val="24"/>
+        </w:rPr>
+      </w:pPr>
+    </w:p>
+    <w:p>
+      <w:pPr>
+        <w:pStyle w:val="Listaszerbekezds"/>
+        <w:jc w:val="both"/>
+        <w:rPr>
+          <w:rFonts w:ascii="Bahnschrift SemiLight" w:eastAsia="Arial Unicode MS" w:hAnsi="Bahnschrift SemiLight" w:cs="Arial Unicode MS"/>
+          <w:sz w:val="24"/>
+          <w:szCs w:val="24"/>
+        </w:rPr>
+      </w:pPr>
     </w:p>
     <w:p>
       <w:pPr>

--- a/tervek.docx
+++ b/tervek.docx
@@ -1,6 +1,6 @@
 
 <file path=word/document.xml><?xml version="1.0" encoding="utf-8"?>
-<w:document xmlns:wpc="http://schemas.microsoft.com/office/word/2010/wordprocessingCanvas" xmlns:cx="http://schemas.microsoft.com/office/drawing/2014/chartex" xmlns:cx1="http://schemas.microsoft.com/office/drawing/2015/9/8/chartex" xmlns:mc="http://schemas.openxmlformats.org/markup-compatibility/2006" xmlns:o="urn:schemas-microsoft-com:office:office" xmlns:r="http://schemas.openxmlformats.org/officeDocument/2006/relationships" xmlns:m="http://schemas.openxmlformats.org/officeDocument/2006/math" xmlns:v="urn:schemas-microsoft-com:vml" xmlns:wp14="http://schemas.microsoft.com/office/word/2010/wordprocessingDrawing" xmlns:wp="http://schemas.openxmlformats.org/drawingml/2006/wordprocessingDrawing" xmlns:w10="urn:schemas-microsoft-com:office:word" xmlns:w="http://schemas.openxmlformats.org/wordprocessingml/2006/main" xmlns:w14="http://schemas.microsoft.com/office/word/2010/wordml" xmlns:w15="http://schemas.microsoft.com/office/word/2012/wordml" xmlns:w16se="http://schemas.microsoft.com/office/word/2015/wordml/symex" xmlns:wpg="http://schemas.microsoft.com/office/word/2010/wordprocessingGroup" xmlns:wpi="http://schemas.microsoft.com/office/word/2010/wordprocessingInk" xmlns:wne="http://schemas.microsoft.com/office/word/2006/wordml" xmlns:wps="http://schemas.microsoft.com/office/word/2010/wordprocessingShape" mc:Ignorable="w14 w15 w16se wp14">
+<w:document xmlns:wpc="http://schemas.microsoft.com/office/word/2010/wordprocessingCanvas" xmlns:cx="http://schemas.microsoft.com/office/drawing/2014/chartex" xmlns:mc="http://schemas.openxmlformats.org/markup-compatibility/2006" xmlns:o="urn:schemas-microsoft-com:office:office" xmlns:r="http://schemas.openxmlformats.org/officeDocument/2006/relationships" xmlns:m="http://schemas.openxmlformats.org/officeDocument/2006/math" xmlns:v="urn:schemas-microsoft-com:vml" xmlns:wp14="http://schemas.microsoft.com/office/word/2010/wordprocessingDrawing" xmlns:wp="http://schemas.openxmlformats.org/drawingml/2006/wordprocessingDrawing" xmlns:w10="urn:schemas-microsoft-com:office:word" xmlns:w="http://schemas.openxmlformats.org/wordprocessingml/2006/main" xmlns:w14="http://schemas.microsoft.com/office/word/2010/wordml" xmlns:w15="http://schemas.microsoft.com/office/word/2012/wordml" xmlns:w16se="http://schemas.microsoft.com/office/word/2015/wordml/symex" xmlns:wpg="http://schemas.microsoft.com/office/word/2010/wordprocessingGroup" xmlns:wpi="http://schemas.microsoft.com/office/word/2010/wordprocessingInk" xmlns:wne="http://schemas.microsoft.com/office/word/2006/wordml" xmlns:wps="http://schemas.microsoft.com/office/word/2010/wordprocessingShape" mc:Ignorable="w14 w15 w16se wp14">
   <w:body>
     <w:p>
       <w:pPr>
@@ -12,6 +12,7 @@
           <w:szCs w:val="56"/>
         </w:rPr>
       </w:pPr>
+      <w:proofErr w:type="spellStart"/>
       <w:r>
         <w:rPr>
           <w:rFonts w:ascii="Bahnschrift SemiLight" w:hAnsi="Bahnschrift SemiLight"/>
@@ -27,7 +28,17 @@
           <w:sz w:val="56"/>
           <w:szCs w:val="56"/>
         </w:rPr>
-        <w:t>kinter projekt</w:t>
+        <w:t>kinter</w:t>
+      </w:r>
+      <w:proofErr w:type="spellEnd"/>
+      <w:r>
+        <w:rPr>
+          <w:rFonts w:ascii="Bahnschrift SemiLight" w:hAnsi="Bahnschrift SemiLight"/>
+          <w:b/>
+          <w:sz w:val="56"/>
+          <w:szCs w:val="56"/>
+        </w:rPr>
+        <w:t xml:space="preserve"> projekt</w:t>
       </w:r>
     </w:p>
     <w:p>
@@ -44,12 +55,41 @@
       <w:pPr>
         <w:jc w:val="both"/>
         <w:rPr>
+          <w:rFonts w:ascii="Bauhaus 93" w:hAnsi="Bauhaus 93"/>
+          <w:sz w:val="24"/>
+          <w:szCs w:val="24"/>
+        </w:rPr>
+      </w:pPr>
+      <w:r>
+        <w:rPr>
+          <w:rFonts w:ascii="Bahnschrift SemiLight" w:eastAsia="Arial Unicode MS" w:hAnsi="Bahnschrift SemiLight" w:cs="Arial Unicode MS"/>
+          <w:sz w:val="24"/>
+          <w:szCs w:val="24"/>
+        </w:rPr>
+        <w:t>A projektünk egy olyan program elkészítése, amely segítséget nyújt az alakzatok és testek területeinek, kerületeinek, térfogatának és felszínének a kiszámításában.</w:t>
+      </w:r>
+    </w:p>
+    <w:p>
+      <w:pPr>
+        <w:jc w:val="both"/>
+        <w:rPr>
+          <w:rFonts w:ascii="Bauhaus 93" w:hAnsi="Bauhaus 93"/>
+          <w:sz w:val="56"/>
+          <w:szCs w:val="56"/>
+        </w:rPr>
+      </w:pPr>
+    </w:p>
+    <w:p>
+      <w:pPr>
+        <w:jc w:val="both"/>
+        <w:rPr>
           <w:rFonts w:ascii="Bahnschrift SemiLight" w:eastAsia="Arial Unicode MS" w:hAnsi="Bahnschrift SemiLight" w:cs="Arial Unicode MS"/>
           <w:b/>
           <w:sz w:val="28"/>
           <w:szCs w:val="28"/>
         </w:rPr>
       </w:pPr>
+      <w:proofErr w:type="spellStart"/>
       <w:r>
         <w:rPr>
           <w:rFonts w:ascii="Bahnschrift SemiLight" w:eastAsia="Arial Unicode MS" w:hAnsi="Bahnschrift SemiLight" w:cs="Arial Unicode MS"/>
@@ -59,23 +99,42 @@
         </w:rPr>
         <w:t>Főablak</w:t>
       </w:r>
-    </w:p>
-    <w:p>
-      <w:pPr>
-        <w:jc w:val="both"/>
-        <w:rPr>
-          <w:rFonts w:ascii="Bahnschrift SemiLight" w:eastAsia="Arial Unicode MS" w:hAnsi="Bahnschrift SemiLight" w:cs="Arial Unicode MS"/>
-          <w:sz w:val="24"/>
-          <w:szCs w:val="24"/>
-        </w:rPr>
-      </w:pPr>
-      <w:r>
-        <w:rPr>
-          <w:rFonts w:ascii="Bahnschrift SemiLight" w:eastAsia="Arial Unicode MS" w:hAnsi="Bahnschrift SemiLight" w:cs="Arial Unicode MS"/>
-          <w:sz w:val="24"/>
-          <w:szCs w:val="24"/>
-        </w:rPr>
-        <w:t>A főablak üdvözli a felhasználót és megjeleníti az ikont. A menü a jobb felső sarokban egy gomb formájában lesz, melyre rányomva lenyílik a menü. Itt a következő lehetőségek közül lehet választani:</w:t>
+      <w:proofErr w:type="spellEnd"/>
+    </w:p>
+    <w:p>
+      <w:pPr>
+        <w:jc w:val="both"/>
+        <w:rPr>
+          <w:rFonts w:ascii="Bahnschrift SemiLight" w:eastAsia="Arial Unicode MS" w:hAnsi="Bahnschrift SemiLight" w:cs="Arial Unicode MS"/>
+          <w:sz w:val="24"/>
+          <w:szCs w:val="24"/>
+        </w:rPr>
+      </w:pPr>
+      <w:r>
+        <w:rPr>
+          <w:rFonts w:ascii="Bahnschrift SemiLight" w:eastAsia="Arial Unicode MS" w:hAnsi="Bahnschrift SemiLight" w:cs="Arial Unicode MS"/>
+          <w:sz w:val="24"/>
+          <w:szCs w:val="24"/>
+        </w:rPr>
+        <w:t xml:space="preserve">A </w:t>
+      </w:r>
+      <w:proofErr w:type="spellStart"/>
+      <w:r>
+        <w:rPr>
+          <w:rFonts w:ascii="Bahnschrift SemiLight" w:eastAsia="Arial Unicode MS" w:hAnsi="Bahnschrift SemiLight" w:cs="Arial Unicode MS"/>
+          <w:sz w:val="24"/>
+          <w:szCs w:val="24"/>
+        </w:rPr>
+        <w:t>főablak</w:t>
+      </w:r>
+      <w:proofErr w:type="spellEnd"/>
+      <w:r>
+        <w:rPr>
+          <w:rFonts w:ascii="Bahnschrift SemiLight" w:eastAsia="Arial Unicode MS" w:hAnsi="Bahnschrift SemiLight" w:cs="Arial Unicode MS"/>
+          <w:sz w:val="24"/>
+          <w:szCs w:val="24"/>
+        </w:rPr>
+        <w:t xml:space="preserve"> üdvözli a felhasználót és megjeleníti az ikont. A menü a jobb felső sarokban egy gomb formájában lesz, melyre rányomva lenyílik a menü. Itt a következő lehetőségek közül lehet választani:</w:t>
       </w:r>
     </w:p>
     <w:p>
@@ -92,22 +151,16 @@
           <w:szCs w:val="24"/>
         </w:rPr>
       </w:pPr>
-      <w:r>
-        <w:rPr>
-          <w:rFonts w:ascii="Bahnschrift SemiLight" w:eastAsia="Arial Unicode MS" w:hAnsi="Bahnschrift SemiLight" w:cs="Arial Unicode MS"/>
-          <w:sz w:val="24"/>
-          <w:szCs w:val="24"/>
-        </w:rPr>
-        <w:t>Teendők</w:t>
-      </w:r>
-      <w:r>
-        <w:rPr>
-          <w:rFonts w:ascii="Bahnschrift SemiLight" w:eastAsia="Arial Unicode MS" w:hAnsi="Bahnschrift SemiLight" w:cs="Arial Unicode MS"/>
-          <w:sz w:val="24"/>
-          <w:szCs w:val="24"/>
-        </w:rPr>
-        <w:t xml:space="preserve"> – Itt kéri be a felhasználótól a teendőt, annak időpontját.</w:t>
-      </w:r>
+      <w:proofErr w:type="gramStart"/>
+      <w:r>
+        <w:rPr>
+          <w:rFonts w:ascii="Bahnschrift SemiLight" w:eastAsia="Arial Unicode MS" w:hAnsi="Bahnschrift SemiLight" w:cs="Arial Unicode MS"/>
+          <w:sz w:val="24"/>
+          <w:szCs w:val="24"/>
+        </w:rPr>
+        <w:t>Fájl</w:t>
+      </w:r>
+      <w:proofErr w:type="gramEnd"/>
     </w:p>
     <w:p>
       <w:pPr>
@@ -129,15 +182,7 @@
           <w:sz w:val="24"/>
           <w:szCs w:val="24"/>
         </w:rPr>
-        <w:t>A főablakban ezután megjeleníti a feladatot, és a hátralévő időt</w:t>
-      </w:r>
-      <w:r>
-        <w:rPr>
-          <w:rFonts w:ascii="Bahnschrift SemiLight" w:eastAsia="Arial Unicode MS" w:hAnsi="Bahnschrift SemiLight" w:cs="Arial Unicode MS"/>
-          <w:sz w:val="24"/>
-          <w:szCs w:val="24"/>
-        </w:rPr>
-        <w:t>, +lemondás funkció</w:t>
+        <w:t>Nézet</w:t>
       </w:r>
     </w:p>
     <w:p>
@@ -160,23 +205,7 @@
           <w:sz w:val="24"/>
           <w:szCs w:val="24"/>
         </w:rPr>
-        <w:t>Játék – Itt e</w:t>
-      </w:r>
-      <w:r>
-        <w:rPr>
-          <w:rFonts w:ascii="Bahnschrift SemiLight" w:eastAsia="Arial Unicode MS" w:hAnsi="Bahnschrift SemiLight" w:cs="Arial Unicode MS"/>
-          <w:sz w:val="24"/>
-          <w:szCs w:val="24"/>
-        </w:rPr>
-        <w:t>gy egyszerű akasztófa szerű játékot lehet játszani</w:t>
-      </w:r>
-      <w:r>
-        <w:rPr>
-          <w:rFonts w:ascii="Bahnschrift SemiLight" w:eastAsia="Arial Unicode MS" w:hAnsi="Bahnschrift SemiLight" w:cs="Arial Unicode MS"/>
-          <w:sz w:val="24"/>
-          <w:szCs w:val="24"/>
-        </w:rPr>
-        <w:t>.</w:t>
+        <w:t>Síkidomok</w:t>
       </w:r>
     </w:p>
     <w:p>
@@ -199,7 +228,71 @@
           <w:sz w:val="24"/>
           <w:szCs w:val="24"/>
         </w:rPr>
-        <w:t>Ablak – Itt az ablakot lehet kezelni, például kilépni, hátteret módosítani.</w:t>
+        <w:t>Testek</w:t>
+      </w:r>
+    </w:p>
+    <w:p>
+      <w:pPr>
+        <w:jc w:val="both"/>
+        <w:rPr>
+          <w:rFonts w:ascii="Bahnschrift SemiLight" w:eastAsia="Arial Unicode MS" w:hAnsi="Bahnschrift SemiLight" w:cs="Arial Unicode MS"/>
+          <w:sz w:val="24"/>
+          <w:szCs w:val="24"/>
+        </w:rPr>
+      </w:pPr>
+    </w:p>
+    <w:p>
+      <w:pPr>
+        <w:jc w:val="both"/>
+        <w:rPr>
+          <w:rFonts w:ascii="Bahnschrift SemiLight" w:eastAsia="Arial Unicode MS" w:hAnsi="Bahnschrift SemiLight" w:cs="Arial Unicode MS"/>
+          <w:sz w:val="24"/>
+          <w:szCs w:val="24"/>
+        </w:rPr>
+      </w:pPr>
+      <w:r>
+        <w:rPr>
+          <w:rFonts w:ascii="Bahnschrift SemiLight" w:eastAsia="Arial Unicode MS" w:hAnsi="Bahnschrift SemiLight" w:cs="Arial Unicode MS"/>
+          <w:sz w:val="24"/>
+          <w:szCs w:val="24"/>
+        </w:rPr>
+        <w:t>A Fájl menüpontnál lehetőségünk van a programot bezárni és újra megnyitni.</w:t>
+      </w:r>
+    </w:p>
+    <w:p>
+      <w:pPr>
+        <w:jc w:val="both"/>
+        <w:rPr>
+          <w:rFonts w:ascii="Bahnschrift SemiLight" w:eastAsia="Arial Unicode MS" w:hAnsi="Bahnschrift SemiLight" w:cs="Arial Unicode MS"/>
+          <w:sz w:val="24"/>
+          <w:szCs w:val="24"/>
+        </w:rPr>
+      </w:pPr>
+      <w:r>
+        <w:rPr>
+          <w:rFonts w:ascii="Bahnschrift SemiLight" w:eastAsia="Arial Unicode MS" w:hAnsi="Bahnschrift SemiLight" w:cs="Arial Unicode MS"/>
+          <w:sz w:val="24"/>
+          <w:szCs w:val="24"/>
+        </w:rPr>
+        <w:t>A Nézet menüpontnál a felhasználónak lehetősége nyílik arra, hogy az ablakok hátterét sötétre (feketére), vagy világosra (fehérre) állítsa.</w:t>
+      </w:r>
+    </w:p>
+    <w:p>
+      <w:pPr>
+        <w:jc w:val="both"/>
+        <w:rPr>
+          <w:rFonts w:ascii="Bahnschrift SemiLight" w:eastAsia="Arial Unicode MS" w:hAnsi="Bahnschrift SemiLight" w:cs="Arial Unicode MS"/>
+          <w:sz w:val="24"/>
+          <w:szCs w:val="24"/>
+        </w:rPr>
+      </w:pPr>
+      <w:r>
+        <w:rPr>
+          <w:rFonts w:ascii="Bahnschrift SemiLight" w:eastAsia="Arial Unicode MS" w:hAnsi="Bahnschrift SemiLight" w:cs="Arial Unicode MS"/>
+          <w:sz w:val="24"/>
+          <w:szCs w:val="24"/>
+        </w:rPr>
+        <w:t>A Síkidomok menüpont alatt a következő lehetőségek vannak (Minden esetben az alakzat területét, kerületét lehet kiszámítani, illetve látunk egy képet az adott síkidomról):</w:t>
       </w:r>
     </w:p>
     <w:p>
@@ -216,8 +309,14 @@
           <w:szCs w:val="24"/>
         </w:rPr>
       </w:pPr>
-      <w:bookmarkStart w:id="0" w:name="_GoBack"/>
-      <w:bookmarkEnd w:id="0"/>
+      <w:r>
+        <w:rPr>
+          <w:rFonts w:ascii="Bahnschrift SemiLight" w:eastAsia="Arial Unicode MS" w:hAnsi="Bahnschrift SemiLight" w:cs="Arial Unicode MS"/>
+          <w:sz w:val="24"/>
+          <w:szCs w:val="24"/>
+        </w:rPr>
+        <w:t>Téglalap</w:t>
+      </w:r>
     </w:p>
     <w:p>
       <w:pPr>
@@ -233,154 +332,13 @@
           <w:szCs w:val="24"/>
         </w:rPr>
       </w:pPr>
-    </w:p>
-    <w:p>
-      <w:pPr>
-        <w:pStyle w:val="Listaszerbekezds"/>
-        <w:jc w:val="both"/>
-        <w:rPr>
-          <w:rFonts w:ascii="Bahnschrift SemiLight" w:eastAsia="Arial Unicode MS" w:hAnsi="Bahnschrift SemiLight" w:cs="Arial Unicode MS"/>
-          <w:sz w:val="24"/>
-          <w:szCs w:val="24"/>
-        </w:rPr>
-      </w:pPr>
-    </w:p>
-    <w:p>
-      <w:pPr>
-        <w:jc w:val="both"/>
-        <w:rPr>
-          <w:rFonts w:ascii="Bahnschrift SemiLight" w:eastAsia="Arial Unicode MS" w:hAnsi="Bahnschrift SemiLight" w:cs="Arial Unicode MS"/>
-          <w:sz w:val="24"/>
-          <w:szCs w:val="24"/>
-        </w:rPr>
-      </w:pPr>
-    </w:p>
-    <w:p>
-      <w:pPr>
-        <w:jc w:val="both"/>
-        <w:rPr>
-          <w:rFonts w:ascii="Bahnschrift SemiLight" w:eastAsia="Arial Unicode MS" w:hAnsi="Bahnschrift SemiLight" w:cs="Arial Unicode MS"/>
-          <w:sz w:val="24"/>
-          <w:szCs w:val="24"/>
-        </w:rPr>
-      </w:pPr>
-    </w:p>
-    <w:p>
-      <w:pPr>
-        <w:jc w:val="both"/>
-        <w:rPr>
-          <w:rFonts w:ascii="Bahnschrift SemiLight" w:eastAsia="Arial Unicode MS" w:hAnsi="Bahnschrift SemiLight" w:cs="Arial Unicode MS"/>
-          <w:sz w:val="24"/>
-          <w:szCs w:val="24"/>
-        </w:rPr>
-      </w:pPr>
-    </w:p>
-    <w:p>
-      <w:pPr>
-        <w:jc w:val="both"/>
-        <w:rPr>
-          <w:rFonts w:ascii="Bahnschrift SemiLight" w:eastAsia="Arial Unicode MS" w:hAnsi="Bahnschrift SemiLight" w:cs="Arial Unicode MS"/>
-          <w:sz w:val="24"/>
-          <w:szCs w:val="24"/>
-        </w:rPr>
-      </w:pPr>
-    </w:p>
-    <w:p>
-      <w:pPr>
-        <w:jc w:val="both"/>
-        <w:rPr>
-          <w:rFonts w:ascii="Bahnschrift SemiLight" w:eastAsia="Arial Unicode MS" w:hAnsi="Bahnschrift SemiLight" w:cs="Arial Unicode MS"/>
-          <w:sz w:val="24"/>
-          <w:szCs w:val="24"/>
-        </w:rPr>
-      </w:pPr>
-    </w:p>
-    <w:p>
-      <w:pPr>
-        <w:jc w:val="both"/>
-        <w:rPr>
-          <w:rFonts w:ascii="Bahnschrift SemiLight" w:eastAsia="Arial Unicode MS" w:hAnsi="Bahnschrift SemiLight" w:cs="Arial Unicode MS"/>
-          <w:sz w:val="24"/>
-          <w:szCs w:val="24"/>
-        </w:rPr>
-      </w:pPr>
-    </w:p>
-    <w:p>
-      <w:pPr>
-        <w:jc w:val="both"/>
-        <w:rPr>
-          <w:rFonts w:ascii="Bahnschrift SemiLight" w:eastAsia="Arial Unicode MS" w:hAnsi="Bahnschrift SemiLight" w:cs="Arial Unicode MS"/>
-          <w:sz w:val="24"/>
-          <w:szCs w:val="24"/>
-        </w:rPr>
-      </w:pPr>
-    </w:p>
-    <w:p>
-      <w:pPr>
-        <w:jc w:val="both"/>
-        <w:rPr>
-          <w:rFonts w:ascii="Bahnschrift SemiLight" w:eastAsia="Arial Unicode MS" w:hAnsi="Bahnschrift SemiLight" w:cs="Arial Unicode MS"/>
-          <w:sz w:val="24"/>
-          <w:szCs w:val="24"/>
-        </w:rPr>
-      </w:pPr>
-    </w:p>
-    <w:p>
-      <w:pPr>
-        <w:jc w:val="both"/>
-        <w:rPr>
-          <w:rFonts w:ascii="Bahnschrift SemiLight" w:eastAsia="Arial Unicode MS" w:hAnsi="Bahnschrift SemiLight" w:cs="Arial Unicode MS"/>
-          <w:sz w:val="24"/>
-          <w:szCs w:val="24"/>
-        </w:rPr>
-      </w:pPr>
-    </w:p>
-    <w:p>
-      <w:pPr>
-        <w:jc w:val="both"/>
-        <w:rPr>
-          <w:rFonts w:ascii="Bahnschrift SemiLight" w:eastAsia="Arial Unicode MS" w:hAnsi="Bahnschrift SemiLight" w:cs="Arial Unicode MS"/>
-          <w:sz w:val="24"/>
-          <w:szCs w:val="24"/>
-        </w:rPr>
-      </w:pPr>
-    </w:p>
-    <w:p>
-      <w:pPr>
-        <w:jc w:val="both"/>
-        <w:rPr>
-          <w:rFonts w:ascii="Bahnschrift SemiLight" w:eastAsia="Arial Unicode MS" w:hAnsi="Bahnschrift SemiLight" w:cs="Arial Unicode MS"/>
-          <w:sz w:val="24"/>
-          <w:szCs w:val="24"/>
-        </w:rPr>
-      </w:pPr>
-    </w:p>
-    <w:p>
-      <w:pPr>
-        <w:jc w:val="both"/>
-        <w:rPr>
-          <w:rFonts w:ascii="Bahnschrift SemiLight" w:eastAsia="Arial Unicode MS" w:hAnsi="Bahnschrift SemiLight" w:cs="Arial Unicode MS"/>
-          <w:sz w:val="24"/>
-          <w:szCs w:val="24"/>
-        </w:rPr>
-      </w:pPr>
-    </w:p>
-    <w:p>
-      <w:pPr>
-        <w:jc w:val="both"/>
-        <w:rPr>
-          <w:rFonts w:ascii="Bahnschrift SemiLight" w:eastAsia="Arial Unicode MS" w:hAnsi="Bahnschrift SemiLight" w:cs="Arial Unicode MS"/>
-          <w:sz w:val="24"/>
-          <w:szCs w:val="24"/>
-        </w:rPr>
-      </w:pPr>
-      <w:r>
-        <w:rPr>
-          <w:rFonts w:ascii="Bahnschrift SemiLight" w:eastAsia="Arial Unicode MS" w:hAnsi="Bahnschrift SemiLight" w:cs="Arial Unicode MS"/>
-          <w:sz w:val="24"/>
-          <w:szCs w:val="24"/>
-        </w:rPr>
-        <w:t>Menüpontok:</w:t>
+      <w:r>
+        <w:rPr>
+          <w:rFonts w:ascii="Bahnschrift SemiLight" w:eastAsia="Arial Unicode MS" w:hAnsi="Bahnschrift SemiLight" w:cs="Arial Unicode MS"/>
+          <w:sz w:val="24"/>
+          <w:szCs w:val="24"/>
+        </w:rPr>
+        <w:t>Négyzet</w:t>
       </w:r>
     </w:p>
     <w:p>
@@ -388,7 +346,7 @@
         <w:pStyle w:val="Listaszerbekezds"/>
         <w:numPr>
           <w:ilvl w:val="0"/>
-          <w:numId w:val="1"/>
+          <w:numId w:val="3"/>
         </w:numPr>
         <w:jc w:val="both"/>
         <w:rPr>
@@ -403,7 +361,7 @@
           <w:sz w:val="24"/>
           <w:szCs w:val="24"/>
         </w:rPr>
-        <w:t>Fájl</w:t>
+        <w:t>Trapéz</w:t>
       </w:r>
     </w:p>
     <w:p>
@@ -411,7 +369,7 @@
         <w:pStyle w:val="Listaszerbekezds"/>
         <w:numPr>
           <w:ilvl w:val="0"/>
-          <w:numId w:val="1"/>
+          <w:numId w:val="3"/>
         </w:numPr>
         <w:jc w:val="both"/>
         <w:rPr>
@@ -426,7 +384,7 @@
           <w:sz w:val="24"/>
           <w:szCs w:val="24"/>
         </w:rPr>
-        <w:t>Nézet</w:t>
+        <w:t>Rombusz</w:t>
       </w:r>
     </w:p>
     <w:p>
@@ -434,7 +392,7 @@
         <w:pStyle w:val="Listaszerbekezds"/>
         <w:numPr>
           <w:ilvl w:val="0"/>
-          <w:numId w:val="1"/>
+          <w:numId w:val="3"/>
         </w:numPr>
         <w:jc w:val="both"/>
         <w:rPr>
@@ -449,7 +407,7 @@
           <w:sz w:val="24"/>
           <w:szCs w:val="24"/>
         </w:rPr>
-        <w:t>Task1</w:t>
+        <w:t>Paralelogramma</w:t>
       </w:r>
     </w:p>
     <w:p>
@@ -457,7 +415,7 @@
         <w:pStyle w:val="Listaszerbekezds"/>
         <w:numPr>
           <w:ilvl w:val="0"/>
-          <w:numId w:val="1"/>
+          <w:numId w:val="3"/>
         </w:numPr>
         <w:jc w:val="both"/>
         <w:rPr>
@@ -472,7 +430,308 @@
           <w:sz w:val="24"/>
           <w:szCs w:val="24"/>
         </w:rPr>
-        <w:t>Task2</w:t>
+        <w:t xml:space="preserve"> Kör</w:t>
+      </w:r>
+    </w:p>
+    <w:p>
+      <w:pPr>
+        <w:jc w:val="both"/>
+        <w:rPr>
+          <w:rFonts w:ascii="Bahnschrift SemiLight" w:eastAsia="Arial Unicode MS" w:hAnsi="Bahnschrift SemiLight" w:cs="Arial Unicode MS"/>
+          <w:sz w:val="24"/>
+          <w:szCs w:val="24"/>
+        </w:rPr>
+      </w:pPr>
+    </w:p>
+    <w:p>
+      <w:pPr>
+        <w:jc w:val="both"/>
+        <w:rPr>
+          <w:rFonts w:ascii="Bahnschrift SemiLight" w:eastAsia="Arial Unicode MS" w:hAnsi="Bahnschrift SemiLight" w:cs="Arial Unicode MS"/>
+          <w:sz w:val="24"/>
+          <w:szCs w:val="24"/>
+        </w:rPr>
+      </w:pPr>
+      <w:r>
+        <w:rPr>
+          <w:rFonts w:ascii="Bahnschrift SemiLight" w:eastAsia="Arial Unicode MS" w:hAnsi="Bahnschrift SemiLight" w:cs="Arial Unicode MS"/>
+          <w:sz w:val="24"/>
+          <w:szCs w:val="24"/>
+        </w:rPr>
+        <w:t>A Testek menüpont alatt ezek az alábbi lehetőségek állnak majd rendelkezésre (Minden esetben a test térfogatát, és felszínét lehet kiszámítani, ezen kívül az ablak kiírja az adott test éleinek és oldalainak számát</w:t>
+      </w:r>
+      <w:r>
+        <w:rPr>
+          <w:rFonts w:ascii="Bahnschrift SemiLight" w:eastAsia="Arial Unicode MS" w:hAnsi="Bahnschrift SemiLight" w:cs="Arial Unicode MS"/>
+          <w:sz w:val="24"/>
+          <w:szCs w:val="24"/>
+        </w:rPr>
+        <w:t>):</w:t>
+      </w:r>
+    </w:p>
+    <w:p>
+      <w:pPr>
+        <w:pStyle w:val="Listaszerbekezds"/>
+        <w:numPr>
+          <w:ilvl w:val="0"/>
+          <w:numId w:val="3"/>
+        </w:numPr>
+        <w:jc w:val="both"/>
+        <w:rPr>
+          <w:rFonts w:ascii="Bahnschrift SemiLight" w:eastAsia="Arial Unicode MS" w:hAnsi="Bahnschrift SemiLight" w:cs="Arial Unicode MS"/>
+          <w:sz w:val="24"/>
+          <w:szCs w:val="24"/>
+        </w:rPr>
+      </w:pPr>
+      <w:r>
+        <w:rPr>
+          <w:rFonts w:ascii="Bahnschrift SemiLight" w:eastAsia="Arial Unicode MS" w:hAnsi="Bahnschrift SemiLight" w:cs="Arial Unicode MS"/>
+          <w:sz w:val="24"/>
+          <w:szCs w:val="24"/>
+        </w:rPr>
+        <w:t>Téglatest</w:t>
+      </w:r>
+    </w:p>
+    <w:p>
+      <w:pPr>
+        <w:pStyle w:val="Listaszerbekezds"/>
+        <w:numPr>
+          <w:ilvl w:val="0"/>
+          <w:numId w:val="3"/>
+        </w:numPr>
+        <w:jc w:val="both"/>
+        <w:rPr>
+          <w:rFonts w:ascii="Bahnschrift SemiLight" w:eastAsia="Arial Unicode MS" w:hAnsi="Bahnschrift SemiLight" w:cs="Arial Unicode MS"/>
+          <w:sz w:val="24"/>
+          <w:szCs w:val="24"/>
+        </w:rPr>
+      </w:pPr>
+      <w:r>
+        <w:rPr>
+          <w:rFonts w:ascii="Bahnschrift SemiLight" w:eastAsia="Arial Unicode MS" w:hAnsi="Bahnschrift SemiLight" w:cs="Arial Unicode MS"/>
+          <w:sz w:val="24"/>
+          <w:szCs w:val="24"/>
+        </w:rPr>
+        <w:t>Kocka</w:t>
+      </w:r>
+    </w:p>
+    <w:p>
+      <w:pPr>
+        <w:pStyle w:val="Listaszerbekezds"/>
+        <w:numPr>
+          <w:ilvl w:val="0"/>
+          <w:numId w:val="3"/>
+        </w:numPr>
+        <w:jc w:val="both"/>
+        <w:rPr>
+          <w:rFonts w:ascii="Bahnschrift SemiLight" w:eastAsia="Arial Unicode MS" w:hAnsi="Bahnschrift SemiLight" w:cs="Arial Unicode MS"/>
+          <w:sz w:val="24"/>
+          <w:szCs w:val="24"/>
+        </w:rPr>
+      </w:pPr>
+      <w:r>
+        <w:rPr>
+          <w:rFonts w:ascii="Bahnschrift SemiLight" w:eastAsia="Arial Unicode MS" w:hAnsi="Bahnschrift SemiLight" w:cs="Arial Unicode MS"/>
+          <w:sz w:val="24"/>
+          <w:szCs w:val="24"/>
+        </w:rPr>
+        <w:t>Henger</w:t>
+      </w:r>
+    </w:p>
+    <w:p>
+      <w:pPr>
+        <w:pStyle w:val="Listaszerbekezds"/>
+        <w:numPr>
+          <w:ilvl w:val="0"/>
+          <w:numId w:val="3"/>
+        </w:numPr>
+        <w:jc w:val="both"/>
+        <w:rPr>
+          <w:rFonts w:ascii="Bahnschrift SemiLight" w:eastAsia="Arial Unicode MS" w:hAnsi="Bahnschrift SemiLight" w:cs="Arial Unicode MS"/>
+          <w:sz w:val="24"/>
+          <w:szCs w:val="24"/>
+        </w:rPr>
+      </w:pPr>
+      <w:r>
+        <w:rPr>
+          <w:rFonts w:ascii="Bahnschrift SemiLight" w:eastAsia="Arial Unicode MS" w:hAnsi="Bahnschrift SemiLight" w:cs="Arial Unicode MS"/>
+          <w:sz w:val="24"/>
+          <w:szCs w:val="24"/>
+        </w:rPr>
+        <w:t>Kör alapú kúp</w:t>
+      </w:r>
+    </w:p>
+    <w:p>
+      <w:pPr>
+        <w:pStyle w:val="Listaszerbekezds"/>
+        <w:numPr>
+          <w:ilvl w:val="0"/>
+          <w:numId w:val="3"/>
+        </w:numPr>
+        <w:jc w:val="both"/>
+        <w:rPr>
+          <w:rFonts w:ascii="Bahnschrift SemiLight" w:eastAsia="Arial Unicode MS" w:hAnsi="Bahnschrift SemiLight" w:cs="Arial Unicode MS"/>
+          <w:sz w:val="24"/>
+          <w:szCs w:val="24"/>
+        </w:rPr>
+      </w:pPr>
+      <w:r>
+        <w:rPr>
+          <w:rFonts w:ascii="Bahnschrift SemiLight" w:eastAsia="Arial Unicode MS" w:hAnsi="Bahnschrift SemiLight" w:cs="Arial Unicode MS"/>
+          <w:sz w:val="24"/>
+          <w:szCs w:val="24"/>
+        </w:rPr>
+        <w:t>Gúla</w:t>
+      </w:r>
+    </w:p>
+    <w:p>
+      <w:pPr>
+        <w:pStyle w:val="Listaszerbekezds"/>
+        <w:numPr>
+          <w:ilvl w:val="0"/>
+          <w:numId w:val="3"/>
+        </w:numPr>
+        <w:jc w:val="both"/>
+        <w:rPr>
+          <w:rFonts w:ascii="Bahnschrift SemiLight" w:eastAsia="Arial Unicode MS" w:hAnsi="Bahnschrift SemiLight" w:cs="Arial Unicode MS"/>
+          <w:sz w:val="24"/>
+          <w:szCs w:val="24"/>
+        </w:rPr>
+      </w:pPr>
+      <w:r>
+        <w:rPr>
+          <w:rFonts w:ascii="Bahnschrift SemiLight" w:eastAsia="Arial Unicode MS" w:hAnsi="Bahnschrift SemiLight" w:cs="Arial Unicode MS"/>
+          <w:sz w:val="24"/>
+          <w:szCs w:val="24"/>
+        </w:rPr>
+        <w:t>Gömb</w:t>
+      </w:r>
+    </w:p>
+    <w:p>
+      <w:pPr>
+        <w:pStyle w:val="Listaszerbekezds"/>
+        <w:jc w:val="both"/>
+        <w:rPr>
+          <w:rFonts w:ascii="Bahnschrift SemiLight" w:eastAsia="Arial Unicode MS" w:hAnsi="Bahnschrift SemiLight" w:cs="Arial Unicode MS"/>
+          <w:sz w:val="24"/>
+          <w:szCs w:val="24"/>
+        </w:rPr>
+      </w:pPr>
+    </w:p>
+    <w:p>
+      <w:pPr>
+        <w:jc w:val="both"/>
+        <w:rPr>
+          <w:rFonts w:ascii="Bahnschrift SemiLight" w:eastAsia="Arial Unicode MS" w:hAnsi="Bahnschrift SemiLight" w:cs="Arial Unicode MS"/>
+          <w:sz w:val="24"/>
+          <w:szCs w:val="24"/>
+        </w:rPr>
+      </w:pPr>
+    </w:p>
+    <w:p>
+      <w:pPr>
+        <w:jc w:val="both"/>
+        <w:rPr>
+          <w:rFonts w:ascii="Bahnschrift SemiLight" w:eastAsia="Arial Unicode MS" w:hAnsi="Bahnschrift SemiLight" w:cs="Arial Unicode MS"/>
+          <w:sz w:val="24"/>
+          <w:szCs w:val="24"/>
+        </w:rPr>
+      </w:pPr>
+      <w:r>
+        <w:rPr>
+          <w:rFonts w:ascii="Bahnschrift SemiLight" w:eastAsia="Arial Unicode MS" w:hAnsi="Bahnschrift SemiLight" w:cs="Arial Unicode MS"/>
+          <w:sz w:val="24"/>
+          <w:szCs w:val="24"/>
+        </w:rPr>
+        <w:t>A felhasználó megnézheti a képletét a kiszámításoknak, és beírhatja az adatokat a kiszámításhoz.</w:t>
+      </w:r>
+    </w:p>
+    <w:p>
+      <w:pPr>
+        <w:jc w:val="both"/>
+        <w:rPr>
+          <w:rFonts w:ascii="Bahnschrift SemiLight" w:eastAsia="Arial Unicode MS" w:hAnsi="Bahnschrift SemiLight" w:cs="Arial Unicode MS"/>
+          <w:sz w:val="24"/>
+          <w:szCs w:val="24"/>
+        </w:rPr>
+      </w:pPr>
+      <w:r>
+        <w:rPr>
+          <w:rFonts w:ascii="Bahnschrift SemiLight" w:eastAsia="Arial Unicode MS" w:hAnsi="Bahnschrift SemiLight" w:cs="Arial Unicode MS"/>
+          <w:sz w:val="24"/>
+          <w:szCs w:val="24"/>
+        </w:rPr>
+        <w:t>Az egyes menüpontokra való kattintáskor (Testek, Síkidomok) egy új ablak nyílik meg.</w:t>
+      </w:r>
+    </w:p>
+    <w:p>
+      <w:pPr>
+        <w:jc w:val="both"/>
+        <w:rPr>
+          <w:rFonts w:ascii="Bahnschrift SemiLight" w:eastAsia="Arial Unicode MS" w:hAnsi="Bahnschrift SemiLight" w:cs="Arial Unicode MS"/>
+          <w:sz w:val="24"/>
+          <w:szCs w:val="24"/>
+        </w:rPr>
+      </w:pPr>
+      <w:r>
+        <w:rPr>
+          <w:rFonts w:ascii="Bahnschrift SemiLight" w:eastAsia="Arial Unicode MS" w:hAnsi="Bahnschrift SemiLight" w:cs="Arial Unicode MS"/>
+          <w:sz w:val="24"/>
+          <w:szCs w:val="24"/>
+        </w:rPr>
+        <w:t xml:space="preserve">Ezekre érvényes lesz a </w:t>
+      </w:r>
+      <w:r>
+        <w:rPr>
+          <w:rFonts w:ascii="Bahnschrift SemiLight" w:eastAsia="Arial Unicode MS" w:hAnsi="Bahnschrift SemiLight" w:cs="Arial Unicode MS"/>
+          <w:sz w:val="24"/>
+          <w:szCs w:val="24"/>
+        </w:rPr>
+        <w:t>fő</w:t>
+      </w:r>
+      <w:bookmarkStart w:id="0" w:name="_GoBack"/>
+      <w:bookmarkEnd w:id="0"/>
+      <w:r>
+        <w:rPr>
+          <w:rFonts w:ascii="Bahnschrift SemiLight" w:eastAsia="Arial Unicode MS" w:hAnsi="Bahnschrift SemiLight" w:cs="Arial Unicode MS"/>
+          <w:sz w:val="24"/>
+          <w:szCs w:val="24"/>
+        </w:rPr>
+        <w:t>ablak</w:t>
+      </w:r>
+      <w:r>
+        <w:rPr>
+          <w:rFonts w:ascii="Bahnschrift SemiLight" w:eastAsia="Arial Unicode MS" w:hAnsi="Bahnschrift SemiLight" w:cs="Arial Unicode MS"/>
+          <w:sz w:val="24"/>
+          <w:szCs w:val="24"/>
+        </w:rPr>
+        <w:t xml:space="preserve"> tulajdonságai (Pl. </w:t>
+      </w:r>
+      <w:proofErr w:type="gramStart"/>
+      <w:r>
+        <w:rPr>
+          <w:rFonts w:ascii="Bahnschrift SemiLight" w:eastAsia="Arial Unicode MS" w:hAnsi="Bahnschrift SemiLight" w:cs="Arial Unicode MS"/>
+          <w:sz w:val="24"/>
+          <w:szCs w:val="24"/>
+        </w:rPr>
+        <w:t>A</w:t>
+      </w:r>
+      <w:proofErr w:type="gramEnd"/>
+      <w:r>
+        <w:rPr>
+          <w:rFonts w:ascii="Bahnschrift SemiLight" w:eastAsia="Arial Unicode MS" w:hAnsi="Bahnschrift SemiLight" w:cs="Arial Unicode MS"/>
+          <w:sz w:val="24"/>
+          <w:szCs w:val="24"/>
+        </w:rPr>
+        <w:t xml:space="preserve"> háttér színe)</w:t>
+      </w:r>
+      <w:r>
+        <w:rPr>
+          <w:rFonts w:ascii="Bahnschrift SemiLight" w:eastAsia="Arial Unicode MS" w:hAnsi="Bahnschrift SemiLight" w:cs="Arial Unicode MS"/>
+          <w:sz w:val="24"/>
+          <w:szCs w:val="24"/>
+        </w:rPr>
+        <w:t>.</w:t>
       </w:r>
     </w:p>
     <w:sectPr>
@@ -486,7 +745,7 @@
 </file>
 
 <file path=word/numbering.xml><?xml version="1.0" encoding="utf-8"?>
-<w:numbering xmlns:wpc="http://schemas.microsoft.com/office/word/2010/wordprocessingCanvas" xmlns:cx="http://schemas.microsoft.com/office/drawing/2014/chartex" xmlns:cx1="http://schemas.microsoft.com/office/drawing/2015/9/8/chartex" xmlns:mc="http://schemas.openxmlformats.org/markup-compatibility/2006" xmlns:o="urn:schemas-microsoft-com:office:office" xmlns:r="http://schemas.openxmlformats.org/officeDocument/2006/relationships" xmlns:m="http://schemas.openxmlformats.org/officeDocument/2006/math" xmlns:v="urn:schemas-microsoft-com:vml" xmlns:wp14="http://schemas.microsoft.com/office/word/2010/wordprocessingDrawing" xmlns:wp="http://schemas.openxmlformats.org/drawingml/2006/wordprocessingDrawing" xmlns:w10="urn:schemas-microsoft-com:office:word" xmlns:w="http://schemas.openxmlformats.org/wordprocessingml/2006/main" xmlns:w14="http://schemas.microsoft.com/office/word/2010/wordml" xmlns:w15="http://schemas.microsoft.com/office/word/2012/wordml" xmlns:w16se="http://schemas.microsoft.com/office/word/2015/wordml/symex" xmlns:wpg="http://schemas.microsoft.com/office/word/2010/wordprocessingGroup" xmlns:wpi="http://schemas.microsoft.com/office/word/2010/wordprocessingInk" xmlns:wne="http://schemas.microsoft.com/office/word/2006/wordml" xmlns:wps="http://schemas.microsoft.com/office/word/2010/wordprocessingShape" mc:Ignorable="w14 w15 w16se wp14">
+<w:numbering xmlns:wpc="http://schemas.microsoft.com/office/word/2010/wordprocessingCanvas" xmlns:cx="http://schemas.microsoft.com/office/drawing/2014/chartex" xmlns:mc="http://schemas.openxmlformats.org/markup-compatibility/2006" xmlns:o="urn:schemas-microsoft-com:office:office" xmlns:r="http://schemas.openxmlformats.org/officeDocument/2006/relationships" xmlns:m="http://schemas.openxmlformats.org/officeDocument/2006/math" xmlns:v="urn:schemas-microsoft-com:vml" xmlns:wp14="http://schemas.microsoft.com/office/word/2010/wordprocessingDrawing" xmlns:wp="http://schemas.openxmlformats.org/drawingml/2006/wordprocessingDrawing" xmlns:w10="urn:schemas-microsoft-com:office:word" xmlns:w="http://schemas.openxmlformats.org/wordprocessingml/2006/main" xmlns:w14="http://schemas.microsoft.com/office/word/2010/wordml" xmlns:w15="http://schemas.microsoft.com/office/word/2012/wordml" xmlns:w16se="http://schemas.microsoft.com/office/word/2015/wordml/symex" xmlns:wpg="http://schemas.microsoft.com/office/word/2010/wordprocessingGroup" xmlns:wpi="http://schemas.microsoft.com/office/word/2010/wordprocessingInk" xmlns:wne="http://schemas.microsoft.com/office/word/2006/wordml" xmlns:wps="http://schemas.microsoft.com/office/word/2010/wordprocessingShape" mc:Ignorable="w14 w15 w16se wp14">
   <w:abstractNum w:abstractNumId="0" w15:restartNumberingAfterBreak="0">
     <w:nsid w:val="249647DF"/>
     <w:multiLevelType w:val="hybridMultilevel"/>

--- a/tervek.docx
+++ b/tervek.docx
@@ -8,16 +8,16 @@
         <w:rPr>
           <w:rFonts w:ascii="Bahnschrift SemiLight" w:hAnsi="Bahnschrift SemiLight"/>
           <w:b/>
-          <w:sz w:val="56"/>
-          <w:szCs w:val="56"/>
+          <w:sz w:val="44"/>
+          <w:szCs w:val="44"/>
         </w:rPr>
       </w:pPr>
       <w:proofErr w:type="spellStart"/>
       <w:r>
         <w:rPr>
           <w:rFonts w:ascii="Bahnschrift SemiLight" w:hAnsi="Bahnschrift SemiLight"/>
-          <w:sz w:val="56"/>
-          <w:szCs w:val="56"/>
+          <w:sz w:val="44"/>
+          <w:szCs w:val="44"/>
         </w:rPr>
         <w:t>T</w:t>
       </w:r>
@@ -25,8 +25,8 @@
         <w:rPr>
           <w:rFonts w:ascii="Bahnschrift SemiLight" w:hAnsi="Bahnschrift SemiLight"/>
           <w:b/>
-          <w:sz w:val="56"/>
-          <w:szCs w:val="56"/>
+          <w:sz w:val="44"/>
+          <w:szCs w:val="44"/>
         </w:rPr>
         <w:t>kinter</w:t>
       </w:r>
@@ -35,8 +35,8 @@
         <w:rPr>
           <w:rFonts w:ascii="Bahnschrift SemiLight" w:hAnsi="Bahnschrift SemiLight"/>
           <w:b/>
-          <w:sz w:val="56"/>
-          <w:szCs w:val="56"/>
+          <w:sz w:val="44"/>
+          <w:szCs w:val="44"/>
         </w:rPr>
         <w:t xml:space="preserve"> projekt</w:t>
       </w:r>
@@ -46,8 +46,8 @@
         <w:jc w:val="both"/>
         <w:rPr>
           <w:rFonts w:ascii="Bauhaus 93" w:hAnsi="Bauhaus 93"/>
-          <w:sz w:val="56"/>
-          <w:szCs w:val="56"/>
+          <w:sz w:val="24"/>
+          <w:szCs w:val="24"/>
         </w:rPr>
       </w:pPr>
     </w:p>
@@ -73,20 +73,10 @@
       <w:pPr>
         <w:jc w:val="both"/>
         <w:rPr>
-          <w:rFonts w:ascii="Bauhaus 93" w:hAnsi="Bauhaus 93"/>
-          <w:sz w:val="56"/>
-          <w:szCs w:val="56"/>
-        </w:rPr>
-      </w:pPr>
-    </w:p>
-    <w:p>
-      <w:pPr>
-        <w:jc w:val="both"/>
-        <w:rPr>
           <w:rFonts w:ascii="Bahnschrift SemiLight" w:eastAsia="Arial Unicode MS" w:hAnsi="Bahnschrift SemiLight" w:cs="Arial Unicode MS"/>
           <w:b/>
-          <w:sz w:val="28"/>
-          <w:szCs w:val="28"/>
+          <w:sz w:val="24"/>
+          <w:szCs w:val="24"/>
         </w:rPr>
       </w:pPr>
       <w:proofErr w:type="spellStart"/>
@@ -94,8 +84,8 @@
         <w:rPr>
           <w:rFonts w:ascii="Bahnschrift SemiLight" w:eastAsia="Arial Unicode MS" w:hAnsi="Bahnschrift SemiLight" w:cs="Arial Unicode MS"/>
           <w:b/>
-          <w:sz w:val="28"/>
-          <w:szCs w:val="28"/>
+          <w:sz w:val="24"/>
+          <w:szCs w:val="24"/>
         </w:rPr>
         <w:t>Főablak</w:t>
       </w:r>
@@ -166,6 +156,29 @@
       <w:pPr>
         <w:pStyle w:val="Listaszerbekezds"/>
         <w:numPr>
+          <w:ilvl w:val="1"/>
+          <w:numId w:val="3"/>
+        </w:numPr>
+        <w:jc w:val="both"/>
+        <w:rPr>
+          <w:rFonts w:ascii="Bahnschrift SemiLight" w:eastAsia="Arial Unicode MS" w:hAnsi="Bahnschrift SemiLight" w:cs="Arial Unicode MS"/>
+          <w:sz w:val="24"/>
+          <w:szCs w:val="24"/>
+        </w:rPr>
+      </w:pPr>
+      <w:r>
+        <w:rPr>
+          <w:rFonts w:ascii="Bahnschrift SemiLight" w:eastAsia="Arial Unicode MS" w:hAnsi="Bahnschrift SemiLight" w:cs="Arial Unicode MS"/>
+          <w:sz w:val="24"/>
+          <w:szCs w:val="24"/>
+        </w:rPr>
+        <w:t>Itt a felhasználó bezárhatja az ablakot</w:t>
+      </w:r>
+    </w:p>
+    <w:p>
+      <w:pPr>
+        <w:pStyle w:val="Listaszerbekezds"/>
+        <w:numPr>
           <w:ilvl w:val="0"/>
           <w:numId w:val="3"/>
         </w:numPr>
@@ -189,6 +202,29 @@
       <w:pPr>
         <w:pStyle w:val="Listaszerbekezds"/>
         <w:numPr>
+          <w:ilvl w:val="1"/>
+          <w:numId w:val="3"/>
+        </w:numPr>
+        <w:jc w:val="both"/>
+        <w:rPr>
+          <w:rFonts w:ascii="Bahnschrift SemiLight" w:eastAsia="Arial Unicode MS" w:hAnsi="Bahnschrift SemiLight" w:cs="Arial Unicode MS"/>
+          <w:sz w:val="24"/>
+          <w:szCs w:val="24"/>
+        </w:rPr>
+      </w:pPr>
+      <w:r>
+        <w:rPr>
+          <w:rFonts w:ascii="Bahnschrift SemiLight" w:eastAsia="Arial Unicode MS" w:hAnsi="Bahnschrift SemiLight" w:cs="Arial Unicode MS"/>
+          <w:sz w:val="24"/>
+          <w:szCs w:val="24"/>
+        </w:rPr>
+        <w:t>Itt a háttér színét lehet változtatni</w:t>
+      </w:r>
+    </w:p>
+    <w:p>
+      <w:pPr>
+        <w:pStyle w:val="Listaszerbekezds"/>
+        <w:numPr>
           <w:ilvl w:val="0"/>
           <w:numId w:val="3"/>
         </w:numPr>
@@ -212,6 +248,29 @@
       <w:pPr>
         <w:pStyle w:val="Listaszerbekezds"/>
         <w:numPr>
+          <w:ilvl w:val="1"/>
+          <w:numId w:val="3"/>
+        </w:numPr>
+        <w:jc w:val="both"/>
+        <w:rPr>
+          <w:rFonts w:ascii="Bahnschrift SemiLight" w:eastAsia="Arial Unicode MS" w:hAnsi="Bahnschrift SemiLight" w:cs="Arial Unicode MS"/>
+          <w:sz w:val="24"/>
+          <w:szCs w:val="24"/>
+        </w:rPr>
+      </w:pPr>
+      <w:r>
+        <w:rPr>
+          <w:rFonts w:ascii="Bahnschrift SemiLight" w:eastAsia="Arial Unicode MS" w:hAnsi="Bahnschrift SemiLight" w:cs="Arial Unicode MS"/>
+          <w:sz w:val="24"/>
+          <w:szCs w:val="24"/>
+        </w:rPr>
+        <w:t>Itt jelennek meg a síkidomok lenyíló menüpontokként</w:t>
+      </w:r>
+    </w:p>
+    <w:p>
+      <w:pPr>
+        <w:pStyle w:val="Listaszerbekezds"/>
+        <w:numPr>
           <w:ilvl w:val="0"/>
           <w:numId w:val="3"/>
         </w:numPr>
@@ -233,31 +292,46 @@
     </w:p>
     <w:p>
       <w:pPr>
-        <w:jc w:val="both"/>
-        <w:rPr>
-          <w:rFonts w:ascii="Bahnschrift SemiLight" w:eastAsia="Arial Unicode MS" w:hAnsi="Bahnschrift SemiLight" w:cs="Arial Unicode MS"/>
-          <w:sz w:val="24"/>
-          <w:szCs w:val="24"/>
-        </w:rPr>
-      </w:pPr>
-    </w:p>
-    <w:p>
-      <w:pPr>
-        <w:jc w:val="both"/>
-        <w:rPr>
-          <w:rFonts w:ascii="Bahnschrift SemiLight" w:eastAsia="Arial Unicode MS" w:hAnsi="Bahnschrift SemiLight" w:cs="Arial Unicode MS"/>
-          <w:sz w:val="24"/>
-          <w:szCs w:val="24"/>
-        </w:rPr>
-      </w:pPr>
-      <w:r>
-        <w:rPr>
-          <w:rFonts w:ascii="Bahnschrift SemiLight" w:eastAsia="Arial Unicode MS" w:hAnsi="Bahnschrift SemiLight" w:cs="Arial Unicode MS"/>
-          <w:sz w:val="24"/>
-          <w:szCs w:val="24"/>
-        </w:rPr>
-        <w:t>A Fájl menüpontnál lehetőségünk van a programot bezárni és újra megnyitni.</w:t>
-      </w:r>
+        <w:pStyle w:val="Listaszerbekezds"/>
+        <w:numPr>
+          <w:ilvl w:val="1"/>
+          <w:numId w:val="3"/>
+        </w:numPr>
+        <w:jc w:val="both"/>
+        <w:rPr>
+          <w:rFonts w:ascii="Bahnschrift SemiLight" w:eastAsia="Arial Unicode MS" w:hAnsi="Bahnschrift SemiLight" w:cs="Arial Unicode MS"/>
+          <w:sz w:val="24"/>
+          <w:szCs w:val="24"/>
+        </w:rPr>
+      </w:pPr>
+      <w:r>
+        <w:rPr>
+          <w:rFonts w:ascii="Bahnschrift SemiLight" w:eastAsia="Arial Unicode MS" w:hAnsi="Bahnschrift SemiLight" w:cs="Arial Unicode MS"/>
+          <w:sz w:val="24"/>
+          <w:szCs w:val="24"/>
+        </w:rPr>
+        <w:t>Itt jelennek meg a síkidomok lenyíló menüpontokként</w:t>
+      </w:r>
+    </w:p>
+    <w:p>
+      <w:pPr>
+        <w:jc w:val="both"/>
+        <w:rPr>
+          <w:rFonts w:ascii="Bahnschrift SemiLight" w:eastAsia="Arial Unicode MS" w:hAnsi="Bahnschrift SemiLight" w:cs="Arial Unicode MS"/>
+          <w:sz w:val="24"/>
+          <w:szCs w:val="24"/>
+        </w:rPr>
+      </w:pPr>
+    </w:p>
+    <w:p>
+      <w:pPr>
+        <w:jc w:val="both"/>
+        <w:rPr>
+          <w:rFonts w:ascii="Bahnschrift SemiLight" w:eastAsia="Arial Unicode MS" w:hAnsi="Bahnschrift SemiLight" w:cs="Arial Unicode MS"/>
+          <w:sz w:val="24"/>
+          <w:szCs w:val="24"/>
+        </w:rPr>
+      </w:pPr>
     </w:p>
     <w:p>
       <w:pPr>
@@ -292,7 +366,23 @@
           <w:sz w:val="24"/>
           <w:szCs w:val="24"/>
         </w:rPr>
-        <w:t>A Síkidomok menüpont alatt a következő lehetőségek vannak (Minden esetben az alakzat területét, kerületét lehet kiszámítani, illetve látunk egy képet az adott síkidomról):</w:t>
+        <w:t>A Síkidomok menüpont alatt a következő lehetőségek vannak (Minden esetben az alakzat területét, kerületét lehet kiszámítani,</w:t>
+      </w:r>
+      <w:r>
+        <w:rPr>
+          <w:rFonts w:ascii="Bahnschrift SemiLight" w:eastAsia="Arial Unicode MS" w:hAnsi="Bahnschrift SemiLight" w:cs="Arial Unicode MS"/>
+          <w:sz w:val="24"/>
+          <w:szCs w:val="24"/>
+        </w:rPr>
+        <w:t xml:space="preserve"> felül kiírja az alakzat nevét,</w:t>
+      </w:r>
+      <w:r>
+        <w:rPr>
+          <w:rFonts w:ascii="Bahnschrift SemiLight" w:eastAsia="Arial Unicode MS" w:hAnsi="Bahnschrift SemiLight" w:cs="Arial Unicode MS"/>
+          <w:sz w:val="24"/>
+          <w:szCs w:val="24"/>
+        </w:rPr>
+        <w:t xml:space="preserve"> illetve látunk egy képet az adott síkidomról):</w:t>
       </w:r>
     </w:p>
     <w:p>
@@ -317,6 +407,78 @@
         </w:rPr>
         <w:t>Téglalap</w:t>
       </w:r>
+      <w:r>
+        <w:rPr>
+          <w:rFonts w:ascii="Bahnschrift SemiLight" w:eastAsia="Arial Unicode MS" w:hAnsi="Bahnschrift SemiLight" w:cs="Arial Unicode MS"/>
+          <w:sz w:val="24"/>
+          <w:szCs w:val="24"/>
+        </w:rPr>
+        <w:t xml:space="preserve"> </w:t>
+      </w:r>
+    </w:p>
+    <w:p>
+      <w:pPr>
+        <w:pStyle w:val="Listaszerbekezds"/>
+        <w:numPr>
+          <w:ilvl w:val="1"/>
+          <w:numId w:val="3"/>
+        </w:numPr>
+        <w:jc w:val="both"/>
+        <w:rPr>
+          <w:rFonts w:ascii="Bahnschrift SemiLight" w:eastAsia="Arial Unicode MS" w:hAnsi="Bahnschrift SemiLight" w:cs="Arial Unicode MS"/>
+          <w:sz w:val="24"/>
+          <w:szCs w:val="24"/>
+        </w:rPr>
+      </w:pPr>
+      <w:r>
+        <w:rPr>
+          <w:rFonts w:ascii="Bahnschrift SemiLight" w:eastAsia="Arial Unicode MS" w:hAnsi="Bahnschrift SemiLight" w:cs="Arial Unicode MS"/>
+          <w:sz w:val="24"/>
+          <w:szCs w:val="24"/>
+        </w:rPr>
+        <w:t xml:space="preserve">Itt 2 </w:t>
+      </w:r>
+      <w:proofErr w:type="gramStart"/>
+      <w:r>
+        <w:rPr>
+          <w:rFonts w:ascii="Bahnschrift SemiLight" w:eastAsia="Arial Unicode MS" w:hAnsi="Bahnschrift SemiLight" w:cs="Arial Unicode MS"/>
+          <w:sz w:val="24"/>
+          <w:szCs w:val="24"/>
+        </w:rPr>
+        <w:t>input</w:t>
+      </w:r>
+      <w:proofErr w:type="gramEnd"/>
+      <w:r>
+        <w:rPr>
+          <w:rFonts w:ascii="Bahnschrift SemiLight" w:eastAsia="Arial Unicode MS" w:hAnsi="Bahnschrift SemiLight" w:cs="Arial Unicode MS"/>
+          <w:sz w:val="24"/>
+          <w:szCs w:val="24"/>
+        </w:rPr>
+        <w:t xml:space="preserve"> mező lesz, melyben a téglalap két oldalát kéri be a program</w:t>
+      </w:r>
+    </w:p>
+    <w:p>
+      <w:pPr>
+        <w:pStyle w:val="Listaszerbekezds"/>
+        <w:numPr>
+          <w:ilvl w:val="1"/>
+          <w:numId w:val="3"/>
+        </w:numPr>
+        <w:jc w:val="both"/>
+        <w:rPr>
+          <w:rFonts w:ascii="Bahnschrift SemiLight" w:eastAsia="Arial Unicode MS" w:hAnsi="Bahnschrift SemiLight" w:cs="Arial Unicode MS"/>
+          <w:sz w:val="24"/>
+          <w:szCs w:val="24"/>
+        </w:rPr>
+      </w:pPr>
+      <w:r>
+        <w:rPr>
+          <w:rFonts w:ascii="Bahnschrift SemiLight" w:eastAsia="Arial Unicode MS" w:hAnsi="Bahnschrift SemiLight" w:cs="Arial Unicode MS"/>
+          <w:sz w:val="24"/>
+          <w:szCs w:val="24"/>
+        </w:rPr>
+        <w:t>Visszaadja a téglalap területét és kerületét két sorban.</w:t>
+      </w:r>
     </w:p>
     <w:p>
       <w:pPr>
@@ -345,6 +507,125 @@
       <w:pPr>
         <w:pStyle w:val="Listaszerbekezds"/>
         <w:numPr>
+          <w:ilvl w:val="1"/>
+          <w:numId w:val="3"/>
+        </w:numPr>
+        <w:jc w:val="both"/>
+        <w:rPr>
+          <w:rFonts w:ascii="Bahnschrift SemiLight" w:eastAsia="Arial Unicode MS" w:hAnsi="Bahnschrift SemiLight" w:cs="Arial Unicode MS"/>
+          <w:sz w:val="24"/>
+          <w:szCs w:val="24"/>
+        </w:rPr>
+      </w:pPr>
+      <w:r>
+        <w:rPr>
+          <w:rFonts w:ascii="Bahnschrift SemiLight" w:eastAsia="Arial Unicode MS" w:hAnsi="Bahnschrift SemiLight" w:cs="Arial Unicode MS"/>
+          <w:sz w:val="24"/>
+          <w:szCs w:val="24"/>
+        </w:rPr>
+        <w:t>Itt 1</w:t>
+      </w:r>
+      <w:r>
+        <w:rPr>
+          <w:rFonts w:ascii="Bahnschrift SemiLight" w:eastAsia="Arial Unicode MS" w:hAnsi="Bahnschrift SemiLight" w:cs="Arial Unicode MS"/>
+          <w:sz w:val="24"/>
+          <w:szCs w:val="24"/>
+        </w:rPr>
+        <w:t xml:space="preserve"> </w:t>
+      </w:r>
+      <w:proofErr w:type="gramStart"/>
+      <w:r>
+        <w:rPr>
+          <w:rFonts w:ascii="Bahnschrift SemiLight" w:eastAsia="Arial Unicode MS" w:hAnsi="Bahnschrift SemiLight" w:cs="Arial Unicode MS"/>
+          <w:sz w:val="24"/>
+          <w:szCs w:val="24"/>
+        </w:rPr>
+        <w:t>input</w:t>
+      </w:r>
+      <w:proofErr w:type="gramEnd"/>
+      <w:r>
+        <w:rPr>
+          <w:rFonts w:ascii="Bahnschrift SemiLight" w:eastAsia="Arial Unicode MS" w:hAnsi="Bahnschrift SemiLight" w:cs="Arial Unicode MS"/>
+          <w:sz w:val="24"/>
+          <w:szCs w:val="24"/>
+        </w:rPr>
+        <w:t xml:space="preserve"> mező lesz, melyben a </w:t>
+      </w:r>
+      <w:r>
+        <w:rPr>
+          <w:rFonts w:ascii="Bahnschrift SemiLight" w:eastAsia="Arial Unicode MS" w:hAnsi="Bahnschrift SemiLight" w:cs="Arial Unicode MS"/>
+          <w:sz w:val="24"/>
+          <w:szCs w:val="24"/>
+        </w:rPr>
+        <w:t>négyzet</w:t>
+      </w:r>
+      <w:r>
+        <w:rPr>
+          <w:rFonts w:ascii="Bahnschrift SemiLight" w:eastAsia="Arial Unicode MS" w:hAnsi="Bahnschrift SemiLight" w:cs="Arial Unicode MS"/>
+          <w:sz w:val="24"/>
+          <w:szCs w:val="24"/>
+        </w:rPr>
+        <w:t xml:space="preserve"> oldalát kéri be a program</w:t>
+      </w:r>
+    </w:p>
+    <w:p>
+      <w:pPr>
+        <w:pStyle w:val="Listaszerbekezds"/>
+        <w:numPr>
+          <w:ilvl w:val="1"/>
+          <w:numId w:val="3"/>
+        </w:numPr>
+        <w:jc w:val="both"/>
+        <w:rPr>
+          <w:rFonts w:ascii="Bahnschrift SemiLight" w:eastAsia="Arial Unicode MS" w:hAnsi="Bahnschrift SemiLight" w:cs="Arial Unicode MS"/>
+          <w:sz w:val="24"/>
+          <w:szCs w:val="24"/>
+        </w:rPr>
+      </w:pPr>
+      <w:r>
+        <w:rPr>
+          <w:rFonts w:ascii="Bahnschrift SemiLight" w:eastAsia="Arial Unicode MS" w:hAnsi="Bahnschrift SemiLight" w:cs="Arial Unicode MS"/>
+          <w:sz w:val="24"/>
+          <w:szCs w:val="24"/>
+        </w:rPr>
+        <w:t xml:space="preserve">Visszaadja a </w:t>
+      </w:r>
+      <w:r>
+        <w:rPr>
+          <w:rFonts w:ascii="Bahnschrift SemiLight" w:eastAsia="Arial Unicode MS" w:hAnsi="Bahnschrift SemiLight" w:cs="Arial Unicode MS"/>
+          <w:sz w:val="24"/>
+          <w:szCs w:val="24"/>
+        </w:rPr>
+        <w:t xml:space="preserve">négyzet </w:t>
+      </w:r>
+      <w:r>
+        <w:rPr>
+          <w:rFonts w:ascii="Bahnschrift SemiLight" w:eastAsia="Arial Unicode MS" w:hAnsi="Bahnschrift SemiLight" w:cs="Arial Unicode MS"/>
+          <w:sz w:val="24"/>
+          <w:szCs w:val="24"/>
+        </w:rPr>
+        <w:t>területét és kerületét két sorban.</w:t>
+      </w:r>
+    </w:p>
+    <w:p>
+      <w:pPr>
+        <w:pStyle w:val="Listaszerbekezds"/>
+        <w:numPr>
+          <w:ilvl w:val="1"/>
+          <w:numId w:val="3"/>
+        </w:numPr>
+        <w:jc w:val="both"/>
+        <w:rPr>
+          <w:rFonts w:ascii="Bahnschrift SemiLight" w:eastAsia="Arial Unicode MS" w:hAnsi="Bahnschrift SemiLight" w:cs="Arial Unicode MS"/>
+          <w:sz w:val="24"/>
+          <w:szCs w:val="24"/>
+        </w:rPr>
+      </w:pPr>
+    </w:p>
+    <w:p>
+      <w:pPr>
+        <w:pStyle w:val="Listaszerbekezds"/>
+        <w:numPr>
           <w:ilvl w:val="0"/>
           <w:numId w:val="3"/>
         </w:numPr>
@@ -368,336 +649,1222 @@
       <w:pPr>
         <w:pStyle w:val="Listaszerbekezds"/>
         <w:numPr>
-          <w:ilvl w:val="0"/>
-          <w:numId w:val="3"/>
-        </w:numPr>
-        <w:jc w:val="both"/>
-        <w:rPr>
-          <w:rFonts w:ascii="Bahnschrift SemiLight" w:eastAsia="Arial Unicode MS" w:hAnsi="Bahnschrift SemiLight" w:cs="Arial Unicode MS"/>
-          <w:sz w:val="24"/>
-          <w:szCs w:val="24"/>
-        </w:rPr>
-      </w:pPr>
-      <w:r>
-        <w:rPr>
-          <w:rFonts w:ascii="Bahnschrift SemiLight" w:eastAsia="Arial Unicode MS" w:hAnsi="Bahnschrift SemiLight" w:cs="Arial Unicode MS"/>
-          <w:sz w:val="24"/>
-          <w:szCs w:val="24"/>
-        </w:rPr>
-        <w:t>Rombusz</w:t>
-      </w:r>
-    </w:p>
-    <w:p>
-      <w:pPr>
-        <w:pStyle w:val="Listaszerbekezds"/>
-        <w:numPr>
-          <w:ilvl w:val="0"/>
-          <w:numId w:val="3"/>
-        </w:numPr>
-        <w:jc w:val="both"/>
-        <w:rPr>
-          <w:rFonts w:ascii="Bahnschrift SemiLight" w:eastAsia="Arial Unicode MS" w:hAnsi="Bahnschrift SemiLight" w:cs="Arial Unicode MS"/>
-          <w:sz w:val="24"/>
-          <w:szCs w:val="24"/>
-        </w:rPr>
-      </w:pPr>
-      <w:r>
-        <w:rPr>
-          <w:rFonts w:ascii="Bahnschrift SemiLight" w:eastAsia="Arial Unicode MS" w:hAnsi="Bahnschrift SemiLight" w:cs="Arial Unicode MS"/>
-          <w:sz w:val="24"/>
-          <w:szCs w:val="24"/>
-        </w:rPr>
-        <w:t>Paralelogramma</w:t>
-      </w:r>
-    </w:p>
-    <w:p>
-      <w:pPr>
-        <w:pStyle w:val="Listaszerbekezds"/>
-        <w:numPr>
-          <w:ilvl w:val="0"/>
-          <w:numId w:val="3"/>
-        </w:numPr>
-        <w:jc w:val="both"/>
-        <w:rPr>
-          <w:rFonts w:ascii="Bahnschrift SemiLight" w:eastAsia="Arial Unicode MS" w:hAnsi="Bahnschrift SemiLight" w:cs="Arial Unicode MS"/>
-          <w:sz w:val="24"/>
-          <w:szCs w:val="24"/>
-        </w:rPr>
-      </w:pPr>
-      <w:r>
-        <w:rPr>
-          <w:rFonts w:ascii="Bahnschrift SemiLight" w:eastAsia="Arial Unicode MS" w:hAnsi="Bahnschrift SemiLight" w:cs="Arial Unicode MS"/>
-          <w:sz w:val="24"/>
-          <w:szCs w:val="24"/>
-        </w:rPr>
-        <w:t xml:space="preserve"> Kör</w:t>
-      </w:r>
-    </w:p>
-    <w:p>
-      <w:pPr>
-        <w:jc w:val="both"/>
-        <w:rPr>
-          <w:rFonts w:ascii="Bahnschrift SemiLight" w:eastAsia="Arial Unicode MS" w:hAnsi="Bahnschrift SemiLight" w:cs="Arial Unicode MS"/>
-          <w:sz w:val="24"/>
-          <w:szCs w:val="24"/>
-        </w:rPr>
-      </w:pPr>
-    </w:p>
-    <w:p>
-      <w:pPr>
-        <w:jc w:val="both"/>
-        <w:rPr>
-          <w:rFonts w:ascii="Bahnschrift SemiLight" w:eastAsia="Arial Unicode MS" w:hAnsi="Bahnschrift SemiLight" w:cs="Arial Unicode MS"/>
-          <w:sz w:val="24"/>
-          <w:szCs w:val="24"/>
-        </w:rPr>
-      </w:pPr>
-      <w:r>
-        <w:rPr>
-          <w:rFonts w:ascii="Bahnschrift SemiLight" w:eastAsia="Arial Unicode MS" w:hAnsi="Bahnschrift SemiLight" w:cs="Arial Unicode MS"/>
-          <w:sz w:val="24"/>
-          <w:szCs w:val="24"/>
-        </w:rPr>
-        <w:t>A Testek menüpont alatt ezek az alábbi lehetőségek állnak majd rendelkezésre (Minden esetben a test térfogatát, és felszínét lehet kiszámítani, ezen kívül az ablak kiírja az adott test éleinek és oldalainak számát</w:t>
-      </w:r>
-      <w:r>
-        <w:rPr>
-          <w:rFonts w:ascii="Bahnschrift SemiLight" w:eastAsia="Arial Unicode MS" w:hAnsi="Bahnschrift SemiLight" w:cs="Arial Unicode MS"/>
-          <w:sz w:val="24"/>
-          <w:szCs w:val="24"/>
-        </w:rPr>
-        <w:t>):</w:t>
-      </w:r>
-    </w:p>
-    <w:p>
-      <w:pPr>
-        <w:pStyle w:val="Listaszerbekezds"/>
-        <w:numPr>
-          <w:ilvl w:val="0"/>
-          <w:numId w:val="3"/>
-        </w:numPr>
-        <w:jc w:val="both"/>
-        <w:rPr>
-          <w:rFonts w:ascii="Bahnschrift SemiLight" w:eastAsia="Arial Unicode MS" w:hAnsi="Bahnschrift SemiLight" w:cs="Arial Unicode MS"/>
-          <w:sz w:val="24"/>
-          <w:szCs w:val="24"/>
-        </w:rPr>
-      </w:pPr>
-      <w:r>
-        <w:rPr>
-          <w:rFonts w:ascii="Bahnschrift SemiLight" w:eastAsia="Arial Unicode MS" w:hAnsi="Bahnschrift SemiLight" w:cs="Arial Unicode MS"/>
-          <w:sz w:val="24"/>
-          <w:szCs w:val="24"/>
-        </w:rPr>
-        <w:t>Téglatest</w:t>
-      </w:r>
-    </w:p>
-    <w:p>
-      <w:pPr>
-        <w:pStyle w:val="Listaszerbekezds"/>
-        <w:numPr>
-          <w:ilvl w:val="0"/>
-          <w:numId w:val="3"/>
-        </w:numPr>
-        <w:jc w:val="both"/>
-        <w:rPr>
-          <w:rFonts w:ascii="Bahnschrift SemiLight" w:eastAsia="Arial Unicode MS" w:hAnsi="Bahnschrift SemiLight" w:cs="Arial Unicode MS"/>
-          <w:sz w:val="24"/>
-          <w:szCs w:val="24"/>
-        </w:rPr>
-      </w:pPr>
-      <w:r>
-        <w:rPr>
-          <w:rFonts w:ascii="Bahnschrift SemiLight" w:eastAsia="Arial Unicode MS" w:hAnsi="Bahnschrift SemiLight" w:cs="Arial Unicode MS"/>
-          <w:sz w:val="24"/>
-          <w:szCs w:val="24"/>
-        </w:rPr>
-        <w:t>Kocka</w:t>
-      </w:r>
-    </w:p>
-    <w:p>
-      <w:pPr>
-        <w:pStyle w:val="Listaszerbekezds"/>
-        <w:numPr>
-          <w:ilvl w:val="0"/>
-          <w:numId w:val="3"/>
-        </w:numPr>
-        <w:jc w:val="both"/>
-        <w:rPr>
-          <w:rFonts w:ascii="Bahnschrift SemiLight" w:eastAsia="Arial Unicode MS" w:hAnsi="Bahnschrift SemiLight" w:cs="Arial Unicode MS"/>
-          <w:sz w:val="24"/>
-          <w:szCs w:val="24"/>
-        </w:rPr>
-      </w:pPr>
-      <w:r>
-        <w:rPr>
-          <w:rFonts w:ascii="Bahnschrift SemiLight" w:eastAsia="Arial Unicode MS" w:hAnsi="Bahnschrift SemiLight" w:cs="Arial Unicode MS"/>
-          <w:sz w:val="24"/>
-          <w:szCs w:val="24"/>
-        </w:rPr>
-        <w:t>Henger</w:t>
-      </w:r>
-    </w:p>
-    <w:p>
-      <w:pPr>
-        <w:pStyle w:val="Listaszerbekezds"/>
-        <w:numPr>
-          <w:ilvl w:val="0"/>
-          <w:numId w:val="3"/>
-        </w:numPr>
-        <w:jc w:val="both"/>
-        <w:rPr>
-          <w:rFonts w:ascii="Bahnschrift SemiLight" w:eastAsia="Arial Unicode MS" w:hAnsi="Bahnschrift SemiLight" w:cs="Arial Unicode MS"/>
-          <w:sz w:val="24"/>
-          <w:szCs w:val="24"/>
-        </w:rPr>
-      </w:pPr>
-      <w:r>
-        <w:rPr>
-          <w:rFonts w:ascii="Bahnschrift SemiLight" w:eastAsia="Arial Unicode MS" w:hAnsi="Bahnschrift SemiLight" w:cs="Arial Unicode MS"/>
-          <w:sz w:val="24"/>
-          <w:szCs w:val="24"/>
-        </w:rPr>
-        <w:t>Kör alapú kúp</w:t>
-      </w:r>
-    </w:p>
-    <w:p>
-      <w:pPr>
-        <w:pStyle w:val="Listaszerbekezds"/>
-        <w:numPr>
-          <w:ilvl w:val="0"/>
-          <w:numId w:val="3"/>
-        </w:numPr>
-        <w:jc w:val="both"/>
-        <w:rPr>
-          <w:rFonts w:ascii="Bahnschrift SemiLight" w:eastAsia="Arial Unicode MS" w:hAnsi="Bahnschrift SemiLight" w:cs="Arial Unicode MS"/>
-          <w:sz w:val="24"/>
-          <w:szCs w:val="24"/>
-        </w:rPr>
-      </w:pPr>
-      <w:r>
-        <w:rPr>
-          <w:rFonts w:ascii="Bahnschrift SemiLight" w:eastAsia="Arial Unicode MS" w:hAnsi="Bahnschrift SemiLight" w:cs="Arial Unicode MS"/>
-          <w:sz w:val="24"/>
-          <w:szCs w:val="24"/>
-        </w:rPr>
-        <w:t>Gúla</w:t>
-      </w:r>
-    </w:p>
-    <w:p>
-      <w:pPr>
-        <w:pStyle w:val="Listaszerbekezds"/>
-        <w:numPr>
-          <w:ilvl w:val="0"/>
-          <w:numId w:val="3"/>
-        </w:numPr>
-        <w:jc w:val="both"/>
-        <w:rPr>
-          <w:rFonts w:ascii="Bahnschrift SemiLight" w:eastAsia="Arial Unicode MS" w:hAnsi="Bahnschrift SemiLight" w:cs="Arial Unicode MS"/>
-          <w:sz w:val="24"/>
-          <w:szCs w:val="24"/>
-        </w:rPr>
-      </w:pPr>
-      <w:r>
-        <w:rPr>
-          <w:rFonts w:ascii="Bahnschrift SemiLight" w:eastAsia="Arial Unicode MS" w:hAnsi="Bahnschrift SemiLight" w:cs="Arial Unicode MS"/>
-          <w:sz w:val="24"/>
-          <w:szCs w:val="24"/>
-        </w:rPr>
-        <w:t>Gömb</w:t>
-      </w:r>
-    </w:p>
-    <w:p>
-      <w:pPr>
-        <w:pStyle w:val="Listaszerbekezds"/>
-        <w:jc w:val="both"/>
-        <w:rPr>
-          <w:rFonts w:ascii="Bahnschrift SemiLight" w:eastAsia="Arial Unicode MS" w:hAnsi="Bahnschrift SemiLight" w:cs="Arial Unicode MS"/>
-          <w:sz w:val="24"/>
-          <w:szCs w:val="24"/>
-        </w:rPr>
-      </w:pPr>
-    </w:p>
-    <w:p>
-      <w:pPr>
-        <w:jc w:val="both"/>
-        <w:rPr>
-          <w:rFonts w:ascii="Bahnschrift SemiLight" w:eastAsia="Arial Unicode MS" w:hAnsi="Bahnschrift SemiLight" w:cs="Arial Unicode MS"/>
-          <w:sz w:val="24"/>
-          <w:szCs w:val="24"/>
-        </w:rPr>
-      </w:pPr>
-    </w:p>
-    <w:p>
-      <w:pPr>
-        <w:jc w:val="both"/>
-        <w:rPr>
-          <w:rFonts w:ascii="Bahnschrift SemiLight" w:eastAsia="Arial Unicode MS" w:hAnsi="Bahnschrift SemiLight" w:cs="Arial Unicode MS"/>
-          <w:sz w:val="24"/>
-          <w:szCs w:val="24"/>
-        </w:rPr>
-      </w:pPr>
-      <w:r>
-        <w:rPr>
-          <w:rFonts w:ascii="Bahnschrift SemiLight" w:eastAsia="Arial Unicode MS" w:hAnsi="Bahnschrift SemiLight" w:cs="Arial Unicode MS"/>
-          <w:sz w:val="24"/>
-          <w:szCs w:val="24"/>
-        </w:rPr>
-        <w:t>A felhasználó megnézheti a képletét a kiszámításoknak, és beírhatja az adatokat a kiszámításhoz.</w:t>
-      </w:r>
-    </w:p>
-    <w:p>
-      <w:pPr>
-        <w:jc w:val="both"/>
-        <w:rPr>
-          <w:rFonts w:ascii="Bahnschrift SemiLight" w:eastAsia="Arial Unicode MS" w:hAnsi="Bahnschrift SemiLight" w:cs="Arial Unicode MS"/>
-          <w:sz w:val="24"/>
-          <w:szCs w:val="24"/>
-        </w:rPr>
-      </w:pPr>
-      <w:r>
-        <w:rPr>
-          <w:rFonts w:ascii="Bahnschrift SemiLight" w:eastAsia="Arial Unicode MS" w:hAnsi="Bahnschrift SemiLight" w:cs="Arial Unicode MS"/>
-          <w:sz w:val="24"/>
-          <w:szCs w:val="24"/>
-        </w:rPr>
-        <w:t>Az egyes menüpontokra való kattintáskor (Testek, Síkidomok) egy új ablak nyílik meg.</w:t>
-      </w:r>
-    </w:p>
-    <w:p>
-      <w:pPr>
-        <w:jc w:val="both"/>
-        <w:rPr>
-          <w:rFonts w:ascii="Bahnschrift SemiLight" w:eastAsia="Arial Unicode MS" w:hAnsi="Bahnschrift SemiLight" w:cs="Arial Unicode MS"/>
-          <w:sz w:val="24"/>
-          <w:szCs w:val="24"/>
-        </w:rPr>
-      </w:pPr>
-      <w:r>
-        <w:rPr>
-          <w:rFonts w:ascii="Bahnschrift SemiLight" w:eastAsia="Arial Unicode MS" w:hAnsi="Bahnschrift SemiLight" w:cs="Arial Unicode MS"/>
-          <w:sz w:val="24"/>
-          <w:szCs w:val="24"/>
-        </w:rPr>
-        <w:t xml:space="preserve">Ezekre érvényes lesz a </w:t>
-      </w:r>
-      <w:r>
-        <w:rPr>
-          <w:rFonts w:ascii="Bahnschrift SemiLight" w:eastAsia="Arial Unicode MS" w:hAnsi="Bahnschrift SemiLight" w:cs="Arial Unicode MS"/>
-          <w:sz w:val="24"/>
-          <w:szCs w:val="24"/>
-        </w:rPr>
-        <w:t>fő</w:t>
+          <w:ilvl w:val="1"/>
+          <w:numId w:val="3"/>
+        </w:numPr>
+        <w:jc w:val="both"/>
+        <w:rPr>
+          <w:rFonts w:ascii="Bahnschrift SemiLight" w:eastAsia="Arial Unicode MS" w:hAnsi="Bahnschrift SemiLight" w:cs="Arial Unicode MS"/>
+          <w:sz w:val="24"/>
+          <w:szCs w:val="24"/>
+        </w:rPr>
+      </w:pPr>
+      <w:r>
+        <w:rPr>
+          <w:rFonts w:ascii="Bahnschrift SemiLight" w:eastAsia="Arial Unicode MS" w:hAnsi="Bahnschrift SemiLight" w:cs="Arial Unicode MS"/>
+          <w:sz w:val="24"/>
+          <w:szCs w:val="24"/>
+        </w:rPr>
+        <w:t xml:space="preserve">Itt 5 </w:t>
+      </w:r>
+      <w:proofErr w:type="gramStart"/>
+      <w:r>
+        <w:rPr>
+          <w:rFonts w:ascii="Bahnschrift SemiLight" w:eastAsia="Arial Unicode MS" w:hAnsi="Bahnschrift SemiLight" w:cs="Arial Unicode MS"/>
+          <w:sz w:val="24"/>
+          <w:szCs w:val="24"/>
+        </w:rPr>
+        <w:t>input</w:t>
+      </w:r>
+      <w:proofErr w:type="gramEnd"/>
+      <w:r>
+        <w:rPr>
+          <w:rFonts w:ascii="Bahnschrift SemiLight" w:eastAsia="Arial Unicode MS" w:hAnsi="Bahnschrift SemiLight" w:cs="Arial Unicode MS"/>
+          <w:sz w:val="24"/>
+          <w:szCs w:val="24"/>
+        </w:rPr>
+        <w:t xml:space="preserve"> mező lesz, melyben a trapéz 4 oldalát</w:t>
+      </w:r>
+      <w:r>
+        <w:rPr>
+          <w:rFonts w:ascii="Bahnschrift SemiLight" w:eastAsia="Arial Unicode MS" w:hAnsi="Bahnschrift SemiLight" w:cs="Arial Unicode MS"/>
+          <w:sz w:val="24"/>
+          <w:szCs w:val="24"/>
+        </w:rPr>
+        <w:t xml:space="preserve"> </w:t>
+      </w:r>
+      <w:r>
+        <w:rPr>
+          <w:rFonts w:ascii="Bahnschrift SemiLight" w:eastAsia="Arial Unicode MS" w:hAnsi="Bahnschrift SemiLight" w:cs="Arial Unicode MS"/>
+          <w:sz w:val="24"/>
+          <w:szCs w:val="24"/>
+        </w:rPr>
+        <w:t>és az alap</w:t>
+      </w:r>
+      <w:r>
+        <w:rPr>
+          <w:rFonts w:ascii="Bahnschrift SemiLight" w:eastAsia="Arial Unicode MS" w:hAnsi="Bahnschrift SemiLight" w:cs="Arial Unicode MS"/>
+          <w:sz w:val="24"/>
+          <w:szCs w:val="24"/>
+        </w:rPr>
+        <w:t xml:space="preserve">oldalhoz tartozó magasságot </w:t>
+      </w:r>
+      <w:r>
+        <w:rPr>
+          <w:rFonts w:ascii="Bahnschrift SemiLight" w:eastAsia="Arial Unicode MS" w:hAnsi="Bahnschrift SemiLight" w:cs="Arial Unicode MS"/>
+          <w:sz w:val="24"/>
+          <w:szCs w:val="24"/>
+        </w:rPr>
+        <w:t>kéri be a program</w:t>
+      </w:r>
+    </w:p>
+    <w:p>
+      <w:pPr>
+        <w:pStyle w:val="Listaszerbekezds"/>
+        <w:numPr>
+          <w:ilvl w:val="1"/>
+          <w:numId w:val="3"/>
+        </w:numPr>
+        <w:jc w:val="both"/>
+        <w:rPr>
+          <w:rFonts w:ascii="Bahnschrift SemiLight" w:eastAsia="Arial Unicode MS" w:hAnsi="Bahnschrift SemiLight" w:cs="Arial Unicode MS"/>
+          <w:sz w:val="24"/>
+          <w:szCs w:val="24"/>
+        </w:rPr>
+      </w:pPr>
+      <w:r>
+        <w:rPr>
+          <w:rFonts w:ascii="Bahnschrift SemiLight" w:eastAsia="Arial Unicode MS" w:hAnsi="Bahnschrift SemiLight" w:cs="Arial Unicode MS"/>
+          <w:sz w:val="24"/>
+          <w:szCs w:val="24"/>
+        </w:rPr>
+        <w:t xml:space="preserve">Visszaadja a </w:t>
+      </w:r>
+      <w:r>
+        <w:rPr>
+          <w:rFonts w:ascii="Bahnschrift SemiLight" w:eastAsia="Arial Unicode MS" w:hAnsi="Bahnschrift SemiLight" w:cs="Arial Unicode MS"/>
+          <w:sz w:val="24"/>
+          <w:szCs w:val="24"/>
+        </w:rPr>
+        <w:t xml:space="preserve">trapéz </w:t>
+      </w:r>
+      <w:r>
+        <w:rPr>
+          <w:rFonts w:ascii="Bahnschrift SemiLight" w:eastAsia="Arial Unicode MS" w:hAnsi="Bahnschrift SemiLight" w:cs="Arial Unicode MS"/>
+          <w:sz w:val="24"/>
+          <w:szCs w:val="24"/>
+        </w:rPr>
+        <w:t>területét és kerületét két sorban.</w:t>
       </w:r>
       <w:bookmarkStart w:id="0" w:name="_GoBack"/>
       <w:bookmarkEnd w:id="0"/>
-      <w:r>
-        <w:rPr>
-          <w:rFonts w:ascii="Bahnschrift SemiLight" w:eastAsia="Arial Unicode MS" w:hAnsi="Bahnschrift SemiLight" w:cs="Arial Unicode MS"/>
-          <w:sz w:val="24"/>
-          <w:szCs w:val="24"/>
-        </w:rPr>
-        <w:t>ablak</w:t>
+    </w:p>
+    <w:p>
+      <w:pPr>
+        <w:pStyle w:val="Listaszerbekezds"/>
+        <w:numPr>
+          <w:ilvl w:val="0"/>
+          <w:numId w:val="3"/>
+        </w:numPr>
+        <w:jc w:val="both"/>
+        <w:rPr>
+          <w:rFonts w:ascii="Bahnschrift SemiLight" w:eastAsia="Arial Unicode MS" w:hAnsi="Bahnschrift SemiLight" w:cs="Arial Unicode MS"/>
+          <w:sz w:val="24"/>
+          <w:szCs w:val="24"/>
+        </w:rPr>
+      </w:pPr>
+      <w:r>
+        <w:rPr>
+          <w:rFonts w:ascii="Bahnschrift SemiLight" w:eastAsia="Arial Unicode MS" w:hAnsi="Bahnschrift SemiLight" w:cs="Arial Unicode MS"/>
+          <w:sz w:val="24"/>
+          <w:szCs w:val="24"/>
+        </w:rPr>
+        <w:t>Rombusz</w:t>
+      </w:r>
+    </w:p>
+    <w:p>
+      <w:pPr>
+        <w:pStyle w:val="Listaszerbekezds"/>
+        <w:numPr>
+          <w:ilvl w:val="1"/>
+          <w:numId w:val="3"/>
+        </w:numPr>
+        <w:jc w:val="both"/>
+        <w:rPr>
+          <w:rFonts w:ascii="Bahnschrift SemiLight" w:eastAsia="Arial Unicode MS" w:hAnsi="Bahnschrift SemiLight" w:cs="Arial Unicode MS"/>
+          <w:sz w:val="24"/>
+          <w:szCs w:val="24"/>
+        </w:rPr>
+      </w:pPr>
+      <w:r>
+        <w:rPr>
+          <w:rFonts w:ascii="Bahnschrift SemiLight" w:eastAsia="Arial Unicode MS" w:hAnsi="Bahnschrift SemiLight" w:cs="Arial Unicode MS"/>
+          <w:sz w:val="24"/>
+          <w:szCs w:val="24"/>
+        </w:rPr>
+        <w:t xml:space="preserve">Itt 2 </w:t>
+      </w:r>
+      <w:proofErr w:type="gramStart"/>
+      <w:r>
+        <w:rPr>
+          <w:rFonts w:ascii="Bahnschrift SemiLight" w:eastAsia="Arial Unicode MS" w:hAnsi="Bahnschrift SemiLight" w:cs="Arial Unicode MS"/>
+          <w:sz w:val="24"/>
+          <w:szCs w:val="24"/>
+        </w:rPr>
+        <w:t>input</w:t>
+      </w:r>
+      <w:proofErr w:type="gramEnd"/>
+      <w:r>
+        <w:rPr>
+          <w:rFonts w:ascii="Bahnschrift SemiLight" w:eastAsia="Arial Unicode MS" w:hAnsi="Bahnschrift SemiLight" w:cs="Arial Unicode MS"/>
+          <w:sz w:val="24"/>
+          <w:szCs w:val="24"/>
+        </w:rPr>
+        <w:t xml:space="preserve"> mező lesz, melyben a </w:t>
+      </w:r>
+      <w:r>
+        <w:rPr>
+          <w:rFonts w:ascii="Bahnschrift SemiLight" w:eastAsia="Arial Unicode MS" w:hAnsi="Bahnschrift SemiLight" w:cs="Arial Unicode MS"/>
+          <w:sz w:val="24"/>
+          <w:szCs w:val="24"/>
+        </w:rPr>
+        <w:t xml:space="preserve">rombusz </w:t>
+      </w:r>
+      <w:r>
+        <w:rPr>
+          <w:rFonts w:ascii="Bahnschrift SemiLight" w:eastAsia="Arial Unicode MS" w:hAnsi="Bahnschrift SemiLight" w:cs="Arial Unicode MS"/>
+          <w:sz w:val="24"/>
+          <w:szCs w:val="24"/>
+        </w:rPr>
+        <w:t>oldalát</w:t>
+      </w:r>
+      <w:r>
+        <w:rPr>
+          <w:rFonts w:ascii="Bahnschrift SemiLight" w:eastAsia="Arial Unicode MS" w:hAnsi="Bahnschrift SemiLight" w:cs="Arial Unicode MS"/>
+          <w:sz w:val="24"/>
+          <w:szCs w:val="24"/>
+        </w:rPr>
+        <w:t xml:space="preserve"> és ahhoz tartozó magasságát</w:t>
+      </w:r>
+      <w:r>
+        <w:rPr>
+          <w:rFonts w:ascii="Bahnschrift SemiLight" w:eastAsia="Arial Unicode MS" w:hAnsi="Bahnschrift SemiLight" w:cs="Arial Unicode MS"/>
+          <w:sz w:val="24"/>
+          <w:szCs w:val="24"/>
+        </w:rPr>
+        <w:t xml:space="preserve"> kéri be a program</w:t>
+      </w:r>
+    </w:p>
+    <w:p>
+      <w:pPr>
+        <w:pStyle w:val="Listaszerbekezds"/>
+        <w:numPr>
+          <w:ilvl w:val="1"/>
+          <w:numId w:val="3"/>
+        </w:numPr>
+        <w:jc w:val="both"/>
+        <w:rPr>
+          <w:rFonts w:ascii="Bahnschrift SemiLight" w:eastAsia="Arial Unicode MS" w:hAnsi="Bahnschrift SemiLight" w:cs="Arial Unicode MS"/>
+          <w:sz w:val="24"/>
+          <w:szCs w:val="24"/>
+        </w:rPr>
+      </w:pPr>
+      <w:r>
+        <w:rPr>
+          <w:rFonts w:ascii="Bahnschrift SemiLight" w:eastAsia="Arial Unicode MS" w:hAnsi="Bahnschrift SemiLight" w:cs="Arial Unicode MS"/>
+          <w:sz w:val="24"/>
+          <w:szCs w:val="24"/>
+        </w:rPr>
+        <w:t xml:space="preserve">Visszaadja a </w:t>
+      </w:r>
+      <w:r>
+        <w:rPr>
+          <w:rFonts w:ascii="Bahnschrift SemiLight" w:eastAsia="Arial Unicode MS" w:hAnsi="Bahnschrift SemiLight" w:cs="Arial Unicode MS"/>
+          <w:sz w:val="24"/>
+          <w:szCs w:val="24"/>
+        </w:rPr>
+        <w:t xml:space="preserve">rombusz </w:t>
+      </w:r>
+      <w:r>
+        <w:rPr>
+          <w:rFonts w:ascii="Bahnschrift SemiLight" w:eastAsia="Arial Unicode MS" w:hAnsi="Bahnschrift SemiLight" w:cs="Arial Unicode MS"/>
+          <w:sz w:val="24"/>
+          <w:szCs w:val="24"/>
+        </w:rPr>
+        <w:t>területét és kerületét két sorban.</w:t>
+      </w:r>
+    </w:p>
+    <w:p>
+      <w:pPr>
+        <w:jc w:val="both"/>
+        <w:rPr>
+          <w:rFonts w:ascii="Bahnschrift SemiLight" w:eastAsia="Arial Unicode MS" w:hAnsi="Bahnschrift SemiLight" w:cs="Arial Unicode MS"/>
+          <w:sz w:val="24"/>
+          <w:szCs w:val="24"/>
+        </w:rPr>
+      </w:pPr>
+    </w:p>
+    <w:p>
+      <w:pPr>
+        <w:pStyle w:val="Listaszerbekezds"/>
+        <w:numPr>
+          <w:ilvl w:val="0"/>
+          <w:numId w:val="3"/>
+        </w:numPr>
+        <w:jc w:val="both"/>
+        <w:rPr>
+          <w:rFonts w:ascii="Bahnschrift SemiLight" w:eastAsia="Arial Unicode MS" w:hAnsi="Bahnschrift SemiLight" w:cs="Arial Unicode MS"/>
+          <w:sz w:val="24"/>
+          <w:szCs w:val="24"/>
+        </w:rPr>
+      </w:pPr>
+      <w:r>
+        <w:rPr>
+          <w:rFonts w:ascii="Bahnschrift SemiLight" w:eastAsia="Arial Unicode MS" w:hAnsi="Bahnschrift SemiLight" w:cs="Arial Unicode MS"/>
+          <w:sz w:val="24"/>
+          <w:szCs w:val="24"/>
+        </w:rPr>
+        <w:t>Paralelogramma</w:t>
+      </w:r>
+    </w:p>
+    <w:p>
+      <w:pPr>
+        <w:pStyle w:val="Listaszerbekezds"/>
+        <w:numPr>
+          <w:ilvl w:val="1"/>
+          <w:numId w:val="3"/>
+        </w:numPr>
+        <w:jc w:val="both"/>
+        <w:rPr>
+          <w:rFonts w:ascii="Bahnschrift SemiLight" w:eastAsia="Arial Unicode MS" w:hAnsi="Bahnschrift SemiLight" w:cs="Arial Unicode MS"/>
+          <w:sz w:val="24"/>
+          <w:szCs w:val="24"/>
+        </w:rPr>
+      </w:pPr>
+      <w:r>
+        <w:rPr>
+          <w:rFonts w:ascii="Bahnschrift SemiLight" w:eastAsia="Arial Unicode MS" w:hAnsi="Bahnschrift SemiLight" w:cs="Arial Unicode MS"/>
+          <w:sz w:val="24"/>
+          <w:szCs w:val="24"/>
+        </w:rPr>
+        <w:t xml:space="preserve">Itt 2 </w:t>
+      </w:r>
+      <w:proofErr w:type="gramStart"/>
+      <w:r>
+        <w:rPr>
+          <w:rFonts w:ascii="Bahnschrift SemiLight" w:eastAsia="Arial Unicode MS" w:hAnsi="Bahnschrift SemiLight" w:cs="Arial Unicode MS"/>
+          <w:sz w:val="24"/>
+          <w:szCs w:val="24"/>
+        </w:rPr>
+        <w:t>input</w:t>
+      </w:r>
+      <w:proofErr w:type="gramEnd"/>
+      <w:r>
+        <w:rPr>
+          <w:rFonts w:ascii="Bahnschrift SemiLight" w:eastAsia="Arial Unicode MS" w:hAnsi="Bahnschrift SemiLight" w:cs="Arial Unicode MS"/>
+          <w:sz w:val="24"/>
+          <w:szCs w:val="24"/>
+        </w:rPr>
+        <w:t xml:space="preserve"> mező lesz, melyben a paralelogramma</w:t>
+      </w:r>
+      <w:r>
+        <w:rPr>
+          <w:rFonts w:ascii="Bahnschrift SemiLight" w:eastAsia="Arial Unicode MS" w:hAnsi="Bahnschrift SemiLight" w:cs="Arial Unicode MS"/>
+          <w:sz w:val="24"/>
+          <w:szCs w:val="24"/>
+        </w:rPr>
+        <w:t xml:space="preserve"> </w:t>
+      </w:r>
+      <w:r>
+        <w:rPr>
+          <w:rFonts w:ascii="Bahnschrift SemiLight" w:eastAsia="Arial Unicode MS" w:hAnsi="Bahnschrift SemiLight" w:cs="Arial Unicode MS"/>
+          <w:sz w:val="24"/>
+          <w:szCs w:val="24"/>
+        </w:rPr>
+        <w:t>két oldalát kéri be a program</w:t>
+      </w:r>
+    </w:p>
+    <w:p>
+      <w:pPr>
+        <w:pStyle w:val="Listaszerbekezds"/>
+        <w:numPr>
+          <w:ilvl w:val="1"/>
+          <w:numId w:val="3"/>
+        </w:numPr>
+        <w:jc w:val="both"/>
+        <w:rPr>
+          <w:rFonts w:ascii="Bahnschrift SemiLight" w:eastAsia="Arial Unicode MS" w:hAnsi="Bahnschrift SemiLight" w:cs="Arial Unicode MS"/>
+          <w:sz w:val="24"/>
+          <w:szCs w:val="24"/>
+        </w:rPr>
+      </w:pPr>
+      <w:r>
+        <w:rPr>
+          <w:rFonts w:ascii="Bahnschrift SemiLight" w:eastAsia="Arial Unicode MS" w:hAnsi="Bahnschrift SemiLight" w:cs="Arial Unicode MS"/>
+          <w:sz w:val="24"/>
+          <w:szCs w:val="24"/>
+        </w:rPr>
+        <w:t xml:space="preserve">Visszaadja a </w:t>
+      </w:r>
+      <w:r>
+        <w:rPr>
+          <w:rFonts w:ascii="Bahnschrift SemiLight" w:eastAsia="Arial Unicode MS" w:hAnsi="Bahnschrift SemiLight" w:cs="Arial Unicode MS"/>
+          <w:sz w:val="24"/>
+          <w:szCs w:val="24"/>
+        </w:rPr>
+        <w:t xml:space="preserve">paralelogramma </w:t>
+      </w:r>
+      <w:r>
+        <w:rPr>
+          <w:rFonts w:ascii="Bahnschrift SemiLight" w:eastAsia="Arial Unicode MS" w:hAnsi="Bahnschrift SemiLight" w:cs="Arial Unicode MS"/>
+          <w:sz w:val="24"/>
+          <w:szCs w:val="24"/>
+        </w:rPr>
+        <w:t>területét és kerületét két sorban.</w:t>
+      </w:r>
+    </w:p>
+    <w:p>
+      <w:pPr>
+        <w:pStyle w:val="Listaszerbekezds"/>
+        <w:numPr>
+          <w:ilvl w:val="0"/>
+          <w:numId w:val="3"/>
+        </w:numPr>
+        <w:jc w:val="both"/>
+        <w:rPr>
+          <w:rFonts w:ascii="Bahnschrift SemiLight" w:eastAsia="Arial Unicode MS" w:hAnsi="Bahnschrift SemiLight" w:cs="Arial Unicode MS"/>
+          <w:sz w:val="24"/>
+          <w:szCs w:val="24"/>
+        </w:rPr>
+      </w:pPr>
+      <w:r>
+        <w:rPr>
+          <w:rFonts w:ascii="Bahnschrift SemiLight" w:eastAsia="Arial Unicode MS" w:hAnsi="Bahnschrift SemiLight" w:cs="Arial Unicode MS"/>
+          <w:sz w:val="24"/>
+          <w:szCs w:val="24"/>
+        </w:rPr>
+        <w:t xml:space="preserve"> Kör</w:t>
+      </w:r>
+    </w:p>
+    <w:p>
+      <w:pPr>
+        <w:pStyle w:val="Listaszerbekezds"/>
+        <w:numPr>
+          <w:ilvl w:val="1"/>
+          <w:numId w:val="3"/>
+        </w:numPr>
+        <w:jc w:val="both"/>
+        <w:rPr>
+          <w:rFonts w:ascii="Bahnschrift SemiLight" w:eastAsia="Arial Unicode MS" w:hAnsi="Bahnschrift SemiLight" w:cs="Arial Unicode MS"/>
+          <w:sz w:val="24"/>
+          <w:szCs w:val="24"/>
+        </w:rPr>
+      </w:pPr>
+      <w:r>
+        <w:rPr>
+          <w:rFonts w:ascii="Bahnschrift SemiLight" w:eastAsia="Arial Unicode MS" w:hAnsi="Bahnschrift SemiLight" w:cs="Arial Unicode MS"/>
+          <w:sz w:val="24"/>
+          <w:szCs w:val="24"/>
+        </w:rPr>
+        <w:t xml:space="preserve">Itt 1 </w:t>
+      </w:r>
+      <w:proofErr w:type="gramStart"/>
+      <w:r>
+        <w:rPr>
+          <w:rFonts w:ascii="Bahnschrift SemiLight" w:eastAsia="Arial Unicode MS" w:hAnsi="Bahnschrift SemiLight" w:cs="Arial Unicode MS"/>
+          <w:sz w:val="24"/>
+          <w:szCs w:val="24"/>
+        </w:rPr>
+        <w:t>input</w:t>
+      </w:r>
+      <w:proofErr w:type="gramEnd"/>
+      <w:r>
+        <w:rPr>
+          <w:rFonts w:ascii="Bahnschrift SemiLight" w:eastAsia="Arial Unicode MS" w:hAnsi="Bahnschrift SemiLight" w:cs="Arial Unicode MS"/>
+          <w:sz w:val="24"/>
+          <w:szCs w:val="24"/>
+        </w:rPr>
+        <w:t xml:space="preserve"> lesz, melyben a kör sugarát kéri be a program</w:t>
+      </w:r>
+    </w:p>
+    <w:p>
+      <w:pPr>
+        <w:pStyle w:val="Listaszerbekezds"/>
+        <w:numPr>
+          <w:ilvl w:val="1"/>
+          <w:numId w:val="3"/>
+        </w:numPr>
+        <w:jc w:val="both"/>
+        <w:rPr>
+          <w:rFonts w:ascii="Bahnschrift SemiLight" w:eastAsia="Arial Unicode MS" w:hAnsi="Bahnschrift SemiLight" w:cs="Arial Unicode MS"/>
+          <w:sz w:val="24"/>
+          <w:szCs w:val="24"/>
+        </w:rPr>
+      </w:pPr>
+      <w:r>
+        <w:rPr>
+          <w:rFonts w:ascii="Bahnschrift SemiLight" w:eastAsia="Arial Unicode MS" w:hAnsi="Bahnschrift SemiLight" w:cs="Arial Unicode MS"/>
+          <w:sz w:val="24"/>
+          <w:szCs w:val="24"/>
+        </w:rPr>
+        <w:t xml:space="preserve">Adott érték a </w:t>
+      </w:r>
+      <w:r>
+        <w:rPr>
+          <w:rFonts w:ascii="Bahnschrift SemiLight" w:eastAsia="Arial Unicode MS" w:hAnsi="Bahnschrift SemiLight" w:cs="Arial Unicode MS"/>
+          <w:sz w:val="24"/>
+          <w:szCs w:val="24"/>
+        </w:rPr>
+        <w:t>pi</w:t>
+      </w:r>
+    </w:p>
+    <w:p>
+      <w:pPr>
+        <w:pStyle w:val="Listaszerbekezds"/>
+        <w:numPr>
+          <w:ilvl w:val="1"/>
+          <w:numId w:val="3"/>
+        </w:numPr>
+        <w:jc w:val="both"/>
+        <w:rPr>
+          <w:rFonts w:ascii="Bahnschrift SemiLight" w:eastAsia="Arial Unicode MS" w:hAnsi="Bahnschrift SemiLight" w:cs="Arial Unicode MS"/>
+          <w:sz w:val="24"/>
+          <w:szCs w:val="24"/>
+        </w:rPr>
+      </w:pPr>
+      <w:r>
+        <w:rPr>
+          <w:rFonts w:ascii="Bahnschrift SemiLight" w:eastAsia="Arial Unicode MS" w:hAnsi="Bahnschrift SemiLight" w:cs="Arial Unicode MS"/>
+          <w:sz w:val="24"/>
+          <w:szCs w:val="24"/>
+        </w:rPr>
+        <w:t>Visszaadja a kör területét és kerületét</w:t>
+      </w:r>
+      <w:r>
+        <w:rPr>
+          <w:rFonts w:ascii="Bahnschrift SemiLight" w:eastAsia="Arial Unicode MS" w:hAnsi="Bahnschrift SemiLight" w:cs="Arial Unicode MS"/>
+          <w:sz w:val="24"/>
+          <w:szCs w:val="24"/>
+        </w:rPr>
+        <w:t xml:space="preserve"> két sorban</w:t>
+      </w:r>
+    </w:p>
+    <w:p>
+      <w:pPr>
+        <w:jc w:val="both"/>
+        <w:rPr>
+          <w:rFonts w:ascii="Bahnschrift SemiLight" w:eastAsia="Arial Unicode MS" w:hAnsi="Bahnschrift SemiLight" w:cs="Arial Unicode MS"/>
+          <w:sz w:val="24"/>
+          <w:szCs w:val="24"/>
+        </w:rPr>
+      </w:pPr>
+    </w:p>
+    <w:p>
+      <w:pPr>
+        <w:jc w:val="both"/>
+        <w:rPr>
+          <w:rFonts w:ascii="Bahnschrift SemiLight" w:eastAsia="Arial Unicode MS" w:hAnsi="Bahnschrift SemiLight" w:cs="Arial Unicode MS"/>
+          <w:sz w:val="24"/>
+          <w:szCs w:val="24"/>
+        </w:rPr>
+      </w:pPr>
+      <w:r>
+        <w:rPr>
+          <w:rFonts w:ascii="Bahnschrift SemiLight" w:eastAsia="Arial Unicode MS" w:hAnsi="Bahnschrift SemiLight" w:cs="Arial Unicode MS"/>
+          <w:sz w:val="24"/>
+          <w:szCs w:val="24"/>
+        </w:rPr>
+        <w:t>A Testek menüpont alatt ezek az alábbi lehetőségek állnak majd rendelkezésre (Minden esetben a test térfogatát, és felszínét lehet kiszámítani, ezen kívül az ablak kiírja az adott test éleinek és oldalainak számát</w:t>
+      </w:r>
+      <w:r>
+        <w:rPr>
+          <w:rFonts w:ascii="Bahnschrift SemiLight" w:eastAsia="Arial Unicode MS" w:hAnsi="Bahnschrift SemiLight" w:cs="Arial Unicode MS"/>
+          <w:sz w:val="24"/>
+          <w:szCs w:val="24"/>
+        </w:rPr>
+        <w:t>):</w:t>
+      </w:r>
+    </w:p>
+    <w:p>
+      <w:pPr>
+        <w:pStyle w:val="Listaszerbekezds"/>
+        <w:numPr>
+          <w:ilvl w:val="0"/>
+          <w:numId w:val="3"/>
+        </w:numPr>
+        <w:jc w:val="both"/>
+        <w:rPr>
+          <w:rFonts w:ascii="Bahnschrift SemiLight" w:eastAsia="Arial Unicode MS" w:hAnsi="Bahnschrift SemiLight" w:cs="Arial Unicode MS"/>
+          <w:sz w:val="24"/>
+          <w:szCs w:val="24"/>
+        </w:rPr>
+      </w:pPr>
+      <w:r>
+        <w:rPr>
+          <w:rFonts w:ascii="Bahnschrift SemiLight" w:eastAsia="Arial Unicode MS" w:hAnsi="Bahnschrift SemiLight" w:cs="Arial Unicode MS"/>
+          <w:sz w:val="24"/>
+          <w:szCs w:val="24"/>
+        </w:rPr>
+        <w:t>Téglatest</w:t>
+      </w:r>
+    </w:p>
+    <w:p>
+      <w:pPr>
+        <w:pStyle w:val="Listaszerbekezds"/>
+        <w:numPr>
+          <w:ilvl w:val="1"/>
+          <w:numId w:val="3"/>
+        </w:numPr>
+        <w:jc w:val="both"/>
+        <w:rPr>
+          <w:rFonts w:ascii="Bahnschrift SemiLight" w:eastAsia="Arial Unicode MS" w:hAnsi="Bahnschrift SemiLight" w:cs="Arial Unicode MS"/>
+          <w:sz w:val="24"/>
+          <w:szCs w:val="24"/>
+        </w:rPr>
+      </w:pPr>
+      <w:r>
+        <w:rPr>
+          <w:rFonts w:ascii="Bahnschrift SemiLight" w:eastAsia="Arial Unicode MS" w:hAnsi="Bahnschrift SemiLight" w:cs="Arial Unicode MS"/>
+          <w:sz w:val="24"/>
+          <w:szCs w:val="24"/>
+        </w:rPr>
+        <w:t xml:space="preserve">3 </w:t>
+      </w:r>
+      <w:proofErr w:type="gramStart"/>
+      <w:r>
+        <w:rPr>
+          <w:rFonts w:ascii="Bahnschrift SemiLight" w:eastAsia="Arial Unicode MS" w:hAnsi="Bahnschrift SemiLight" w:cs="Arial Unicode MS"/>
+          <w:sz w:val="24"/>
+          <w:szCs w:val="24"/>
+        </w:rPr>
+        <w:t>input</w:t>
+      </w:r>
+      <w:proofErr w:type="gramEnd"/>
+      <w:r>
+        <w:rPr>
+          <w:rFonts w:ascii="Bahnschrift SemiLight" w:eastAsia="Arial Unicode MS" w:hAnsi="Bahnschrift SemiLight" w:cs="Arial Unicode MS"/>
+          <w:sz w:val="24"/>
+          <w:szCs w:val="24"/>
+        </w:rPr>
+        <w:t xml:space="preserve"> mező</w:t>
+      </w:r>
+      <w:r>
+        <w:rPr>
+          <w:rFonts w:ascii="Bahnschrift SemiLight" w:eastAsia="Arial Unicode MS" w:hAnsi="Bahnschrift SemiLight" w:cs="Arial Unicode MS"/>
+          <w:sz w:val="24"/>
+          <w:szCs w:val="24"/>
+        </w:rPr>
+        <w:t xml:space="preserve"> lesz, melyben a téglatest két oldalát és a magasságát kéri be a program</w:t>
+      </w:r>
+    </w:p>
+    <w:p>
+      <w:pPr>
+        <w:pStyle w:val="Listaszerbekezds"/>
+        <w:numPr>
+          <w:ilvl w:val="1"/>
+          <w:numId w:val="3"/>
+        </w:numPr>
+        <w:jc w:val="both"/>
+        <w:rPr>
+          <w:rFonts w:ascii="Bahnschrift SemiLight" w:eastAsia="Arial Unicode MS" w:hAnsi="Bahnschrift SemiLight" w:cs="Arial Unicode MS"/>
+          <w:sz w:val="24"/>
+          <w:szCs w:val="24"/>
+        </w:rPr>
+      </w:pPr>
+      <w:r>
+        <w:rPr>
+          <w:rFonts w:ascii="Bahnschrift SemiLight" w:eastAsia="Arial Unicode MS" w:hAnsi="Bahnschrift SemiLight" w:cs="Arial Unicode MS"/>
+          <w:sz w:val="24"/>
+          <w:szCs w:val="24"/>
+        </w:rPr>
+        <w:t>Visszaadja a téglatest felszínét és térfogatát két sorban</w:t>
+      </w:r>
+    </w:p>
+    <w:p>
+      <w:pPr>
+        <w:pStyle w:val="Listaszerbekezds"/>
+        <w:numPr>
+          <w:ilvl w:val="0"/>
+          <w:numId w:val="3"/>
+        </w:numPr>
+        <w:jc w:val="both"/>
+        <w:rPr>
+          <w:rFonts w:ascii="Bahnschrift SemiLight" w:eastAsia="Arial Unicode MS" w:hAnsi="Bahnschrift SemiLight" w:cs="Arial Unicode MS"/>
+          <w:sz w:val="24"/>
+          <w:szCs w:val="24"/>
+        </w:rPr>
+      </w:pPr>
+      <w:r>
+        <w:rPr>
+          <w:rFonts w:ascii="Bahnschrift SemiLight" w:eastAsia="Arial Unicode MS" w:hAnsi="Bahnschrift SemiLight" w:cs="Arial Unicode MS"/>
+          <w:sz w:val="24"/>
+          <w:szCs w:val="24"/>
+        </w:rPr>
+        <w:t>Kocka</w:t>
+      </w:r>
+    </w:p>
+    <w:p>
+      <w:pPr>
+        <w:pStyle w:val="Listaszerbekezds"/>
+        <w:numPr>
+          <w:ilvl w:val="1"/>
+          <w:numId w:val="3"/>
+        </w:numPr>
+        <w:jc w:val="both"/>
+        <w:rPr>
+          <w:rFonts w:ascii="Bahnschrift SemiLight" w:eastAsia="Arial Unicode MS" w:hAnsi="Bahnschrift SemiLight" w:cs="Arial Unicode MS"/>
+          <w:sz w:val="24"/>
+          <w:szCs w:val="24"/>
+        </w:rPr>
+      </w:pPr>
+      <w:r>
+        <w:rPr>
+          <w:rFonts w:ascii="Bahnschrift SemiLight" w:eastAsia="Arial Unicode MS" w:hAnsi="Bahnschrift SemiLight" w:cs="Arial Unicode MS"/>
+          <w:sz w:val="24"/>
+          <w:szCs w:val="24"/>
+        </w:rPr>
+        <w:t>1</w:t>
+      </w:r>
+      <w:r>
+        <w:rPr>
+          <w:rFonts w:ascii="Bahnschrift SemiLight" w:eastAsia="Arial Unicode MS" w:hAnsi="Bahnschrift SemiLight" w:cs="Arial Unicode MS"/>
+          <w:sz w:val="24"/>
+          <w:szCs w:val="24"/>
+        </w:rPr>
+        <w:t xml:space="preserve"> </w:t>
+      </w:r>
+      <w:proofErr w:type="gramStart"/>
+      <w:r>
+        <w:rPr>
+          <w:rFonts w:ascii="Bahnschrift SemiLight" w:eastAsia="Arial Unicode MS" w:hAnsi="Bahnschrift SemiLight" w:cs="Arial Unicode MS"/>
+          <w:sz w:val="24"/>
+          <w:szCs w:val="24"/>
+        </w:rPr>
+        <w:t>input</w:t>
+      </w:r>
+      <w:proofErr w:type="gramEnd"/>
+      <w:r>
+        <w:rPr>
+          <w:rFonts w:ascii="Bahnschrift SemiLight" w:eastAsia="Arial Unicode MS" w:hAnsi="Bahnschrift SemiLight" w:cs="Arial Unicode MS"/>
+          <w:sz w:val="24"/>
+          <w:szCs w:val="24"/>
+        </w:rPr>
+        <w:t xml:space="preserve"> mező</w:t>
+      </w:r>
+      <w:r>
+        <w:rPr>
+          <w:rFonts w:ascii="Bahnschrift SemiLight" w:eastAsia="Arial Unicode MS" w:hAnsi="Bahnschrift SemiLight" w:cs="Arial Unicode MS"/>
+          <w:sz w:val="24"/>
+          <w:szCs w:val="24"/>
+        </w:rPr>
+        <w:t xml:space="preserve"> lesz, melyben a </w:t>
+      </w:r>
+      <w:r>
+        <w:rPr>
+          <w:rFonts w:ascii="Bahnschrift SemiLight" w:eastAsia="Arial Unicode MS" w:hAnsi="Bahnschrift SemiLight" w:cs="Arial Unicode MS"/>
+          <w:sz w:val="24"/>
+          <w:szCs w:val="24"/>
+        </w:rPr>
+        <w:t xml:space="preserve">kocka oldalát </w:t>
+      </w:r>
+      <w:r>
+        <w:rPr>
+          <w:rFonts w:ascii="Bahnschrift SemiLight" w:eastAsia="Arial Unicode MS" w:hAnsi="Bahnschrift SemiLight" w:cs="Arial Unicode MS"/>
+          <w:sz w:val="24"/>
+          <w:szCs w:val="24"/>
+        </w:rPr>
+        <w:t>kéri be a program</w:t>
+      </w:r>
+    </w:p>
+    <w:p>
+      <w:pPr>
+        <w:pStyle w:val="Listaszerbekezds"/>
+        <w:numPr>
+          <w:ilvl w:val="1"/>
+          <w:numId w:val="3"/>
+        </w:numPr>
+        <w:jc w:val="both"/>
+        <w:rPr>
+          <w:rFonts w:ascii="Bahnschrift SemiLight" w:eastAsia="Arial Unicode MS" w:hAnsi="Bahnschrift SemiLight" w:cs="Arial Unicode MS"/>
+          <w:sz w:val="24"/>
+          <w:szCs w:val="24"/>
+        </w:rPr>
+      </w:pPr>
+      <w:r>
+        <w:rPr>
+          <w:rFonts w:ascii="Bahnschrift SemiLight" w:eastAsia="Arial Unicode MS" w:hAnsi="Bahnschrift SemiLight" w:cs="Arial Unicode MS"/>
+          <w:sz w:val="24"/>
+          <w:szCs w:val="24"/>
+        </w:rPr>
+        <w:t xml:space="preserve">Visszaadja a </w:t>
+      </w:r>
+      <w:r>
+        <w:rPr>
+          <w:rFonts w:ascii="Bahnschrift SemiLight" w:eastAsia="Arial Unicode MS" w:hAnsi="Bahnschrift SemiLight" w:cs="Arial Unicode MS"/>
+          <w:sz w:val="24"/>
+          <w:szCs w:val="24"/>
+        </w:rPr>
+        <w:t>kocka</w:t>
+      </w:r>
+      <w:r>
+        <w:rPr>
+          <w:rFonts w:ascii="Bahnschrift SemiLight" w:eastAsia="Arial Unicode MS" w:hAnsi="Bahnschrift SemiLight" w:cs="Arial Unicode MS"/>
+          <w:sz w:val="24"/>
+          <w:szCs w:val="24"/>
+        </w:rPr>
+        <w:t xml:space="preserve"> felszínét és térfogatát két sorban</w:t>
+      </w:r>
+    </w:p>
+    <w:p>
+      <w:pPr>
+        <w:pStyle w:val="Listaszerbekezds"/>
+        <w:numPr>
+          <w:ilvl w:val="0"/>
+          <w:numId w:val="3"/>
+        </w:numPr>
+        <w:jc w:val="both"/>
+        <w:rPr>
+          <w:rFonts w:ascii="Bahnschrift SemiLight" w:eastAsia="Arial Unicode MS" w:hAnsi="Bahnschrift SemiLight" w:cs="Arial Unicode MS"/>
+          <w:sz w:val="24"/>
+          <w:szCs w:val="24"/>
+        </w:rPr>
+      </w:pPr>
+      <w:r>
+        <w:rPr>
+          <w:rFonts w:ascii="Bahnschrift SemiLight" w:eastAsia="Arial Unicode MS" w:hAnsi="Bahnschrift SemiLight" w:cs="Arial Unicode MS"/>
+          <w:sz w:val="24"/>
+          <w:szCs w:val="24"/>
+        </w:rPr>
+        <w:t>Henger</w:t>
+      </w:r>
+    </w:p>
+    <w:p>
+      <w:pPr>
+        <w:pStyle w:val="Listaszerbekezds"/>
+        <w:numPr>
+          <w:ilvl w:val="1"/>
+          <w:numId w:val="3"/>
+        </w:numPr>
+        <w:jc w:val="both"/>
+        <w:rPr>
+          <w:rFonts w:ascii="Bahnschrift SemiLight" w:eastAsia="Arial Unicode MS" w:hAnsi="Bahnschrift SemiLight" w:cs="Arial Unicode MS"/>
+          <w:sz w:val="24"/>
+          <w:szCs w:val="24"/>
+        </w:rPr>
+      </w:pPr>
+      <w:r>
+        <w:rPr>
+          <w:rFonts w:ascii="Bahnschrift SemiLight" w:eastAsia="Arial Unicode MS" w:hAnsi="Bahnschrift SemiLight" w:cs="Arial Unicode MS"/>
+          <w:sz w:val="24"/>
+          <w:szCs w:val="24"/>
+        </w:rPr>
+        <w:t xml:space="preserve">2 </w:t>
+      </w:r>
+      <w:proofErr w:type="gramStart"/>
+      <w:r>
+        <w:rPr>
+          <w:rFonts w:ascii="Bahnschrift SemiLight" w:eastAsia="Arial Unicode MS" w:hAnsi="Bahnschrift SemiLight" w:cs="Arial Unicode MS"/>
+          <w:sz w:val="24"/>
+          <w:szCs w:val="24"/>
+        </w:rPr>
+        <w:t>input</w:t>
+      </w:r>
+      <w:proofErr w:type="gramEnd"/>
+      <w:r>
+        <w:rPr>
+          <w:rFonts w:ascii="Bahnschrift SemiLight" w:eastAsia="Arial Unicode MS" w:hAnsi="Bahnschrift SemiLight" w:cs="Arial Unicode MS"/>
+          <w:sz w:val="24"/>
+          <w:szCs w:val="24"/>
+        </w:rPr>
+        <w:t xml:space="preserve"> mező</w:t>
+      </w:r>
+      <w:r>
+        <w:rPr>
+          <w:rFonts w:ascii="Bahnschrift SemiLight" w:eastAsia="Arial Unicode MS" w:hAnsi="Bahnschrift SemiLight" w:cs="Arial Unicode MS"/>
+          <w:sz w:val="24"/>
+          <w:szCs w:val="24"/>
+        </w:rPr>
+        <w:t xml:space="preserve"> lesz, melyben a henger sugarát és magasságát kéri be a program</w:t>
+      </w:r>
+    </w:p>
+    <w:p>
+      <w:pPr>
+        <w:pStyle w:val="Listaszerbekezds"/>
+        <w:numPr>
+          <w:ilvl w:val="1"/>
+          <w:numId w:val="3"/>
+        </w:numPr>
+        <w:jc w:val="both"/>
+        <w:rPr>
+          <w:rFonts w:ascii="Bahnschrift SemiLight" w:eastAsia="Arial Unicode MS" w:hAnsi="Bahnschrift SemiLight" w:cs="Arial Unicode MS"/>
+          <w:sz w:val="24"/>
+          <w:szCs w:val="24"/>
+        </w:rPr>
+      </w:pPr>
+      <w:r>
+        <w:rPr>
+          <w:rFonts w:ascii="Bahnschrift SemiLight" w:eastAsia="Arial Unicode MS" w:hAnsi="Bahnschrift SemiLight" w:cs="Arial Unicode MS"/>
+          <w:sz w:val="24"/>
+          <w:szCs w:val="24"/>
+        </w:rPr>
+        <w:t>Visszaadja a henger felszínét és térfogatát</w:t>
+      </w:r>
+    </w:p>
+    <w:p>
+      <w:pPr>
+        <w:pStyle w:val="Listaszerbekezds"/>
+        <w:numPr>
+          <w:ilvl w:val="0"/>
+          <w:numId w:val="3"/>
+        </w:numPr>
+        <w:jc w:val="both"/>
+        <w:rPr>
+          <w:rFonts w:ascii="Bahnschrift SemiLight" w:eastAsia="Arial Unicode MS" w:hAnsi="Bahnschrift SemiLight" w:cs="Arial Unicode MS"/>
+          <w:sz w:val="24"/>
+          <w:szCs w:val="24"/>
+        </w:rPr>
+      </w:pPr>
+      <w:r>
+        <w:rPr>
+          <w:rFonts w:ascii="Bahnschrift SemiLight" w:eastAsia="Arial Unicode MS" w:hAnsi="Bahnschrift SemiLight" w:cs="Arial Unicode MS"/>
+          <w:sz w:val="24"/>
+          <w:szCs w:val="24"/>
+        </w:rPr>
+        <w:t>Kör alapú kúp</w:t>
+      </w:r>
+    </w:p>
+    <w:p>
+      <w:pPr>
+        <w:pStyle w:val="Listaszerbekezds"/>
+        <w:numPr>
+          <w:ilvl w:val="1"/>
+          <w:numId w:val="3"/>
+        </w:numPr>
+        <w:jc w:val="both"/>
+        <w:rPr>
+          <w:rFonts w:ascii="Bahnschrift SemiLight" w:eastAsia="Arial Unicode MS" w:hAnsi="Bahnschrift SemiLight" w:cs="Arial Unicode MS"/>
+          <w:sz w:val="24"/>
+          <w:szCs w:val="24"/>
+        </w:rPr>
+      </w:pPr>
+      <w:r>
+        <w:rPr>
+          <w:rFonts w:ascii="Bahnschrift SemiLight" w:eastAsia="Arial Unicode MS" w:hAnsi="Bahnschrift SemiLight" w:cs="Arial Unicode MS"/>
+          <w:sz w:val="24"/>
+          <w:szCs w:val="24"/>
+        </w:rPr>
+        <w:t xml:space="preserve">4 </w:t>
+      </w:r>
+      <w:proofErr w:type="gramStart"/>
+      <w:r>
+        <w:rPr>
+          <w:rFonts w:ascii="Bahnschrift SemiLight" w:eastAsia="Arial Unicode MS" w:hAnsi="Bahnschrift SemiLight" w:cs="Arial Unicode MS"/>
+          <w:sz w:val="24"/>
+          <w:szCs w:val="24"/>
+        </w:rPr>
+        <w:t>input</w:t>
+      </w:r>
+      <w:proofErr w:type="gramEnd"/>
+      <w:r>
+        <w:rPr>
+          <w:rFonts w:ascii="Bahnschrift SemiLight" w:eastAsia="Arial Unicode MS" w:hAnsi="Bahnschrift SemiLight" w:cs="Arial Unicode MS"/>
+          <w:sz w:val="24"/>
+          <w:szCs w:val="24"/>
+        </w:rPr>
+        <w:t xml:space="preserve"> mező</w:t>
+      </w:r>
+      <w:r>
+        <w:rPr>
+          <w:rFonts w:ascii="Bahnschrift SemiLight" w:eastAsia="Arial Unicode MS" w:hAnsi="Bahnschrift SemiLight" w:cs="Arial Unicode MS"/>
+          <w:sz w:val="24"/>
+          <w:szCs w:val="24"/>
+        </w:rPr>
+        <w:t xml:space="preserve"> lesz, melyben a kúp magasságát, alaplapjának sugarát, illetve a palást oldalának magasságát kéri be a program</w:t>
+      </w:r>
+    </w:p>
+    <w:p>
+      <w:pPr>
+        <w:pStyle w:val="Listaszerbekezds"/>
+        <w:numPr>
+          <w:ilvl w:val="1"/>
+          <w:numId w:val="3"/>
+        </w:numPr>
+        <w:jc w:val="both"/>
+        <w:rPr>
+          <w:rFonts w:ascii="Bahnschrift SemiLight" w:eastAsia="Arial Unicode MS" w:hAnsi="Bahnschrift SemiLight" w:cs="Arial Unicode MS"/>
+          <w:sz w:val="24"/>
+          <w:szCs w:val="24"/>
+        </w:rPr>
+      </w:pPr>
+      <w:r>
+        <w:rPr>
+          <w:rFonts w:ascii="Bahnschrift SemiLight" w:eastAsia="Arial Unicode MS" w:hAnsi="Bahnschrift SemiLight" w:cs="Arial Unicode MS"/>
+          <w:sz w:val="24"/>
+          <w:szCs w:val="24"/>
+        </w:rPr>
+        <w:t>Visszaadja a kúp felszínét és térfogatát</w:t>
+      </w:r>
+    </w:p>
+    <w:p>
+      <w:pPr>
+        <w:pStyle w:val="Listaszerbekezds"/>
+        <w:numPr>
+          <w:ilvl w:val="0"/>
+          <w:numId w:val="3"/>
+        </w:numPr>
+        <w:jc w:val="both"/>
+        <w:rPr>
+          <w:rFonts w:ascii="Bahnschrift SemiLight" w:eastAsia="Arial Unicode MS" w:hAnsi="Bahnschrift SemiLight" w:cs="Arial Unicode MS"/>
+          <w:sz w:val="24"/>
+          <w:szCs w:val="24"/>
+        </w:rPr>
+      </w:pPr>
+      <w:r>
+        <w:rPr>
+          <w:rFonts w:ascii="Bahnschrift SemiLight" w:eastAsia="Arial Unicode MS" w:hAnsi="Bahnschrift SemiLight" w:cs="Arial Unicode MS"/>
+          <w:sz w:val="24"/>
+          <w:szCs w:val="24"/>
+        </w:rPr>
+        <w:t>Gúla</w:t>
+      </w:r>
+    </w:p>
+    <w:p>
+      <w:pPr>
+        <w:pStyle w:val="Listaszerbekezds"/>
+        <w:numPr>
+          <w:ilvl w:val="1"/>
+          <w:numId w:val="3"/>
+        </w:numPr>
+        <w:jc w:val="both"/>
+        <w:rPr>
+          <w:rFonts w:ascii="Bahnschrift SemiLight" w:eastAsia="Arial Unicode MS" w:hAnsi="Bahnschrift SemiLight" w:cs="Arial Unicode MS"/>
+          <w:sz w:val="24"/>
+          <w:szCs w:val="24"/>
+        </w:rPr>
+      </w:pPr>
+      <w:r>
+        <w:rPr>
+          <w:rFonts w:ascii="Bahnschrift SemiLight" w:eastAsia="Arial Unicode MS" w:hAnsi="Bahnschrift SemiLight" w:cs="Arial Unicode MS"/>
+          <w:sz w:val="24"/>
+          <w:szCs w:val="24"/>
+        </w:rPr>
+        <w:t xml:space="preserve">3 </w:t>
+      </w:r>
+      <w:proofErr w:type="gramStart"/>
+      <w:r>
+        <w:rPr>
+          <w:rFonts w:ascii="Bahnschrift SemiLight" w:eastAsia="Arial Unicode MS" w:hAnsi="Bahnschrift SemiLight" w:cs="Arial Unicode MS"/>
+          <w:sz w:val="24"/>
+          <w:szCs w:val="24"/>
+        </w:rPr>
+        <w:t>input</w:t>
+      </w:r>
+      <w:proofErr w:type="gramEnd"/>
+      <w:r>
+        <w:rPr>
+          <w:rFonts w:ascii="Bahnschrift SemiLight" w:eastAsia="Arial Unicode MS" w:hAnsi="Bahnschrift SemiLight" w:cs="Arial Unicode MS"/>
+          <w:sz w:val="24"/>
+          <w:szCs w:val="24"/>
+        </w:rPr>
+        <w:t xml:space="preserve"> </w:t>
+      </w:r>
+      <w:r>
+        <w:rPr>
+          <w:rFonts w:ascii="Bahnschrift SemiLight" w:eastAsia="Arial Unicode MS" w:hAnsi="Bahnschrift SemiLight" w:cs="Arial Unicode MS"/>
+          <w:sz w:val="24"/>
+          <w:szCs w:val="24"/>
+        </w:rPr>
+        <w:t xml:space="preserve">mező </w:t>
+      </w:r>
+      <w:r>
+        <w:rPr>
+          <w:rFonts w:ascii="Bahnschrift SemiLight" w:eastAsia="Arial Unicode MS" w:hAnsi="Bahnschrift SemiLight" w:cs="Arial Unicode MS"/>
+          <w:sz w:val="24"/>
+          <w:szCs w:val="24"/>
+        </w:rPr>
+        <w:t>lesz, melyben a gúla alaplapjának az oldalhosszát, az egyik élének a hosszát, és a test magasságát kéri be a program</w:t>
+      </w:r>
+    </w:p>
+    <w:p>
+      <w:pPr>
+        <w:pStyle w:val="Listaszerbekezds"/>
+        <w:numPr>
+          <w:ilvl w:val="1"/>
+          <w:numId w:val="3"/>
+        </w:numPr>
+        <w:jc w:val="both"/>
+        <w:rPr>
+          <w:rFonts w:ascii="Bahnschrift SemiLight" w:eastAsia="Arial Unicode MS" w:hAnsi="Bahnschrift SemiLight" w:cs="Arial Unicode MS"/>
+          <w:sz w:val="24"/>
+          <w:szCs w:val="24"/>
+        </w:rPr>
+      </w:pPr>
+      <w:r>
+        <w:rPr>
+          <w:rFonts w:ascii="Bahnschrift SemiLight" w:eastAsia="Arial Unicode MS" w:hAnsi="Bahnschrift SemiLight" w:cs="Arial Unicode MS"/>
+          <w:sz w:val="24"/>
+          <w:szCs w:val="24"/>
+        </w:rPr>
+        <w:t>Visszaadja a gúla felszínét és térfogatát</w:t>
+      </w:r>
+    </w:p>
+    <w:p>
+      <w:pPr>
+        <w:pStyle w:val="Listaszerbekezds"/>
+        <w:numPr>
+          <w:ilvl w:val="0"/>
+          <w:numId w:val="3"/>
+        </w:numPr>
+        <w:jc w:val="both"/>
+        <w:rPr>
+          <w:rFonts w:ascii="Bahnschrift SemiLight" w:eastAsia="Arial Unicode MS" w:hAnsi="Bahnschrift SemiLight" w:cs="Arial Unicode MS"/>
+          <w:sz w:val="24"/>
+          <w:szCs w:val="24"/>
+        </w:rPr>
+      </w:pPr>
+      <w:r>
+        <w:rPr>
+          <w:rFonts w:ascii="Bahnschrift SemiLight" w:eastAsia="Arial Unicode MS" w:hAnsi="Bahnschrift SemiLight" w:cs="Arial Unicode MS"/>
+          <w:sz w:val="24"/>
+          <w:szCs w:val="24"/>
+        </w:rPr>
+        <w:t>Gömb</w:t>
+      </w:r>
+    </w:p>
+    <w:p>
+      <w:pPr>
+        <w:pStyle w:val="Listaszerbekezds"/>
+        <w:numPr>
+          <w:ilvl w:val="1"/>
+          <w:numId w:val="3"/>
+        </w:numPr>
+        <w:jc w:val="both"/>
+        <w:rPr>
+          <w:rFonts w:ascii="Bahnschrift SemiLight" w:eastAsia="Arial Unicode MS" w:hAnsi="Bahnschrift SemiLight" w:cs="Arial Unicode MS"/>
+          <w:sz w:val="24"/>
+          <w:szCs w:val="24"/>
+        </w:rPr>
+      </w:pPr>
+      <w:r>
+        <w:rPr>
+          <w:rFonts w:ascii="Bahnschrift SemiLight" w:eastAsia="Arial Unicode MS" w:hAnsi="Bahnschrift SemiLight" w:cs="Arial Unicode MS"/>
+          <w:sz w:val="24"/>
+          <w:szCs w:val="24"/>
+        </w:rPr>
+        <w:t xml:space="preserve">1 </w:t>
+      </w:r>
+      <w:proofErr w:type="gramStart"/>
+      <w:r>
+        <w:rPr>
+          <w:rFonts w:ascii="Bahnschrift SemiLight" w:eastAsia="Arial Unicode MS" w:hAnsi="Bahnschrift SemiLight" w:cs="Arial Unicode MS"/>
+          <w:sz w:val="24"/>
+          <w:szCs w:val="24"/>
+        </w:rPr>
+        <w:t>input</w:t>
+      </w:r>
+      <w:proofErr w:type="gramEnd"/>
+      <w:r>
+        <w:rPr>
+          <w:rFonts w:ascii="Bahnschrift SemiLight" w:eastAsia="Arial Unicode MS" w:hAnsi="Bahnschrift SemiLight" w:cs="Arial Unicode MS"/>
+          <w:sz w:val="24"/>
+          <w:szCs w:val="24"/>
+        </w:rPr>
+        <w:t xml:space="preserve"> mező lesz, melyben a gömb sugarának a hosszát kéri be a program</w:t>
+      </w:r>
+    </w:p>
+    <w:p>
+      <w:pPr>
+        <w:pStyle w:val="Listaszerbekezds"/>
+        <w:numPr>
+          <w:ilvl w:val="1"/>
+          <w:numId w:val="3"/>
+        </w:numPr>
+        <w:jc w:val="both"/>
+        <w:rPr>
+          <w:rFonts w:ascii="Bahnschrift SemiLight" w:eastAsia="Arial Unicode MS" w:hAnsi="Bahnschrift SemiLight" w:cs="Arial Unicode MS"/>
+          <w:sz w:val="24"/>
+          <w:szCs w:val="24"/>
+        </w:rPr>
+      </w:pPr>
+      <w:r>
+        <w:rPr>
+          <w:rFonts w:ascii="Bahnschrift SemiLight" w:eastAsia="Arial Unicode MS" w:hAnsi="Bahnschrift SemiLight" w:cs="Arial Unicode MS"/>
+          <w:sz w:val="24"/>
+          <w:szCs w:val="24"/>
+        </w:rPr>
+        <w:t>visszaadja a gömb felszínét és térfogatát</w:t>
+      </w:r>
+      <w:r>
+        <w:rPr>
+          <w:rFonts w:ascii="Bahnschrift SemiLight" w:eastAsia="Arial Unicode MS" w:hAnsi="Bahnschrift SemiLight" w:cs="Arial Unicode MS"/>
+          <w:sz w:val="24"/>
+          <w:szCs w:val="24"/>
+        </w:rPr>
+        <w:t>.</w:t>
+      </w:r>
+    </w:p>
+    <w:p>
+      <w:pPr>
+        <w:spacing w:after="0"/>
+        <w:jc w:val="both"/>
+        <w:rPr>
+          <w:rFonts w:ascii="Bahnschrift SemiLight" w:eastAsia="Arial Unicode MS" w:hAnsi="Bahnschrift SemiLight" w:cs="Arial Unicode MS"/>
+          <w:sz w:val="24"/>
+          <w:szCs w:val="24"/>
+        </w:rPr>
+      </w:pPr>
+      <w:r>
+        <w:rPr>
+          <w:rFonts w:ascii="Bahnschrift SemiLight" w:eastAsia="Arial Unicode MS" w:hAnsi="Bahnschrift SemiLight" w:cs="Arial Unicode MS"/>
+          <w:sz w:val="24"/>
+          <w:szCs w:val="24"/>
+        </w:rPr>
+        <w:t>A felhasználó megnézheti a képletét a kiszámításoknak, és beírhatja az adatokat a kiszámításhoz.</w:t>
+      </w:r>
+    </w:p>
+    <w:p>
+      <w:pPr>
+        <w:spacing w:after="0"/>
+        <w:jc w:val="both"/>
+        <w:rPr>
+          <w:rFonts w:ascii="Bahnschrift SemiLight" w:eastAsia="Arial Unicode MS" w:hAnsi="Bahnschrift SemiLight" w:cs="Arial Unicode MS"/>
+          <w:sz w:val="24"/>
+          <w:szCs w:val="24"/>
+        </w:rPr>
+      </w:pPr>
+      <w:r>
+        <w:rPr>
+          <w:rFonts w:ascii="Bahnschrift SemiLight" w:eastAsia="Arial Unicode MS" w:hAnsi="Bahnschrift SemiLight" w:cs="Arial Unicode MS"/>
+          <w:sz w:val="24"/>
+          <w:szCs w:val="24"/>
+        </w:rPr>
+        <w:t>Az egyes menüpontokra való kattintáskor (Testek, Síkidomok) egy új ablak nyílik meg.</w:t>
+      </w:r>
+    </w:p>
+    <w:p>
+      <w:pPr>
+        <w:jc w:val="both"/>
+        <w:rPr>
+          <w:rFonts w:ascii="Bahnschrift SemiLight" w:eastAsia="Arial Unicode MS" w:hAnsi="Bahnschrift SemiLight" w:cs="Arial Unicode MS"/>
+          <w:sz w:val="24"/>
+          <w:szCs w:val="24"/>
+        </w:rPr>
+      </w:pPr>
+      <w:r>
+        <w:rPr>
+          <w:rFonts w:ascii="Bahnschrift SemiLight" w:eastAsia="Arial Unicode MS" w:hAnsi="Bahnschrift SemiLight" w:cs="Arial Unicode MS"/>
+          <w:sz w:val="24"/>
+          <w:szCs w:val="24"/>
+        </w:rPr>
+        <w:t xml:space="preserve">Ezekre érvényes lesz a </w:t>
+      </w:r>
+      <w:r>
+        <w:rPr>
+          <w:rFonts w:ascii="Bahnschrift SemiLight" w:eastAsia="Arial Unicode MS" w:hAnsi="Bahnschrift SemiLight" w:cs="Arial Unicode MS"/>
+          <w:sz w:val="24"/>
+          <w:szCs w:val="24"/>
+        </w:rPr>
+        <w:t>főablak</w:t>
       </w:r>
       <w:r>
         <w:rPr>
@@ -707,16 +1874,14 @@
         </w:rPr>
         <w:t xml:space="preserve"> tulajdonságai (Pl. </w:t>
       </w:r>
-      <w:proofErr w:type="gramStart"/>
-      <w:r>
-        <w:rPr>
-          <w:rFonts w:ascii="Bahnschrift SemiLight" w:eastAsia="Arial Unicode MS" w:hAnsi="Bahnschrift SemiLight" w:cs="Arial Unicode MS"/>
-          <w:sz w:val="24"/>
-          <w:szCs w:val="24"/>
-        </w:rPr>
-        <w:t>A</w:t>
-      </w:r>
-      <w:proofErr w:type="gramEnd"/>
+      <w:r>
+        <w:rPr>
+          <w:rFonts w:ascii="Bahnschrift SemiLight" w:eastAsia="Arial Unicode MS" w:hAnsi="Bahnschrift SemiLight" w:cs="Arial Unicode MS"/>
+          <w:sz w:val="24"/>
+          <w:szCs w:val="24"/>
+        </w:rPr>
+        <w:t>a</w:t>
+      </w:r>
       <w:r>
         <w:rPr>
           <w:rFonts w:ascii="Bahnschrift SemiLight" w:eastAsia="Arial Unicode MS" w:hAnsi="Bahnschrift SemiLight" w:cs="Arial Unicode MS"/>
@@ -724,14 +1889,6 @@
           <w:szCs w:val="24"/>
         </w:rPr>
         <w:t xml:space="preserve"> háttér színe)</w:t>
-      </w:r>
-      <w:r>
-        <w:rPr>
-          <w:rFonts w:ascii="Bahnschrift SemiLight" w:eastAsia="Arial Unicode MS" w:hAnsi="Bahnschrift SemiLight" w:cs="Arial Unicode MS"/>
-          <w:sz w:val="24"/>
-          <w:szCs w:val="24"/>
-        </w:rPr>
-        <w:t>.</w:t>
       </w:r>
     </w:p>
     <w:sectPr>
@@ -761,7 +1918,7 @@
         <w:rFonts w:ascii="Bahnschrift SemiLight" w:eastAsia="Arial Unicode MS" w:hAnsi="Bahnschrift SemiLight" w:cs="Arial Unicode MS" w:hint="default"/>
       </w:rPr>
     </w:lvl>
-    <w:lvl w:ilvl="1" w:tplc="040E0003" w:tentative="1">
+    <w:lvl w:ilvl="1" w:tplc="040E0003">
       <w:start w:val="1"/>
       <w:numFmt w:val="bullet"/>
       <w:lvlText w:val="o"/>

--- a/tervek.docx
+++ b/tervek.docx
@@ -2152,7 +2152,51 @@
           <w:sz w:val="24"/>
           <w:shd w:fill="auto" w:val="clear"/>
         </w:rPr>
-        <w:t xml:space="preserve">A S</w:t>
+        <w:t xml:space="preserve">A men</w:t>
+      </w:r>
+      <w:r>
+        <w:rPr>
+          <w:rFonts w:ascii="Bahnschrift SemiLight" w:hAnsi="Bahnschrift SemiLight" w:cs="Bahnschrift SemiLight" w:eastAsia="Bahnschrift SemiLight"/>
+          <w:color w:val="auto"/>
+          <w:spacing w:val="0"/>
+          <w:position w:val="0"/>
+          <w:sz w:val="24"/>
+          <w:shd w:fill="auto" w:val="clear"/>
+        </w:rPr>
+        <w:t xml:space="preserve">ü</w:t>
+      </w:r>
+      <w:r>
+        <w:rPr>
+          <w:rFonts w:ascii="Bahnschrift SemiLight" w:hAnsi="Bahnschrift SemiLight" w:cs="Bahnschrift SemiLight" w:eastAsia="Bahnschrift SemiLight"/>
+          <w:color w:val="auto"/>
+          <w:spacing w:val="0"/>
+          <w:position w:val="0"/>
+          <w:sz w:val="24"/>
+          <w:shd w:fill="auto" w:val="clear"/>
+        </w:rPr>
+        <w:t xml:space="preserve">n kiv</w:t>
+      </w:r>
+      <w:r>
+        <w:rPr>
+          <w:rFonts w:ascii="Bahnschrift SemiLight" w:hAnsi="Bahnschrift SemiLight" w:cs="Bahnschrift SemiLight" w:eastAsia="Bahnschrift SemiLight"/>
+          <w:color w:val="auto"/>
+          <w:spacing w:val="0"/>
+          <w:position w:val="0"/>
+          <w:sz w:val="24"/>
+          <w:shd w:fill="auto" w:val="clear"/>
+        </w:rPr>
+        <w:t xml:space="preserve">á</w:t>
+      </w:r>
+      <w:r>
+        <w:rPr>
+          <w:rFonts w:ascii="Bahnschrift SemiLight" w:hAnsi="Bahnschrift SemiLight" w:cs="Bahnschrift SemiLight" w:eastAsia="Bahnschrift SemiLight"/>
+          <w:color w:val="auto"/>
+          <w:spacing w:val="0"/>
+          <w:position w:val="0"/>
+          <w:sz w:val="24"/>
+          <w:shd w:fill="auto" w:val="clear"/>
+        </w:rPr>
+        <w:t xml:space="preserve">lasztott s</w:t>
       </w:r>
       <w:r>
         <w:rPr>
@@ -2174,7 +2218,7 @@
           <w:sz w:val="24"/>
           <w:shd w:fill="auto" w:val="clear"/>
         </w:rPr>
-        <w:t xml:space="preserve">kidomok kisz</w:t>
+        <w:t xml:space="preserve">kidomn</w:t>
       </w:r>
       <w:r>
         <w:rPr>
@@ -2196,7 +2240,7 @@
           <w:sz w:val="24"/>
           <w:shd w:fill="auto" w:val="clear"/>
         </w:rPr>
-        <w:t xml:space="preserve">mol</w:t>
+        <w:t xml:space="preserve">l, amikor r</w:t>
       </w:r>
       <w:r>
         <w:rPr>
@@ -2218,7 +2262,7 @@
           <w:sz w:val="24"/>
           <w:shd w:fill="auto" w:val="clear"/>
         </w:rPr>
-        <w:t xml:space="preserve">s</w:t>
+        <w:t xml:space="preserve"> kattint a felhaszn</w:t>
       </w:r>
       <w:r>
         <w:rPr>
@@ -2240,7 +2284,95 @@
           <w:sz w:val="24"/>
           <w:shd w:fill="auto" w:val="clear"/>
         </w:rPr>
-        <w:t xml:space="preserve">n</w:t>
+        <w:t xml:space="preserve">l</w:t>
+      </w:r>
+      <w:r>
+        <w:rPr>
+          <w:rFonts w:ascii="Bahnschrift SemiLight" w:hAnsi="Bahnschrift SemiLight" w:cs="Bahnschrift SemiLight" w:eastAsia="Bahnschrift SemiLight"/>
+          <w:color w:val="auto"/>
+          <w:spacing w:val="0"/>
+          <w:position w:val="0"/>
+          <w:sz w:val="24"/>
+          <w:shd w:fill="auto" w:val="clear"/>
+        </w:rPr>
+        <w:t xml:space="preserve">ó</w:t>
+      </w:r>
+      <w:r>
+        <w:rPr>
+          <w:rFonts w:ascii="Bahnschrift SemiLight" w:hAnsi="Bahnschrift SemiLight" w:cs="Bahnschrift SemiLight" w:eastAsia="Bahnschrift SemiLight"/>
+          <w:color w:val="auto"/>
+          <w:spacing w:val="0"/>
+          <w:position w:val="0"/>
+          <w:sz w:val="24"/>
+          <w:shd w:fill="auto" w:val="clear"/>
+        </w:rPr>
+        <w:t xml:space="preserve"> az adott gombra, egy </w:t>
+      </w:r>
+      <w:r>
+        <w:rPr>
+          <w:rFonts w:ascii="Bahnschrift SemiLight" w:hAnsi="Bahnschrift SemiLight" w:cs="Bahnschrift SemiLight" w:eastAsia="Bahnschrift SemiLight"/>
+          <w:color w:val="auto"/>
+          <w:spacing w:val="0"/>
+          <w:position w:val="0"/>
+          <w:sz w:val="24"/>
+          <w:shd w:fill="auto" w:val="clear"/>
+        </w:rPr>
+        <w:t xml:space="preserve">ú</w:t>
+      </w:r>
+      <w:r>
+        <w:rPr>
+          <w:rFonts w:ascii="Bahnschrift SemiLight" w:hAnsi="Bahnschrift SemiLight" w:cs="Bahnschrift SemiLight" w:eastAsia="Bahnschrift SemiLight"/>
+          <w:color w:val="auto"/>
+          <w:spacing w:val="0"/>
+          <w:position w:val="0"/>
+          <w:sz w:val="24"/>
+          <w:shd w:fill="auto" w:val="clear"/>
+        </w:rPr>
+        <w:t xml:space="preserve">j ablak j</w:t>
+      </w:r>
+      <w:r>
+        <w:rPr>
+          <w:rFonts w:ascii="Bahnschrift SemiLight" w:hAnsi="Bahnschrift SemiLight" w:cs="Bahnschrift SemiLight" w:eastAsia="Bahnschrift SemiLight"/>
+          <w:color w:val="auto"/>
+          <w:spacing w:val="0"/>
+          <w:position w:val="0"/>
+          <w:sz w:val="24"/>
+          <w:shd w:fill="auto" w:val="clear"/>
+        </w:rPr>
+        <w:t xml:space="preserve">ö</w:t>
+      </w:r>
+      <w:r>
+        <w:rPr>
+          <w:rFonts w:ascii="Bahnschrift SemiLight" w:hAnsi="Bahnschrift SemiLight" w:cs="Bahnschrift SemiLight" w:eastAsia="Bahnschrift SemiLight"/>
+          <w:color w:val="auto"/>
+          <w:spacing w:val="0"/>
+          <w:position w:val="0"/>
+          <w:sz w:val="24"/>
+          <w:shd w:fill="auto" w:val="clear"/>
+        </w:rPr>
+        <w:t xml:space="preserve">n l</w:t>
+      </w:r>
+      <w:r>
+        <w:rPr>
+          <w:rFonts w:ascii="Bahnschrift SemiLight" w:hAnsi="Bahnschrift SemiLight" w:cs="Bahnschrift SemiLight" w:eastAsia="Bahnschrift SemiLight"/>
+          <w:color w:val="auto"/>
+          <w:spacing w:val="0"/>
+          <w:position w:val="0"/>
+          <w:sz w:val="24"/>
+          <w:shd w:fill="auto" w:val="clear"/>
+        </w:rPr>
+        <w:t xml:space="preserve">é</w:t>
+      </w:r>
+      <w:r>
+        <w:rPr>
+          <w:rFonts w:ascii="Bahnschrift SemiLight" w:hAnsi="Bahnschrift SemiLight" w:cs="Bahnschrift SemiLight" w:eastAsia="Bahnschrift SemiLight"/>
+          <w:color w:val="auto"/>
+          <w:spacing w:val="0"/>
+          <w:position w:val="0"/>
+          <w:sz w:val="24"/>
+          <w:shd w:fill="auto" w:val="clear"/>
+        </w:rPr>
+        <w:t xml:space="preserve">tre, benne a megold</w:t>
       </w:r>
       <w:r>
         <w:rPr>
@@ -2262,7 +2394,51 @@
           <w:sz w:val="24"/>
           <w:shd w:fill="auto" w:val="clear"/>
         </w:rPr>
-        <w:t xml:space="preserve">l a gomb megnyom</w:t>
+        <w:t xml:space="preserve">sok, </w:t>
+      </w:r>
+      <w:r>
+        <w:rPr>
+          <w:rFonts w:ascii="Bahnschrift SemiLight" w:hAnsi="Bahnschrift SemiLight" w:cs="Bahnschrift SemiLight" w:eastAsia="Bahnschrift SemiLight"/>
+          <w:color w:val="auto"/>
+          <w:spacing w:val="0"/>
+          <w:position w:val="0"/>
+          <w:sz w:val="24"/>
+          <w:shd w:fill="auto" w:val="clear"/>
+        </w:rPr>
+        <w:t xml:space="preserve">é</w:t>
+      </w:r>
+      <w:r>
+        <w:rPr>
+          <w:rFonts w:ascii="Bahnschrift SemiLight" w:hAnsi="Bahnschrift SemiLight" w:cs="Bahnschrift SemiLight" w:eastAsia="Bahnschrift SemiLight"/>
+          <w:color w:val="auto"/>
+          <w:spacing w:val="0"/>
+          <w:position w:val="0"/>
+          <w:sz w:val="24"/>
+          <w:shd w:fill="auto" w:val="clear"/>
+        </w:rPr>
+        <w:t xml:space="preserve">s a k</w:t>
+      </w:r>
+      <w:r>
+        <w:rPr>
+          <w:rFonts w:ascii="Bahnschrift SemiLight" w:hAnsi="Bahnschrift SemiLight" w:cs="Bahnschrift SemiLight" w:eastAsia="Bahnschrift SemiLight"/>
+          <w:color w:val="auto"/>
+          <w:spacing w:val="0"/>
+          <w:position w:val="0"/>
+          <w:sz w:val="24"/>
+          <w:shd w:fill="auto" w:val="clear"/>
+        </w:rPr>
+        <w:t xml:space="preserve">é</w:t>
+      </w:r>
+      <w:r>
+        <w:rPr>
+          <w:rFonts w:ascii="Bahnschrift SemiLight" w:hAnsi="Bahnschrift SemiLight" w:cs="Bahnschrift SemiLight" w:eastAsia="Bahnschrift SemiLight"/>
+          <w:color w:val="auto"/>
+          <w:spacing w:val="0"/>
+          <w:position w:val="0"/>
+          <w:sz w:val="24"/>
+          <w:shd w:fill="auto" w:val="clear"/>
+        </w:rPr>
+        <w:t xml:space="preserve">pletek hozz</w:t>
       </w:r>
       <w:r>
         <w:rPr>
@@ -2284,183 +2460,7 @@
           <w:sz w:val="24"/>
           <w:shd w:fill="auto" w:val="clear"/>
         </w:rPr>
-        <w:t xml:space="preserve">sa ut</w:t>
-      </w:r>
-      <w:r>
-        <w:rPr>
-          <w:rFonts w:ascii="Bahnschrift SemiLight" w:hAnsi="Bahnschrift SemiLight" w:cs="Bahnschrift SemiLight" w:eastAsia="Bahnschrift SemiLight"/>
-          <w:color w:val="auto"/>
-          <w:spacing w:val="0"/>
-          <w:position w:val="0"/>
-          <w:sz w:val="24"/>
-          <w:shd w:fill="auto" w:val="clear"/>
-        </w:rPr>
-        <w:t xml:space="preserve">á</w:t>
-      </w:r>
-      <w:r>
-        <w:rPr>
-          <w:rFonts w:ascii="Bahnschrift SemiLight" w:hAnsi="Bahnschrift SemiLight" w:cs="Bahnschrift SemiLight" w:eastAsia="Bahnschrift SemiLight"/>
-          <w:color w:val="auto"/>
-          <w:spacing w:val="0"/>
-          <w:position w:val="0"/>
-          <w:sz w:val="24"/>
-          <w:shd w:fill="auto" w:val="clear"/>
-        </w:rPr>
-        <w:t xml:space="preserve">n megjelenik egy </w:t>
-      </w:r>
-      <w:r>
-        <w:rPr>
-          <w:rFonts w:ascii="Bahnschrift SemiLight" w:hAnsi="Bahnschrift SemiLight" w:cs="Bahnschrift SemiLight" w:eastAsia="Bahnschrift SemiLight"/>
-          <w:color w:val="auto"/>
-          <w:spacing w:val="0"/>
-          <w:position w:val="0"/>
-          <w:sz w:val="24"/>
-          <w:shd w:fill="auto" w:val="clear"/>
-        </w:rPr>
-        <w:t xml:space="preserve">ú</w:t>
-      </w:r>
-      <w:r>
-        <w:rPr>
-          <w:rFonts w:ascii="Bahnschrift SemiLight" w:hAnsi="Bahnschrift SemiLight" w:cs="Bahnschrift SemiLight" w:eastAsia="Bahnschrift SemiLight"/>
-          <w:color w:val="auto"/>
-          <w:spacing w:val="0"/>
-          <w:position w:val="0"/>
-          <w:sz w:val="24"/>
-          <w:shd w:fill="auto" w:val="clear"/>
-        </w:rPr>
-        <w:t xml:space="preserve">j ablak, amely ki</w:t>
-      </w:r>
-      <w:r>
-        <w:rPr>
-          <w:rFonts w:ascii="Bahnschrift SemiLight" w:hAnsi="Bahnschrift SemiLight" w:cs="Bahnschrift SemiLight" w:eastAsia="Bahnschrift SemiLight"/>
-          <w:color w:val="auto"/>
-          <w:spacing w:val="0"/>
-          <w:position w:val="0"/>
-          <w:sz w:val="24"/>
-          <w:shd w:fill="auto" w:val="clear"/>
-        </w:rPr>
-        <w:t xml:space="preserve">í</w:t>
-      </w:r>
-      <w:r>
-        <w:rPr>
-          <w:rFonts w:ascii="Bahnschrift SemiLight" w:hAnsi="Bahnschrift SemiLight" w:cs="Bahnschrift SemiLight" w:eastAsia="Bahnschrift SemiLight"/>
-          <w:color w:val="auto"/>
-          <w:spacing w:val="0"/>
-          <w:position w:val="0"/>
-          <w:sz w:val="24"/>
-          <w:shd w:fill="auto" w:val="clear"/>
-        </w:rPr>
-        <w:t xml:space="preserve">rja a megold</w:t>
-      </w:r>
-      <w:r>
-        <w:rPr>
-          <w:rFonts w:ascii="Bahnschrift SemiLight" w:hAnsi="Bahnschrift SemiLight" w:cs="Bahnschrift SemiLight" w:eastAsia="Bahnschrift SemiLight"/>
-          <w:color w:val="auto"/>
-          <w:spacing w:val="0"/>
-          <w:position w:val="0"/>
-          <w:sz w:val="24"/>
-          <w:shd w:fill="auto" w:val="clear"/>
-        </w:rPr>
-        <w:t xml:space="preserve">á</w:t>
-      </w:r>
-      <w:r>
-        <w:rPr>
-          <w:rFonts w:ascii="Bahnschrift SemiLight" w:hAnsi="Bahnschrift SemiLight" w:cs="Bahnschrift SemiLight" w:eastAsia="Bahnschrift SemiLight"/>
-          <w:color w:val="auto"/>
-          <w:spacing w:val="0"/>
-          <w:position w:val="0"/>
-          <w:sz w:val="24"/>
-          <w:shd w:fill="auto" w:val="clear"/>
-        </w:rPr>
-        <w:t xml:space="preserve">st </w:t>
-      </w:r>
-      <w:r>
-        <w:rPr>
-          <w:rFonts w:ascii="Bahnschrift SemiLight" w:hAnsi="Bahnschrift SemiLight" w:cs="Bahnschrift SemiLight" w:eastAsia="Bahnschrift SemiLight"/>
-          <w:color w:val="auto"/>
-          <w:spacing w:val="0"/>
-          <w:position w:val="0"/>
-          <w:sz w:val="24"/>
-          <w:shd w:fill="auto" w:val="clear"/>
-        </w:rPr>
-        <w:t xml:space="preserve">é</w:t>
-      </w:r>
-      <w:r>
-        <w:rPr>
-          <w:rFonts w:ascii="Bahnschrift SemiLight" w:hAnsi="Bahnschrift SemiLight" w:cs="Bahnschrift SemiLight" w:eastAsia="Bahnschrift SemiLight"/>
-          <w:color w:val="auto"/>
-          <w:spacing w:val="0"/>
-          <w:position w:val="0"/>
-          <w:sz w:val="24"/>
-          <w:shd w:fill="auto" w:val="clear"/>
-        </w:rPr>
-        <w:t xml:space="preserve">s elmagyar</w:t>
-      </w:r>
-      <w:r>
-        <w:rPr>
-          <w:rFonts w:ascii="Bahnschrift SemiLight" w:hAnsi="Bahnschrift SemiLight" w:cs="Bahnschrift SemiLight" w:eastAsia="Bahnschrift SemiLight"/>
-          <w:color w:val="auto"/>
-          <w:spacing w:val="0"/>
-          <w:position w:val="0"/>
-          <w:sz w:val="24"/>
-          <w:shd w:fill="auto" w:val="clear"/>
-        </w:rPr>
-        <w:t xml:space="preserve">á</w:t>
-      </w:r>
-      <w:r>
-        <w:rPr>
-          <w:rFonts w:ascii="Bahnschrift SemiLight" w:hAnsi="Bahnschrift SemiLight" w:cs="Bahnschrift SemiLight" w:eastAsia="Bahnschrift SemiLight"/>
-          <w:color w:val="auto"/>
-          <w:spacing w:val="0"/>
-          <w:position w:val="0"/>
-          <w:sz w:val="24"/>
-          <w:shd w:fill="auto" w:val="clear"/>
-        </w:rPr>
-        <w:t xml:space="preserve">zza a kiv</w:t>
-      </w:r>
-      <w:r>
-        <w:rPr>
-          <w:rFonts w:ascii="Bahnschrift SemiLight" w:hAnsi="Bahnschrift SemiLight" w:cs="Bahnschrift SemiLight" w:eastAsia="Bahnschrift SemiLight"/>
-          <w:color w:val="auto"/>
-          <w:spacing w:val="0"/>
-          <w:position w:val="0"/>
-          <w:sz w:val="24"/>
-          <w:shd w:fill="auto" w:val="clear"/>
-        </w:rPr>
-        <w:t xml:space="preserve">á</w:t>
-      </w:r>
-      <w:r>
-        <w:rPr>
-          <w:rFonts w:ascii="Bahnschrift SemiLight" w:hAnsi="Bahnschrift SemiLight" w:cs="Bahnschrift SemiLight" w:eastAsia="Bahnschrift SemiLight"/>
-          <w:color w:val="auto"/>
-          <w:spacing w:val="0"/>
-          <w:position w:val="0"/>
-          <w:sz w:val="24"/>
-          <w:shd w:fill="auto" w:val="clear"/>
-        </w:rPr>
-        <w:t xml:space="preserve">lasztott s</w:t>
-      </w:r>
-      <w:r>
-        <w:rPr>
-          <w:rFonts w:ascii="Bahnschrift SemiLight" w:hAnsi="Bahnschrift SemiLight" w:cs="Bahnschrift SemiLight" w:eastAsia="Bahnschrift SemiLight"/>
-          <w:color w:val="auto"/>
-          <w:spacing w:val="0"/>
-          <w:position w:val="0"/>
-          <w:sz w:val="24"/>
-          <w:shd w:fill="auto" w:val="clear"/>
-        </w:rPr>
-        <w:t xml:space="preserve">í</w:t>
-      </w:r>
-      <w:r>
-        <w:rPr>
-          <w:rFonts w:ascii="Bahnschrift SemiLight" w:hAnsi="Bahnschrift SemiLight" w:cs="Bahnschrift SemiLight" w:eastAsia="Bahnschrift SemiLight"/>
-          <w:color w:val="auto"/>
-          <w:spacing w:val="0"/>
-          <w:position w:val="0"/>
-          <w:sz w:val="24"/>
-          <w:shd w:fill="auto" w:val="clear"/>
-        </w:rPr>
-        <w:t xml:space="preserve">kidomot.</w:t>
+        <w:t xml:space="preserve">.</w:t>
       </w:r>
     </w:p>
   </w:body>

--- a/tervek.docx
+++ b/tervek.docx
@@ -523,15 +523,7 @@
           <w:sz w:val="24"/>
           <w:szCs w:val="24"/>
         </w:rPr>
-        <w:t>Itt 1</w:t>
-      </w:r>
-      <w:r>
-        <w:rPr>
-          <w:rFonts w:ascii="Bahnschrift SemiLight" w:eastAsia="Arial Unicode MS" w:hAnsi="Bahnschrift SemiLight" w:cs="Arial Unicode MS"/>
-          <w:sz w:val="24"/>
-          <w:szCs w:val="24"/>
-        </w:rPr>
-        <w:t xml:space="preserve"> </w:t>
+        <w:t xml:space="preserve">Itt 1 </w:t>
       </w:r>
       <w:proofErr w:type="gramStart"/>
       <w:r>
@@ -549,62 +541,30 @@
           <w:sz w:val="24"/>
           <w:szCs w:val="24"/>
         </w:rPr>
-        <w:t xml:space="preserve"> mező lesz, melyben a </w:t>
-      </w:r>
-      <w:r>
-        <w:rPr>
-          <w:rFonts w:ascii="Bahnschrift SemiLight" w:eastAsia="Arial Unicode MS" w:hAnsi="Bahnschrift SemiLight" w:cs="Arial Unicode MS"/>
-          <w:sz w:val="24"/>
-          <w:szCs w:val="24"/>
-        </w:rPr>
-        <w:t>négyzet</w:t>
-      </w:r>
-      <w:r>
-        <w:rPr>
-          <w:rFonts w:ascii="Bahnschrift SemiLight" w:eastAsia="Arial Unicode MS" w:hAnsi="Bahnschrift SemiLight" w:cs="Arial Unicode MS"/>
-          <w:sz w:val="24"/>
-          <w:szCs w:val="24"/>
-        </w:rPr>
-        <w:t xml:space="preserve"> oldalát kéri be a program</w:t>
-      </w:r>
-    </w:p>
-    <w:p>
-      <w:pPr>
-        <w:pStyle w:val="Listaszerbekezds"/>
-        <w:numPr>
-          <w:ilvl w:val="1"/>
-          <w:numId w:val="3"/>
-        </w:numPr>
-        <w:jc w:val="both"/>
-        <w:rPr>
-          <w:rFonts w:ascii="Bahnschrift SemiLight" w:eastAsia="Arial Unicode MS" w:hAnsi="Bahnschrift SemiLight" w:cs="Arial Unicode MS"/>
-          <w:sz w:val="24"/>
-          <w:szCs w:val="24"/>
-        </w:rPr>
-      </w:pPr>
-      <w:r>
-        <w:rPr>
-          <w:rFonts w:ascii="Bahnschrift SemiLight" w:eastAsia="Arial Unicode MS" w:hAnsi="Bahnschrift SemiLight" w:cs="Arial Unicode MS"/>
-          <w:sz w:val="24"/>
-          <w:szCs w:val="24"/>
-        </w:rPr>
-        <w:t xml:space="preserve">Visszaadja a </w:t>
-      </w:r>
-      <w:r>
-        <w:rPr>
-          <w:rFonts w:ascii="Bahnschrift SemiLight" w:eastAsia="Arial Unicode MS" w:hAnsi="Bahnschrift SemiLight" w:cs="Arial Unicode MS"/>
-          <w:sz w:val="24"/>
-          <w:szCs w:val="24"/>
-        </w:rPr>
-        <w:t xml:space="preserve">négyzet </w:t>
-      </w:r>
-      <w:r>
-        <w:rPr>
-          <w:rFonts w:ascii="Bahnschrift SemiLight" w:eastAsia="Arial Unicode MS" w:hAnsi="Bahnschrift SemiLight" w:cs="Arial Unicode MS"/>
-          <w:sz w:val="24"/>
-          <w:szCs w:val="24"/>
-        </w:rPr>
-        <w:t>területét és kerületét két sorban.</w:t>
+        <w:t xml:space="preserve"> mező lesz, melyben a négyzet oldalát kéri be a program</w:t>
+      </w:r>
+    </w:p>
+    <w:p>
+      <w:pPr>
+        <w:pStyle w:val="Listaszerbekezds"/>
+        <w:numPr>
+          <w:ilvl w:val="1"/>
+          <w:numId w:val="3"/>
+        </w:numPr>
+        <w:jc w:val="both"/>
+        <w:rPr>
+          <w:rFonts w:ascii="Bahnschrift SemiLight" w:eastAsia="Arial Unicode MS" w:hAnsi="Bahnschrift SemiLight" w:cs="Arial Unicode MS"/>
+          <w:sz w:val="24"/>
+          <w:szCs w:val="24"/>
+        </w:rPr>
+      </w:pPr>
+      <w:r>
+        <w:rPr>
+          <w:rFonts w:ascii="Bahnschrift SemiLight" w:eastAsia="Arial Unicode MS" w:hAnsi="Bahnschrift SemiLight" w:cs="Arial Unicode MS"/>
+          <w:sz w:val="24"/>
+          <w:szCs w:val="24"/>
+        </w:rPr>
+        <w:t>Visszaadja a négyzet területét és kerületét két sorban.</w:t>
       </w:r>
     </w:p>
     <w:p>
@@ -683,15 +643,7 @@
           <w:sz w:val="24"/>
           <w:szCs w:val="24"/>
         </w:rPr>
-        <w:t xml:space="preserve"> mező lesz, melyben a trapéz 4 oldalát</w:t>
-      </w:r>
-      <w:r>
-        <w:rPr>
-          <w:rFonts w:ascii="Bahnschrift SemiLight" w:eastAsia="Arial Unicode MS" w:hAnsi="Bahnschrift SemiLight" w:cs="Arial Unicode MS"/>
-          <w:sz w:val="24"/>
-          <w:szCs w:val="24"/>
-        </w:rPr>
-        <w:t xml:space="preserve"> </w:t>
+        <w:t xml:space="preserve"> mező lesz, melyben a trapéz 4 oldalát </w:t>
       </w:r>
       <w:r>
         <w:rPr>
@@ -707,57 +659,249 @@
           <w:sz w:val="24"/>
           <w:szCs w:val="24"/>
         </w:rPr>
-        <w:t xml:space="preserve">oldalhoz tartozó magasságot </w:t>
-      </w:r>
-      <w:r>
-        <w:rPr>
-          <w:rFonts w:ascii="Bahnschrift SemiLight" w:eastAsia="Arial Unicode MS" w:hAnsi="Bahnschrift SemiLight" w:cs="Arial Unicode MS"/>
-          <w:sz w:val="24"/>
-          <w:szCs w:val="24"/>
-        </w:rPr>
-        <w:t>kéri be a program</w:t>
-      </w:r>
-    </w:p>
-    <w:p>
-      <w:pPr>
-        <w:pStyle w:val="Listaszerbekezds"/>
-        <w:numPr>
-          <w:ilvl w:val="1"/>
-          <w:numId w:val="3"/>
-        </w:numPr>
-        <w:jc w:val="both"/>
-        <w:rPr>
-          <w:rFonts w:ascii="Bahnschrift SemiLight" w:eastAsia="Arial Unicode MS" w:hAnsi="Bahnschrift SemiLight" w:cs="Arial Unicode MS"/>
-          <w:sz w:val="24"/>
-          <w:szCs w:val="24"/>
-        </w:rPr>
-      </w:pPr>
-      <w:r>
-        <w:rPr>
-          <w:rFonts w:ascii="Bahnschrift SemiLight" w:eastAsia="Arial Unicode MS" w:hAnsi="Bahnschrift SemiLight" w:cs="Arial Unicode MS"/>
-          <w:sz w:val="24"/>
-          <w:szCs w:val="24"/>
-        </w:rPr>
-        <w:t xml:space="preserve">Visszaadja a </w:t>
-      </w:r>
-      <w:r>
-        <w:rPr>
-          <w:rFonts w:ascii="Bahnschrift SemiLight" w:eastAsia="Arial Unicode MS" w:hAnsi="Bahnschrift SemiLight" w:cs="Arial Unicode MS"/>
-          <w:sz w:val="24"/>
-          <w:szCs w:val="24"/>
-        </w:rPr>
-        <w:t xml:space="preserve">trapéz </w:t>
-      </w:r>
-      <w:r>
-        <w:rPr>
-          <w:rFonts w:ascii="Bahnschrift SemiLight" w:eastAsia="Arial Unicode MS" w:hAnsi="Bahnschrift SemiLight" w:cs="Arial Unicode MS"/>
-          <w:sz w:val="24"/>
-          <w:szCs w:val="24"/>
-        </w:rPr>
-        <w:t>területét és kerületét két sorban.</w:t>
+        <w:t>oldalhoz tartozó magasságot kéri be a program</w:t>
+      </w:r>
+    </w:p>
+    <w:p>
+      <w:pPr>
+        <w:pStyle w:val="Listaszerbekezds"/>
+        <w:numPr>
+          <w:ilvl w:val="1"/>
+          <w:numId w:val="3"/>
+        </w:numPr>
+        <w:jc w:val="both"/>
+        <w:rPr>
+          <w:rFonts w:ascii="Bahnschrift SemiLight" w:eastAsia="Arial Unicode MS" w:hAnsi="Bahnschrift SemiLight" w:cs="Arial Unicode MS"/>
+          <w:sz w:val="24"/>
+          <w:szCs w:val="24"/>
+        </w:rPr>
+      </w:pPr>
+      <w:r>
+        <w:rPr>
+          <w:rFonts w:ascii="Bahnschrift SemiLight" w:eastAsia="Arial Unicode MS" w:hAnsi="Bahnschrift SemiLight" w:cs="Arial Unicode MS"/>
+          <w:sz w:val="24"/>
+          <w:szCs w:val="24"/>
+        </w:rPr>
+        <w:t>Visszaadja a trapéz területét és kerületét két sorban.</w:t>
+      </w:r>
+    </w:p>
+    <w:p>
+      <w:pPr>
+        <w:pStyle w:val="Listaszerbekezds"/>
+        <w:numPr>
+          <w:ilvl w:val="0"/>
+          <w:numId w:val="3"/>
+        </w:numPr>
+        <w:jc w:val="both"/>
+        <w:rPr>
+          <w:rFonts w:ascii="Bahnschrift SemiLight" w:eastAsia="Arial Unicode MS" w:hAnsi="Bahnschrift SemiLight" w:cs="Arial Unicode MS"/>
+          <w:sz w:val="24"/>
+          <w:szCs w:val="24"/>
+        </w:rPr>
+      </w:pPr>
+      <w:r>
+        <w:rPr>
+          <w:rFonts w:ascii="Bahnschrift SemiLight" w:eastAsia="Arial Unicode MS" w:hAnsi="Bahnschrift SemiLight" w:cs="Arial Unicode MS"/>
+          <w:sz w:val="24"/>
+          <w:szCs w:val="24"/>
+        </w:rPr>
+        <w:t>Rombusz</w:t>
+      </w:r>
+    </w:p>
+    <w:p>
+      <w:pPr>
+        <w:pStyle w:val="Listaszerbekezds"/>
+        <w:numPr>
+          <w:ilvl w:val="1"/>
+          <w:numId w:val="3"/>
+        </w:numPr>
+        <w:jc w:val="both"/>
+        <w:rPr>
+          <w:rFonts w:ascii="Bahnschrift SemiLight" w:eastAsia="Arial Unicode MS" w:hAnsi="Bahnschrift SemiLight" w:cs="Arial Unicode MS"/>
+          <w:sz w:val="24"/>
+          <w:szCs w:val="24"/>
+        </w:rPr>
+      </w:pPr>
+      <w:r>
+        <w:rPr>
+          <w:rFonts w:ascii="Bahnschrift SemiLight" w:eastAsia="Arial Unicode MS" w:hAnsi="Bahnschrift SemiLight" w:cs="Arial Unicode MS"/>
+          <w:sz w:val="24"/>
+          <w:szCs w:val="24"/>
+        </w:rPr>
+        <w:t xml:space="preserve">Itt 2 </w:t>
+      </w:r>
+      <w:proofErr w:type="gramStart"/>
+      <w:r>
+        <w:rPr>
+          <w:rFonts w:ascii="Bahnschrift SemiLight" w:eastAsia="Arial Unicode MS" w:hAnsi="Bahnschrift SemiLight" w:cs="Arial Unicode MS"/>
+          <w:sz w:val="24"/>
+          <w:szCs w:val="24"/>
+        </w:rPr>
+        <w:t>input</w:t>
+      </w:r>
+      <w:proofErr w:type="gramEnd"/>
+      <w:r>
+        <w:rPr>
+          <w:rFonts w:ascii="Bahnschrift SemiLight" w:eastAsia="Arial Unicode MS" w:hAnsi="Bahnschrift SemiLight" w:cs="Arial Unicode MS"/>
+          <w:sz w:val="24"/>
+          <w:szCs w:val="24"/>
+        </w:rPr>
+        <w:t xml:space="preserve"> mező lesz, melyben a rombusz oldalát</w:t>
+      </w:r>
+      <w:r>
+        <w:rPr>
+          <w:rFonts w:ascii="Bahnschrift SemiLight" w:eastAsia="Arial Unicode MS" w:hAnsi="Bahnschrift SemiLight" w:cs="Arial Unicode MS"/>
+          <w:sz w:val="24"/>
+          <w:szCs w:val="24"/>
+        </w:rPr>
+        <w:t xml:space="preserve"> és ahhoz tartozó magasságát</w:t>
+      </w:r>
+      <w:r>
+        <w:rPr>
+          <w:rFonts w:ascii="Bahnschrift SemiLight" w:eastAsia="Arial Unicode MS" w:hAnsi="Bahnschrift SemiLight" w:cs="Arial Unicode MS"/>
+          <w:sz w:val="24"/>
+          <w:szCs w:val="24"/>
+        </w:rPr>
+        <w:t xml:space="preserve"> kéri be a program</w:t>
+      </w:r>
+    </w:p>
+    <w:p>
+      <w:pPr>
+        <w:pStyle w:val="Listaszerbekezds"/>
+        <w:numPr>
+          <w:ilvl w:val="1"/>
+          <w:numId w:val="3"/>
+        </w:numPr>
+        <w:jc w:val="both"/>
+        <w:rPr>
+          <w:rFonts w:ascii="Bahnschrift SemiLight" w:eastAsia="Arial Unicode MS" w:hAnsi="Bahnschrift SemiLight" w:cs="Arial Unicode MS"/>
+          <w:sz w:val="24"/>
+          <w:szCs w:val="24"/>
+        </w:rPr>
+      </w:pPr>
+      <w:r>
+        <w:rPr>
+          <w:rFonts w:ascii="Bahnschrift SemiLight" w:eastAsia="Arial Unicode MS" w:hAnsi="Bahnschrift SemiLight" w:cs="Arial Unicode MS"/>
+          <w:sz w:val="24"/>
+          <w:szCs w:val="24"/>
+        </w:rPr>
+        <w:t>Visszaadja a rombusz területét és kerületét két sorban.</w:t>
+      </w:r>
+    </w:p>
+    <w:p>
+      <w:pPr>
+        <w:jc w:val="both"/>
+        <w:rPr>
+          <w:rFonts w:ascii="Bahnschrift SemiLight" w:eastAsia="Arial Unicode MS" w:hAnsi="Bahnschrift SemiLight" w:cs="Arial Unicode MS"/>
+          <w:sz w:val="24"/>
+          <w:szCs w:val="24"/>
+        </w:rPr>
+      </w:pPr>
+    </w:p>
+    <w:p>
+      <w:pPr>
+        <w:pStyle w:val="Listaszerbekezds"/>
+        <w:numPr>
+          <w:ilvl w:val="0"/>
+          <w:numId w:val="3"/>
+        </w:numPr>
+        <w:jc w:val="both"/>
+        <w:rPr>
+          <w:rFonts w:ascii="Bahnschrift SemiLight" w:eastAsia="Arial Unicode MS" w:hAnsi="Bahnschrift SemiLight" w:cs="Arial Unicode MS"/>
+          <w:sz w:val="24"/>
+          <w:szCs w:val="24"/>
+        </w:rPr>
+      </w:pPr>
+      <w:r>
+        <w:rPr>
+          <w:rFonts w:ascii="Bahnschrift SemiLight" w:eastAsia="Arial Unicode MS" w:hAnsi="Bahnschrift SemiLight" w:cs="Arial Unicode MS"/>
+          <w:sz w:val="24"/>
+          <w:szCs w:val="24"/>
+        </w:rPr>
+        <w:t>Paralelogramma</w:t>
+      </w:r>
+    </w:p>
+    <w:p>
+      <w:pPr>
+        <w:pStyle w:val="Listaszerbekezds"/>
+        <w:numPr>
+          <w:ilvl w:val="1"/>
+          <w:numId w:val="3"/>
+        </w:numPr>
+        <w:jc w:val="both"/>
+        <w:rPr>
+          <w:rFonts w:ascii="Bahnschrift SemiLight" w:eastAsia="Arial Unicode MS" w:hAnsi="Bahnschrift SemiLight" w:cs="Arial Unicode MS"/>
+          <w:sz w:val="24"/>
+          <w:szCs w:val="24"/>
+        </w:rPr>
+      </w:pPr>
+      <w:r>
+        <w:rPr>
+          <w:rFonts w:ascii="Bahnschrift SemiLight" w:eastAsia="Arial Unicode MS" w:hAnsi="Bahnschrift SemiLight" w:cs="Arial Unicode MS"/>
+          <w:sz w:val="24"/>
+          <w:szCs w:val="24"/>
+        </w:rPr>
+        <w:t xml:space="preserve">Itt 2 </w:t>
+      </w:r>
+      <w:proofErr w:type="gramStart"/>
+      <w:r>
+        <w:rPr>
+          <w:rFonts w:ascii="Bahnschrift SemiLight" w:eastAsia="Arial Unicode MS" w:hAnsi="Bahnschrift SemiLight" w:cs="Arial Unicode MS"/>
+          <w:sz w:val="24"/>
+          <w:szCs w:val="24"/>
+        </w:rPr>
+        <w:t>input</w:t>
+      </w:r>
+      <w:proofErr w:type="gramEnd"/>
+      <w:r>
+        <w:rPr>
+          <w:rFonts w:ascii="Bahnschrift SemiLight" w:eastAsia="Arial Unicode MS" w:hAnsi="Bahnschrift SemiLight" w:cs="Arial Unicode MS"/>
+          <w:sz w:val="24"/>
+          <w:szCs w:val="24"/>
+        </w:rPr>
+        <w:t xml:space="preserve"> mező lesz, melyben a paralelogramma két oldalát</w:t>
+      </w:r>
+      <w:r>
+        <w:rPr>
+          <w:rFonts w:ascii="Bahnschrift SemiLight" w:eastAsia="Arial Unicode MS" w:hAnsi="Bahnschrift SemiLight" w:cs="Arial Unicode MS"/>
+          <w:sz w:val="24"/>
+          <w:szCs w:val="24"/>
+        </w:rPr>
+        <w:t xml:space="preserve"> és az alapoldal magasságát</w:t>
       </w:r>
       <w:bookmarkStart w:id="0" w:name="_GoBack"/>
       <w:bookmarkEnd w:id="0"/>
+      <w:r>
+        <w:rPr>
+          <w:rFonts w:ascii="Bahnschrift SemiLight" w:eastAsia="Arial Unicode MS" w:hAnsi="Bahnschrift SemiLight" w:cs="Arial Unicode MS"/>
+          <w:sz w:val="24"/>
+          <w:szCs w:val="24"/>
+        </w:rPr>
+        <w:t xml:space="preserve"> kéri be a program</w:t>
+      </w:r>
+    </w:p>
+    <w:p>
+      <w:pPr>
+        <w:pStyle w:val="Listaszerbekezds"/>
+        <w:numPr>
+          <w:ilvl w:val="1"/>
+          <w:numId w:val="3"/>
+        </w:numPr>
+        <w:jc w:val="both"/>
+        <w:rPr>
+          <w:rFonts w:ascii="Bahnschrift SemiLight" w:eastAsia="Arial Unicode MS" w:hAnsi="Bahnschrift SemiLight" w:cs="Arial Unicode MS"/>
+          <w:sz w:val="24"/>
+          <w:szCs w:val="24"/>
+        </w:rPr>
+      </w:pPr>
+      <w:r>
+        <w:rPr>
+          <w:rFonts w:ascii="Bahnschrift SemiLight" w:eastAsia="Arial Unicode MS" w:hAnsi="Bahnschrift SemiLight" w:cs="Arial Unicode MS"/>
+          <w:sz w:val="24"/>
+          <w:szCs w:val="24"/>
+        </w:rPr>
+        <w:t>Visszaadja a paralelogramma területét és kerületét két sorban.</w:t>
+      </w:r>
     </w:p>
     <w:p>
       <w:pPr>
@@ -779,30 +923,30 @@
           <w:sz w:val="24"/>
           <w:szCs w:val="24"/>
         </w:rPr>
-        <w:t>Rombusz</w:t>
-      </w:r>
-    </w:p>
-    <w:p>
-      <w:pPr>
-        <w:pStyle w:val="Listaszerbekezds"/>
-        <w:numPr>
-          <w:ilvl w:val="1"/>
-          <w:numId w:val="3"/>
-        </w:numPr>
-        <w:jc w:val="both"/>
-        <w:rPr>
-          <w:rFonts w:ascii="Bahnschrift SemiLight" w:eastAsia="Arial Unicode MS" w:hAnsi="Bahnschrift SemiLight" w:cs="Arial Unicode MS"/>
-          <w:sz w:val="24"/>
-          <w:szCs w:val="24"/>
-        </w:rPr>
-      </w:pPr>
-      <w:r>
-        <w:rPr>
-          <w:rFonts w:ascii="Bahnschrift SemiLight" w:eastAsia="Arial Unicode MS" w:hAnsi="Bahnschrift SemiLight" w:cs="Arial Unicode MS"/>
-          <w:sz w:val="24"/>
-          <w:szCs w:val="24"/>
-        </w:rPr>
-        <w:t xml:space="preserve">Itt 2 </w:t>
+        <w:t xml:space="preserve"> Kör</w:t>
+      </w:r>
+    </w:p>
+    <w:p>
+      <w:pPr>
+        <w:pStyle w:val="Listaszerbekezds"/>
+        <w:numPr>
+          <w:ilvl w:val="1"/>
+          <w:numId w:val="3"/>
+        </w:numPr>
+        <w:jc w:val="both"/>
+        <w:rPr>
+          <w:rFonts w:ascii="Bahnschrift SemiLight" w:eastAsia="Arial Unicode MS" w:hAnsi="Bahnschrift SemiLight" w:cs="Arial Unicode MS"/>
+          <w:sz w:val="24"/>
+          <w:szCs w:val="24"/>
+        </w:rPr>
+      </w:pPr>
+      <w:r>
+        <w:rPr>
+          <w:rFonts w:ascii="Bahnschrift SemiLight" w:eastAsia="Arial Unicode MS" w:hAnsi="Bahnschrift SemiLight" w:cs="Arial Unicode MS"/>
+          <w:sz w:val="24"/>
+          <w:szCs w:val="24"/>
+        </w:rPr>
+        <w:t xml:space="preserve">Itt 1 </w:t>
       </w:r>
       <w:proofErr w:type="gramStart"/>
       <w:r>
@@ -820,89 +964,106 @@
           <w:sz w:val="24"/>
           <w:szCs w:val="24"/>
         </w:rPr>
-        <w:t xml:space="preserve"> mező lesz, melyben a </w:t>
-      </w:r>
-      <w:r>
-        <w:rPr>
-          <w:rFonts w:ascii="Bahnschrift SemiLight" w:eastAsia="Arial Unicode MS" w:hAnsi="Bahnschrift SemiLight" w:cs="Arial Unicode MS"/>
-          <w:sz w:val="24"/>
-          <w:szCs w:val="24"/>
-        </w:rPr>
-        <w:t xml:space="preserve">rombusz </w:t>
-      </w:r>
-      <w:r>
-        <w:rPr>
-          <w:rFonts w:ascii="Bahnschrift SemiLight" w:eastAsia="Arial Unicode MS" w:hAnsi="Bahnschrift SemiLight" w:cs="Arial Unicode MS"/>
-          <w:sz w:val="24"/>
-          <w:szCs w:val="24"/>
-        </w:rPr>
-        <w:t>oldalát</w:t>
-      </w:r>
-      <w:r>
-        <w:rPr>
-          <w:rFonts w:ascii="Bahnschrift SemiLight" w:eastAsia="Arial Unicode MS" w:hAnsi="Bahnschrift SemiLight" w:cs="Arial Unicode MS"/>
-          <w:sz w:val="24"/>
-          <w:szCs w:val="24"/>
-        </w:rPr>
-        <w:t xml:space="preserve"> és ahhoz tartozó magasságát</w:t>
-      </w:r>
-      <w:r>
-        <w:rPr>
-          <w:rFonts w:ascii="Bahnschrift SemiLight" w:eastAsia="Arial Unicode MS" w:hAnsi="Bahnschrift SemiLight" w:cs="Arial Unicode MS"/>
-          <w:sz w:val="24"/>
-          <w:szCs w:val="24"/>
-        </w:rPr>
-        <w:t xml:space="preserve"> kéri be a program</w:t>
-      </w:r>
-    </w:p>
-    <w:p>
-      <w:pPr>
-        <w:pStyle w:val="Listaszerbekezds"/>
-        <w:numPr>
-          <w:ilvl w:val="1"/>
-          <w:numId w:val="3"/>
-        </w:numPr>
-        <w:jc w:val="both"/>
-        <w:rPr>
-          <w:rFonts w:ascii="Bahnschrift SemiLight" w:eastAsia="Arial Unicode MS" w:hAnsi="Bahnschrift SemiLight" w:cs="Arial Unicode MS"/>
-          <w:sz w:val="24"/>
-          <w:szCs w:val="24"/>
-        </w:rPr>
-      </w:pPr>
-      <w:r>
-        <w:rPr>
-          <w:rFonts w:ascii="Bahnschrift SemiLight" w:eastAsia="Arial Unicode MS" w:hAnsi="Bahnschrift SemiLight" w:cs="Arial Unicode MS"/>
-          <w:sz w:val="24"/>
-          <w:szCs w:val="24"/>
-        </w:rPr>
-        <w:t xml:space="preserve">Visszaadja a </w:t>
-      </w:r>
-      <w:r>
-        <w:rPr>
-          <w:rFonts w:ascii="Bahnschrift SemiLight" w:eastAsia="Arial Unicode MS" w:hAnsi="Bahnschrift SemiLight" w:cs="Arial Unicode MS"/>
-          <w:sz w:val="24"/>
-          <w:szCs w:val="24"/>
-        </w:rPr>
-        <w:t xml:space="preserve">rombusz </w:t>
-      </w:r>
-      <w:r>
-        <w:rPr>
-          <w:rFonts w:ascii="Bahnschrift SemiLight" w:eastAsia="Arial Unicode MS" w:hAnsi="Bahnschrift SemiLight" w:cs="Arial Unicode MS"/>
-          <w:sz w:val="24"/>
-          <w:szCs w:val="24"/>
-        </w:rPr>
-        <w:t>területét és kerületét két sorban.</w:t>
-      </w:r>
-    </w:p>
-    <w:p>
-      <w:pPr>
-        <w:jc w:val="both"/>
-        <w:rPr>
-          <w:rFonts w:ascii="Bahnschrift SemiLight" w:eastAsia="Arial Unicode MS" w:hAnsi="Bahnschrift SemiLight" w:cs="Arial Unicode MS"/>
-          <w:sz w:val="24"/>
-          <w:szCs w:val="24"/>
-        </w:rPr>
-      </w:pPr>
+        <w:t xml:space="preserve"> lesz, melyben a kör sugarát kéri be a program</w:t>
+      </w:r>
+    </w:p>
+    <w:p>
+      <w:pPr>
+        <w:pStyle w:val="Listaszerbekezds"/>
+        <w:numPr>
+          <w:ilvl w:val="1"/>
+          <w:numId w:val="3"/>
+        </w:numPr>
+        <w:jc w:val="both"/>
+        <w:rPr>
+          <w:rFonts w:ascii="Bahnschrift SemiLight" w:eastAsia="Arial Unicode MS" w:hAnsi="Bahnschrift SemiLight" w:cs="Arial Unicode MS"/>
+          <w:sz w:val="24"/>
+          <w:szCs w:val="24"/>
+        </w:rPr>
+      </w:pPr>
+      <w:r>
+        <w:rPr>
+          <w:rFonts w:ascii="Bahnschrift SemiLight" w:eastAsia="Arial Unicode MS" w:hAnsi="Bahnschrift SemiLight" w:cs="Arial Unicode MS"/>
+          <w:sz w:val="24"/>
+          <w:szCs w:val="24"/>
+        </w:rPr>
+        <w:t xml:space="preserve">Adott érték a </w:t>
+      </w:r>
+      <w:r>
+        <w:rPr>
+          <w:rFonts w:ascii="Bahnschrift SemiLight" w:eastAsia="Arial Unicode MS" w:hAnsi="Bahnschrift SemiLight" w:cs="Arial Unicode MS"/>
+          <w:sz w:val="24"/>
+          <w:szCs w:val="24"/>
+        </w:rPr>
+        <w:t>pi</w:t>
+      </w:r>
+    </w:p>
+    <w:p>
+      <w:pPr>
+        <w:pStyle w:val="Listaszerbekezds"/>
+        <w:numPr>
+          <w:ilvl w:val="1"/>
+          <w:numId w:val="3"/>
+        </w:numPr>
+        <w:jc w:val="both"/>
+        <w:rPr>
+          <w:rFonts w:ascii="Bahnschrift SemiLight" w:eastAsia="Arial Unicode MS" w:hAnsi="Bahnschrift SemiLight" w:cs="Arial Unicode MS"/>
+          <w:sz w:val="24"/>
+          <w:szCs w:val="24"/>
+        </w:rPr>
+      </w:pPr>
+      <w:r>
+        <w:rPr>
+          <w:rFonts w:ascii="Bahnschrift SemiLight" w:eastAsia="Arial Unicode MS" w:hAnsi="Bahnschrift SemiLight" w:cs="Arial Unicode MS"/>
+          <w:sz w:val="24"/>
+          <w:szCs w:val="24"/>
+        </w:rPr>
+        <w:t>Visszaadja a kör területét és kerületét</w:t>
+      </w:r>
+      <w:r>
+        <w:rPr>
+          <w:rFonts w:ascii="Bahnschrift SemiLight" w:eastAsia="Arial Unicode MS" w:hAnsi="Bahnschrift SemiLight" w:cs="Arial Unicode MS"/>
+          <w:sz w:val="24"/>
+          <w:szCs w:val="24"/>
+        </w:rPr>
+        <w:t xml:space="preserve"> két sorban</w:t>
+      </w:r>
+    </w:p>
+    <w:p>
+      <w:pPr>
+        <w:jc w:val="both"/>
+        <w:rPr>
+          <w:rFonts w:ascii="Bahnschrift SemiLight" w:eastAsia="Arial Unicode MS" w:hAnsi="Bahnschrift SemiLight" w:cs="Arial Unicode MS"/>
+          <w:sz w:val="24"/>
+          <w:szCs w:val="24"/>
+        </w:rPr>
+      </w:pPr>
+    </w:p>
+    <w:p>
+      <w:pPr>
+        <w:jc w:val="both"/>
+        <w:rPr>
+          <w:rFonts w:ascii="Bahnschrift SemiLight" w:eastAsia="Arial Unicode MS" w:hAnsi="Bahnschrift SemiLight" w:cs="Arial Unicode MS"/>
+          <w:sz w:val="24"/>
+          <w:szCs w:val="24"/>
+        </w:rPr>
+      </w:pPr>
+      <w:r>
+        <w:rPr>
+          <w:rFonts w:ascii="Bahnschrift SemiLight" w:eastAsia="Arial Unicode MS" w:hAnsi="Bahnschrift SemiLight" w:cs="Arial Unicode MS"/>
+          <w:sz w:val="24"/>
+          <w:szCs w:val="24"/>
+        </w:rPr>
+        <w:t>A Testek menüpont alatt ezek az alábbi lehetőségek állnak majd rendelkezésre (Minden esetben a test térfogatát, és felszínét lehet kiszámítani, ezen kívül az ablak kiírja az adott test éleinek és oldalainak számát</w:t>
+      </w:r>
+      <w:r>
+        <w:rPr>
+          <w:rFonts w:ascii="Bahnschrift SemiLight" w:eastAsia="Arial Unicode MS" w:hAnsi="Bahnschrift SemiLight" w:cs="Arial Unicode MS"/>
+          <w:sz w:val="24"/>
+          <w:szCs w:val="24"/>
+        </w:rPr>
+        <w:t>):</w:t>
+      </w:r>
     </w:p>
     <w:p>
       <w:pPr>
@@ -924,30 +1085,30 @@
           <w:sz w:val="24"/>
           <w:szCs w:val="24"/>
         </w:rPr>
-        <w:t>Paralelogramma</w:t>
-      </w:r>
-    </w:p>
-    <w:p>
-      <w:pPr>
-        <w:pStyle w:val="Listaszerbekezds"/>
-        <w:numPr>
-          <w:ilvl w:val="1"/>
-          <w:numId w:val="3"/>
-        </w:numPr>
-        <w:jc w:val="both"/>
-        <w:rPr>
-          <w:rFonts w:ascii="Bahnschrift SemiLight" w:eastAsia="Arial Unicode MS" w:hAnsi="Bahnschrift SemiLight" w:cs="Arial Unicode MS"/>
-          <w:sz w:val="24"/>
-          <w:szCs w:val="24"/>
-        </w:rPr>
-      </w:pPr>
-      <w:r>
-        <w:rPr>
-          <w:rFonts w:ascii="Bahnschrift SemiLight" w:eastAsia="Arial Unicode MS" w:hAnsi="Bahnschrift SemiLight" w:cs="Arial Unicode MS"/>
-          <w:sz w:val="24"/>
-          <w:szCs w:val="24"/>
-        </w:rPr>
-        <w:t xml:space="preserve">Itt 2 </w:t>
+        <w:t>Téglatest</w:t>
+      </w:r>
+    </w:p>
+    <w:p>
+      <w:pPr>
+        <w:pStyle w:val="Listaszerbekezds"/>
+        <w:numPr>
+          <w:ilvl w:val="1"/>
+          <w:numId w:val="3"/>
+        </w:numPr>
+        <w:jc w:val="both"/>
+        <w:rPr>
+          <w:rFonts w:ascii="Bahnschrift SemiLight" w:eastAsia="Arial Unicode MS" w:hAnsi="Bahnschrift SemiLight" w:cs="Arial Unicode MS"/>
+          <w:sz w:val="24"/>
+          <w:szCs w:val="24"/>
+        </w:rPr>
+      </w:pPr>
+      <w:r>
+        <w:rPr>
+          <w:rFonts w:ascii="Bahnschrift SemiLight" w:eastAsia="Arial Unicode MS" w:hAnsi="Bahnschrift SemiLight" w:cs="Arial Unicode MS"/>
+          <w:sz w:val="24"/>
+          <w:szCs w:val="24"/>
+        </w:rPr>
+        <w:t xml:space="preserve">3 </w:t>
       </w:r>
       <w:proofErr w:type="gramStart"/>
       <w:r>
@@ -965,8 +1126,380 @@
           <w:sz w:val="24"/>
           <w:szCs w:val="24"/>
         </w:rPr>
-        <w:t xml:space="preserve"> mező lesz, melyben a paralelogramma</w:t>
-      </w:r>
+        <w:t xml:space="preserve"> mező</w:t>
+      </w:r>
+      <w:r>
+        <w:rPr>
+          <w:rFonts w:ascii="Bahnschrift SemiLight" w:eastAsia="Arial Unicode MS" w:hAnsi="Bahnschrift SemiLight" w:cs="Arial Unicode MS"/>
+          <w:sz w:val="24"/>
+          <w:szCs w:val="24"/>
+        </w:rPr>
+        <w:t xml:space="preserve"> lesz, melyben a téglatest két oldalát és a magasságát kéri be a program</w:t>
+      </w:r>
+    </w:p>
+    <w:p>
+      <w:pPr>
+        <w:pStyle w:val="Listaszerbekezds"/>
+        <w:numPr>
+          <w:ilvl w:val="1"/>
+          <w:numId w:val="3"/>
+        </w:numPr>
+        <w:jc w:val="both"/>
+        <w:rPr>
+          <w:rFonts w:ascii="Bahnschrift SemiLight" w:eastAsia="Arial Unicode MS" w:hAnsi="Bahnschrift SemiLight" w:cs="Arial Unicode MS"/>
+          <w:sz w:val="24"/>
+          <w:szCs w:val="24"/>
+        </w:rPr>
+      </w:pPr>
+      <w:r>
+        <w:rPr>
+          <w:rFonts w:ascii="Bahnschrift SemiLight" w:eastAsia="Arial Unicode MS" w:hAnsi="Bahnschrift SemiLight" w:cs="Arial Unicode MS"/>
+          <w:sz w:val="24"/>
+          <w:szCs w:val="24"/>
+        </w:rPr>
+        <w:t>Visszaadja a téglatest felszínét és térfogatát két sorban</w:t>
+      </w:r>
+    </w:p>
+    <w:p>
+      <w:pPr>
+        <w:pStyle w:val="Listaszerbekezds"/>
+        <w:numPr>
+          <w:ilvl w:val="0"/>
+          <w:numId w:val="3"/>
+        </w:numPr>
+        <w:jc w:val="both"/>
+        <w:rPr>
+          <w:rFonts w:ascii="Bahnschrift SemiLight" w:eastAsia="Arial Unicode MS" w:hAnsi="Bahnschrift SemiLight" w:cs="Arial Unicode MS"/>
+          <w:sz w:val="24"/>
+          <w:szCs w:val="24"/>
+        </w:rPr>
+      </w:pPr>
+      <w:r>
+        <w:rPr>
+          <w:rFonts w:ascii="Bahnschrift SemiLight" w:eastAsia="Arial Unicode MS" w:hAnsi="Bahnschrift SemiLight" w:cs="Arial Unicode MS"/>
+          <w:sz w:val="24"/>
+          <w:szCs w:val="24"/>
+        </w:rPr>
+        <w:t>Kocka</w:t>
+      </w:r>
+    </w:p>
+    <w:p>
+      <w:pPr>
+        <w:pStyle w:val="Listaszerbekezds"/>
+        <w:numPr>
+          <w:ilvl w:val="1"/>
+          <w:numId w:val="3"/>
+        </w:numPr>
+        <w:jc w:val="both"/>
+        <w:rPr>
+          <w:rFonts w:ascii="Bahnschrift SemiLight" w:eastAsia="Arial Unicode MS" w:hAnsi="Bahnschrift SemiLight" w:cs="Arial Unicode MS"/>
+          <w:sz w:val="24"/>
+          <w:szCs w:val="24"/>
+        </w:rPr>
+      </w:pPr>
+      <w:r>
+        <w:rPr>
+          <w:rFonts w:ascii="Bahnschrift SemiLight" w:eastAsia="Arial Unicode MS" w:hAnsi="Bahnschrift SemiLight" w:cs="Arial Unicode MS"/>
+          <w:sz w:val="24"/>
+          <w:szCs w:val="24"/>
+        </w:rPr>
+        <w:t xml:space="preserve">1 </w:t>
+      </w:r>
+      <w:proofErr w:type="gramStart"/>
+      <w:r>
+        <w:rPr>
+          <w:rFonts w:ascii="Bahnschrift SemiLight" w:eastAsia="Arial Unicode MS" w:hAnsi="Bahnschrift SemiLight" w:cs="Arial Unicode MS"/>
+          <w:sz w:val="24"/>
+          <w:szCs w:val="24"/>
+        </w:rPr>
+        <w:t>input</w:t>
+      </w:r>
+      <w:proofErr w:type="gramEnd"/>
+      <w:r>
+        <w:rPr>
+          <w:rFonts w:ascii="Bahnschrift SemiLight" w:eastAsia="Arial Unicode MS" w:hAnsi="Bahnschrift SemiLight" w:cs="Arial Unicode MS"/>
+          <w:sz w:val="24"/>
+          <w:szCs w:val="24"/>
+        </w:rPr>
+        <w:t xml:space="preserve"> mező</w:t>
+      </w:r>
+      <w:r>
+        <w:rPr>
+          <w:rFonts w:ascii="Bahnschrift SemiLight" w:eastAsia="Arial Unicode MS" w:hAnsi="Bahnschrift SemiLight" w:cs="Arial Unicode MS"/>
+          <w:sz w:val="24"/>
+          <w:szCs w:val="24"/>
+        </w:rPr>
+        <w:t xml:space="preserve"> lesz, melyben a kocka oldalát kéri be a program</w:t>
+      </w:r>
+    </w:p>
+    <w:p>
+      <w:pPr>
+        <w:pStyle w:val="Listaszerbekezds"/>
+        <w:numPr>
+          <w:ilvl w:val="1"/>
+          <w:numId w:val="3"/>
+        </w:numPr>
+        <w:jc w:val="both"/>
+        <w:rPr>
+          <w:rFonts w:ascii="Bahnschrift SemiLight" w:eastAsia="Arial Unicode MS" w:hAnsi="Bahnschrift SemiLight" w:cs="Arial Unicode MS"/>
+          <w:sz w:val="24"/>
+          <w:szCs w:val="24"/>
+        </w:rPr>
+      </w:pPr>
+      <w:r>
+        <w:rPr>
+          <w:rFonts w:ascii="Bahnschrift SemiLight" w:eastAsia="Arial Unicode MS" w:hAnsi="Bahnschrift SemiLight" w:cs="Arial Unicode MS"/>
+          <w:sz w:val="24"/>
+          <w:szCs w:val="24"/>
+        </w:rPr>
+        <w:t>Visszaadja a kocka felszínét és térfogatát két sorban</w:t>
+      </w:r>
+    </w:p>
+    <w:p>
+      <w:pPr>
+        <w:pStyle w:val="Listaszerbekezds"/>
+        <w:numPr>
+          <w:ilvl w:val="0"/>
+          <w:numId w:val="3"/>
+        </w:numPr>
+        <w:jc w:val="both"/>
+        <w:rPr>
+          <w:rFonts w:ascii="Bahnschrift SemiLight" w:eastAsia="Arial Unicode MS" w:hAnsi="Bahnschrift SemiLight" w:cs="Arial Unicode MS"/>
+          <w:sz w:val="24"/>
+          <w:szCs w:val="24"/>
+        </w:rPr>
+      </w:pPr>
+      <w:r>
+        <w:rPr>
+          <w:rFonts w:ascii="Bahnschrift SemiLight" w:eastAsia="Arial Unicode MS" w:hAnsi="Bahnschrift SemiLight" w:cs="Arial Unicode MS"/>
+          <w:sz w:val="24"/>
+          <w:szCs w:val="24"/>
+        </w:rPr>
+        <w:t>Henger</w:t>
+      </w:r>
+    </w:p>
+    <w:p>
+      <w:pPr>
+        <w:pStyle w:val="Listaszerbekezds"/>
+        <w:numPr>
+          <w:ilvl w:val="1"/>
+          <w:numId w:val="3"/>
+        </w:numPr>
+        <w:jc w:val="both"/>
+        <w:rPr>
+          <w:rFonts w:ascii="Bahnschrift SemiLight" w:eastAsia="Arial Unicode MS" w:hAnsi="Bahnschrift SemiLight" w:cs="Arial Unicode MS"/>
+          <w:sz w:val="24"/>
+          <w:szCs w:val="24"/>
+        </w:rPr>
+      </w:pPr>
+      <w:r>
+        <w:rPr>
+          <w:rFonts w:ascii="Bahnschrift SemiLight" w:eastAsia="Arial Unicode MS" w:hAnsi="Bahnschrift SemiLight" w:cs="Arial Unicode MS"/>
+          <w:sz w:val="24"/>
+          <w:szCs w:val="24"/>
+        </w:rPr>
+        <w:t xml:space="preserve">2 </w:t>
+      </w:r>
+      <w:proofErr w:type="gramStart"/>
+      <w:r>
+        <w:rPr>
+          <w:rFonts w:ascii="Bahnschrift SemiLight" w:eastAsia="Arial Unicode MS" w:hAnsi="Bahnschrift SemiLight" w:cs="Arial Unicode MS"/>
+          <w:sz w:val="24"/>
+          <w:szCs w:val="24"/>
+        </w:rPr>
+        <w:t>input</w:t>
+      </w:r>
+      <w:proofErr w:type="gramEnd"/>
+      <w:r>
+        <w:rPr>
+          <w:rFonts w:ascii="Bahnschrift SemiLight" w:eastAsia="Arial Unicode MS" w:hAnsi="Bahnschrift SemiLight" w:cs="Arial Unicode MS"/>
+          <w:sz w:val="24"/>
+          <w:szCs w:val="24"/>
+        </w:rPr>
+        <w:t xml:space="preserve"> mező</w:t>
+      </w:r>
+      <w:r>
+        <w:rPr>
+          <w:rFonts w:ascii="Bahnschrift SemiLight" w:eastAsia="Arial Unicode MS" w:hAnsi="Bahnschrift SemiLight" w:cs="Arial Unicode MS"/>
+          <w:sz w:val="24"/>
+          <w:szCs w:val="24"/>
+        </w:rPr>
+        <w:t xml:space="preserve"> lesz, melyben a henger sugarát és magasságát kéri be a program</w:t>
+      </w:r>
+    </w:p>
+    <w:p>
+      <w:pPr>
+        <w:pStyle w:val="Listaszerbekezds"/>
+        <w:numPr>
+          <w:ilvl w:val="1"/>
+          <w:numId w:val="3"/>
+        </w:numPr>
+        <w:jc w:val="both"/>
+        <w:rPr>
+          <w:rFonts w:ascii="Bahnschrift SemiLight" w:eastAsia="Arial Unicode MS" w:hAnsi="Bahnschrift SemiLight" w:cs="Arial Unicode MS"/>
+          <w:sz w:val="24"/>
+          <w:szCs w:val="24"/>
+        </w:rPr>
+      </w:pPr>
+      <w:r>
+        <w:rPr>
+          <w:rFonts w:ascii="Bahnschrift SemiLight" w:eastAsia="Arial Unicode MS" w:hAnsi="Bahnschrift SemiLight" w:cs="Arial Unicode MS"/>
+          <w:sz w:val="24"/>
+          <w:szCs w:val="24"/>
+        </w:rPr>
+        <w:t>Visszaadja a henger felszínét és térfogatát</w:t>
+      </w:r>
+    </w:p>
+    <w:p>
+      <w:pPr>
+        <w:pStyle w:val="Listaszerbekezds"/>
+        <w:numPr>
+          <w:ilvl w:val="0"/>
+          <w:numId w:val="3"/>
+        </w:numPr>
+        <w:jc w:val="both"/>
+        <w:rPr>
+          <w:rFonts w:ascii="Bahnschrift SemiLight" w:eastAsia="Arial Unicode MS" w:hAnsi="Bahnschrift SemiLight" w:cs="Arial Unicode MS"/>
+          <w:sz w:val="24"/>
+          <w:szCs w:val="24"/>
+        </w:rPr>
+      </w:pPr>
+      <w:r>
+        <w:rPr>
+          <w:rFonts w:ascii="Bahnschrift SemiLight" w:eastAsia="Arial Unicode MS" w:hAnsi="Bahnschrift SemiLight" w:cs="Arial Unicode MS"/>
+          <w:sz w:val="24"/>
+          <w:szCs w:val="24"/>
+        </w:rPr>
+        <w:t>Kör alapú kúp</w:t>
+      </w:r>
+    </w:p>
+    <w:p>
+      <w:pPr>
+        <w:pStyle w:val="Listaszerbekezds"/>
+        <w:numPr>
+          <w:ilvl w:val="1"/>
+          <w:numId w:val="3"/>
+        </w:numPr>
+        <w:jc w:val="both"/>
+        <w:rPr>
+          <w:rFonts w:ascii="Bahnschrift SemiLight" w:eastAsia="Arial Unicode MS" w:hAnsi="Bahnschrift SemiLight" w:cs="Arial Unicode MS"/>
+          <w:sz w:val="24"/>
+          <w:szCs w:val="24"/>
+        </w:rPr>
+      </w:pPr>
+      <w:r>
+        <w:rPr>
+          <w:rFonts w:ascii="Bahnschrift SemiLight" w:eastAsia="Arial Unicode MS" w:hAnsi="Bahnschrift SemiLight" w:cs="Arial Unicode MS"/>
+          <w:sz w:val="24"/>
+          <w:szCs w:val="24"/>
+        </w:rPr>
+        <w:t xml:space="preserve">4 </w:t>
+      </w:r>
+      <w:proofErr w:type="gramStart"/>
+      <w:r>
+        <w:rPr>
+          <w:rFonts w:ascii="Bahnschrift SemiLight" w:eastAsia="Arial Unicode MS" w:hAnsi="Bahnschrift SemiLight" w:cs="Arial Unicode MS"/>
+          <w:sz w:val="24"/>
+          <w:szCs w:val="24"/>
+        </w:rPr>
+        <w:t>input</w:t>
+      </w:r>
+      <w:proofErr w:type="gramEnd"/>
+      <w:r>
+        <w:rPr>
+          <w:rFonts w:ascii="Bahnschrift SemiLight" w:eastAsia="Arial Unicode MS" w:hAnsi="Bahnschrift SemiLight" w:cs="Arial Unicode MS"/>
+          <w:sz w:val="24"/>
+          <w:szCs w:val="24"/>
+        </w:rPr>
+        <w:t xml:space="preserve"> mező</w:t>
+      </w:r>
+      <w:r>
+        <w:rPr>
+          <w:rFonts w:ascii="Bahnschrift SemiLight" w:eastAsia="Arial Unicode MS" w:hAnsi="Bahnschrift SemiLight" w:cs="Arial Unicode MS"/>
+          <w:sz w:val="24"/>
+          <w:szCs w:val="24"/>
+        </w:rPr>
+        <w:t xml:space="preserve"> lesz, melyben a kúp magasságát, alaplapjának sugarát, illetve a palást oldalának magasságát kéri be a program</w:t>
+      </w:r>
+    </w:p>
+    <w:p>
+      <w:pPr>
+        <w:pStyle w:val="Listaszerbekezds"/>
+        <w:numPr>
+          <w:ilvl w:val="1"/>
+          <w:numId w:val="3"/>
+        </w:numPr>
+        <w:jc w:val="both"/>
+        <w:rPr>
+          <w:rFonts w:ascii="Bahnschrift SemiLight" w:eastAsia="Arial Unicode MS" w:hAnsi="Bahnschrift SemiLight" w:cs="Arial Unicode MS"/>
+          <w:sz w:val="24"/>
+          <w:szCs w:val="24"/>
+        </w:rPr>
+      </w:pPr>
+      <w:r>
+        <w:rPr>
+          <w:rFonts w:ascii="Bahnschrift SemiLight" w:eastAsia="Arial Unicode MS" w:hAnsi="Bahnschrift SemiLight" w:cs="Arial Unicode MS"/>
+          <w:sz w:val="24"/>
+          <w:szCs w:val="24"/>
+        </w:rPr>
+        <w:t>Visszaadja a kúp felszínét és térfogatát</w:t>
+      </w:r>
+    </w:p>
+    <w:p>
+      <w:pPr>
+        <w:pStyle w:val="Listaszerbekezds"/>
+        <w:numPr>
+          <w:ilvl w:val="0"/>
+          <w:numId w:val="3"/>
+        </w:numPr>
+        <w:jc w:val="both"/>
+        <w:rPr>
+          <w:rFonts w:ascii="Bahnschrift SemiLight" w:eastAsia="Arial Unicode MS" w:hAnsi="Bahnschrift SemiLight" w:cs="Arial Unicode MS"/>
+          <w:sz w:val="24"/>
+          <w:szCs w:val="24"/>
+        </w:rPr>
+      </w:pPr>
+      <w:r>
+        <w:rPr>
+          <w:rFonts w:ascii="Bahnschrift SemiLight" w:eastAsia="Arial Unicode MS" w:hAnsi="Bahnschrift SemiLight" w:cs="Arial Unicode MS"/>
+          <w:sz w:val="24"/>
+          <w:szCs w:val="24"/>
+        </w:rPr>
+        <w:t>Gúla</w:t>
+      </w:r>
+    </w:p>
+    <w:p>
+      <w:pPr>
+        <w:pStyle w:val="Listaszerbekezds"/>
+        <w:numPr>
+          <w:ilvl w:val="1"/>
+          <w:numId w:val="3"/>
+        </w:numPr>
+        <w:jc w:val="both"/>
+        <w:rPr>
+          <w:rFonts w:ascii="Bahnschrift SemiLight" w:eastAsia="Arial Unicode MS" w:hAnsi="Bahnschrift SemiLight" w:cs="Arial Unicode MS"/>
+          <w:sz w:val="24"/>
+          <w:szCs w:val="24"/>
+        </w:rPr>
+      </w:pPr>
+      <w:r>
+        <w:rPr>
+          <w:rFonts w:ascii="Bahnschrift SemiLight" w:eastAsia="Arial Unicode MS" w:hAnsi="Bahnschrift SemiLight" w:cs="Arial Unicode MS"/>
+          <w:sz w:val="24"/>
+          <w:szCs w:val="24"/>
+        </w:rPr>
+        <w:t xml:space="preserve">3 </w:t>
+      </w:r>
+      <w:proofErr w:type="gramStart"/>
+      <w:r>
+        <w:rPr>
+          <w:rFonts w:ascii="Bahnschrift SemiLight" w:eastAsia="Arial Unicode MS" w:hAnsi="Bahnschrift SemiLight" w:cs="Arial Unicode MS"/>
+          <w:sz w:val="24"/>
+          <w:szCs w:val="24"/>
+        </w:rPr>
+        <w:t>input</w:t>
+      </w:r>
+      <w:proofErr w:type="gramEnd"/>
       <w:r>
         <w:rPr>
           <w:rFonts w:ascii="Bahnschrift SemiLight" w:eastAsia="Arial Unicode MS" w:hAnsi="Bahnschrift SemiLight" w:cs="Arial Unicode MS"/>
@@ -981,46 +1514,38 @@
           <w:sz w:val="24"/>
           <w:szCs w:val="24"/>
         </w:rPr>
-        <w:t>két oldalát kéri be a program</w:t>
-      </w:r>
-    </w:p>
-    <w:p>
-      <w:pPr>
-        <w:pStyle w:val="Listaszerbekezds"/>
-        <w:numPr>
-          <w:ilvl w:val="1"/>
-          <w:numId w:val="3"/>
-        </w:numPr>
-        <w:jc w:val="both"/>
-        <w:rPr>
-          <w:rFonts w:ascii="Bahnschrift SemiLight" w:eastAsia="Arial Unicode MS" w:hAnsi="Bahnschrift SemiLight" w:cs="Arial Unicode MS"/>
-          <w:sz w:val="24"/>
-          <w:szCs w:val="24"/>
-        </w:rPr>
-      </w:pPr>
-      <w:r>
-        <w:rPr>
-          <w:rFonts w:ascii="Bahnschrift SemiLight" w:eastAsia="Arial Unicode MS" w:hAnsi="Bahnschrift SemiLight" w:cs="Arial Unicode MS"/>
-          <w:sz w:val="24"/>
-          <w:szCs w:val="24"/>
-        </w:rPr>
-        <w:t xml:space="preserve">Visszaadja a </w:t>
-      </w:r>
-      <w:r>
-        <w:rPr>
-          <w:rFonts w:ascii="Bahnschrift SemiLight" w:eastAsia="Arial Unicode MS" w:hAnsi="Bahnschrift SemiLight" w:cs="Arial Unicode MS"/>
-          <w:sz w:val="24"/>
-          <w:szCs w:val="24"/>
-        </w:rPr>
-        <w:t xml:space="preserve">paralelogramma </w:t>
-      </w:r>
-      <w:r>
-        <w:rPr>
-          <w:rFonts w:ascii="Bahnschrift SemiLight" w:eastAsia="Arial Unicode MS" w:hAnsi="Bahnschrift SemiLight" w:cs="Arial Unicode MS"/>
-          <w:sz w:val="24"/>
-          <w:szCs w:val="24"/>
-        </w:rPr>
-        <w:t>területét és kerületét két sorban.</w:t>
+        <w:t xml:space="preserve">mező </w:t>
+      </w:r>
+      <w:r>
+        <w:rPr>
+          <w:rFonts w:ascii="Bahnschrift SemiLight" w:eastAsia="Arial Unicode MS" w:hAnsi="Bahnschrift SemiLight" w:cs="Arial Unicode MS"/>
+          <w:sz w:val="24"/>
+          <w:szCs w:val="24"/>
+        </w:rPr>
+        <w:t>lesz, melyben a gúla alaplapjának az oldalhosszát, az egyik élének a hosszát, és a test magasságát kéri be a program</w:t>
+      </w:r>
+    </w:p>
+    <w:p>
+      <w:pPr>
+        <w:pStyle w:val="Listaszerbekezds"/>
+        <w:numPr>
+          <w:ilvl w:val="1"/>
+          <w:numId w:val="3"/>
+        </w:numPr>
+        <w:jc w:val="both"/>
+        <w:rPr>
+          <w:rFonts w:ascii="Bahnschrift SemiLight" w:eastAsia="Arial Unicode MS" w:hAnsi="Bahnschrift SemiLight" w:cs="Arial Unicode MS"/>
+          <w:sz w:val="24"/>
+          <w:szCs w:val="24"/>
+        </w:rPr>
+      </w:pPr>
+      <w:r>
+        <w:rPr>
+          <w:rFonts w:ascii="Bahnschrift SemiLight" w:eastAsia="Arial Unicode MS" w:hAnsi="Bahnschrift SemiLight" w:cs="Arial Unicode MS"/>
+          <w:sz w:val="24"/>
+          <w:szCs w:val="24"/>
+        </w:rPr>
+        <w:t>Visszaadja a gúla felszínét és térfogatát</w:t>
       </w:r>
     </w:p>
     <w:p>
@@ -1043,30 +1568,30 @@
           <w:sz w:val="24"/>
           <w:szCs w:val="24"/>
         </w:rPr>
-        <w:t xml:space="preserve"> Kör</w:t>
-      </w:r>
-    </w:p>
-    <w:p>
-      <w:pPr>
-        <w:pStyle w:val="Listaszerbekezds"/>
-        <w:numPr>
-          <w:ilvl w:val="1"/>
-          <w:numId w:val="3"/>
-        </w:numPr>
-        <w:jc w:val="both"/>
-        <w:rPr>
-          <w:rFonts w:ascii="Bahnschrift SemiLight" w:eastAsia="Arial Unicode MS" w:hAnsi="Bahnschrift SemiLight" w:cs="Arial Unicode MS"/>
-          <w:sz w:val="24"/>
-          <w:szCs w:val="24"/>
-        </w:rPr>
-      </w:pPr>
-      <w:r>
-        <w:rPr>
-          <w:rFonts w:ascii="Bahnschrift SemiLight" w:eastAsia="Arial Unicode MS" w:hAnsi="Bahnschrift SemiLight" w:cs="Arial Unicode MS"/>
-          <w:sz w:val="24"/>
-          <w:szCs w:val="24"/>
-        </w:rPr>
-        <w:t xml:space="preserve">Itt 1 </w:t>
+        <w:t>Gömb</w:t>
+      </w:r>
+    </w:p>
+    <w:p>
+      <w:pPr>
+        <w:pStyle w:val="Listaszerbekezds"/>
+        <w:numPr>
+          <w:ilvl w:val="1"/>
+          <w:numId w:val="3"/>
+        </w:numPr>
+        <w:jc w:val="both"/>
+        <w:rPr>
+          <w:rFonts w:ascii="Bahnschrift SemiLight" w:eastAsia="Arial Unicode MS" w:hAnsi="Bahnschrift SemiLight" w:cs="Arial Unicode MS"/>
+          <w:sz w:val="24"/>
+          <w:szCs w:val="24"/>
+        </w:rPr>
+      </w:pPr>
+      <w:r>
+        <w:rPr>
+          <w:rFonts w:ascii="Bahnschrift SemiLight" w:eastAsia="Arial Unicode MS" w:hAnsi="Bahnschrift SemiLight" w:cs="Arial Unicode MS"/>
+          <w:sz w:val="24"/>
+          <w:szCs w:val="24"/>
+        </w:rPr>
+        <w:t xml:space="preserve">1 input mező lesz, melyben a gömb sugarának a hosszát kéri be </w:t>
       </w:r>
       <w:proofErr w:type="gramStart"/>
       <w:r>
@@ -1075,7 +1600,7 @@
           <w:sz w:val="24"/>
           <w:szCs w:val="24"/>
         </w:rPr>
-        <w:t>input</w:t>
+        <w:t>a</w:t>
       </w:r>
       <w:proofErr w:type="gramEnd"/>
       <w:r>
@@ -1084,692 +1609,7 @@
           <w:sz w:val="24"/>
           <w:szCs w:val="24"/>
         </w:rPr>
-        <w:t xml:space="preserve"> lesz, melyben a kör sugarát kéri be a program</w:t>
-      </w:r>
-    </w:p>
-    <w:p>
-      <w:pPr>
-        <w:pStyle w:val="Listaszerbekezds"/>
-        <w:numPr>
-          <w:ilvl w:val="1"/>
-          <w:numId w:val="3"/>
-        </w:numPr>
-        <w:jc w:val="both"/>
-        <w:rPr>
-          <w:rFonts w:ascii="Bahnschrift SemiLight" w:eastAsia="Arial Unicode MS" w:hAnsi="Bahnschrift SemiLight" w:cs="Arial Unicode MS"/>
-          <w:sz w:val="24"/>
-          <w:szCs w:val="24"/>
-        </w:rPr>
-      </w:pPr>
-      <w:r>
-        <w:rPr>
-          <w:rFonts w:ascii="Bahnschrift SemiLight" w:eastAsia="Arial Unicode MS" w:hAnsi="Bahnschrift SemiLight" w:cs="Arial Unicode MS"/>
-          <w:sz w:val="24"/>
-          <w:szCs w:val="24"/>
-        </w:rPr>
-        <w:t xml:space="preserve">Adott érték a </w:t>
-      </w:r>
-      <w:r>
-        <w:rPr>
-          <w:rFonts w:ascii="Bahnschrift SemiLight" w:eastAsia="Arial Unicode MS" w:hAnsi="Bahnschrift SemiLight" w:cs="Arial Unicode MS"/>
-          <w:sz w:val="24"/>
-          <w:szCs w:val="24"/>
-        </w:rPr>
-        <w:t>pi</w:t>
-      </w:r>
-    </w:p>
-    <w:p>
-      <w:pPr>
-        <w:pStyle w:val="Listaszerbekezds"/>
-        <w:numPr>
-          <w:ilvl w:val="1"/>
-          <w:numId w:val="3"/>
-        </w:numPr>
-        <w:jc w:val="both"/>
-        <w:rPr>
-          <w:rFonts w:ascii="Bahnschrift SemiLight" w:eastAsia="Arial Unicode MS" w:hAnsi="Bahnschrift SemiLight" w:cs="Arial Unicode MS"/>
-          <w:sz w:val="24"/>
-          <w:szCs w:val="24"/>
-        </w:rPr>
-      </w:pPr>
-      <w:r>
-        <w:rPr>
-          <w:rFonts w:ascii="Bahnschrift SemiLight" w:eastAsia="Arial Unicode MS" w:hAnsi="Bahnschrift SemiLight" w:cs="Arial Unicode MS"/>
-          <w:sz w:val="24"/>
-          <w:szCs w:val="24"/>
-        </w:rPr>
-        <w:t>Visszaadja a kör területét és kerületét</w:t>
-      </w:r>
-      <w:r>
-        <w:rPr>
-          <w:rFonts w:ascii="Bahnschrift SemiLight" w:eastAsia="Arial Unicode MS" w:hAnsi="Bahnschrift SemiLight" w:cs="Arial Unicode MS"/>
-          <w:sz w:val="24"/>
-          <w:szCs w:val="24"/>
-        </w:rPr>
-        <w:t xml:space="preserve"> két sorban</w:t>
-      </w:r>
-    </w:p>
-    <w:p>
-      <w:pPr>
-        <w:jc w:val="both"/>
-        <w:rPr>
-          <w:rFonts w:ascii="Bahnschrift SemiLight" w:eastAsia="Arial Unicode MS" w:hAnsi="Bahnschrift SemiLight" w:cs="Arial Unicode MS"/>
-          <w:sz w:val="24"/>
-          <w:szCs w:val="24"/>
-        </w:rPr>
-      </w:pPr>
-    </w:p>
-    <w:p>
-      <w:pPr>
-        <w:jc w:val="both"/>
-        <w:rPr>
-          <w:rFonts w:ascii="Bahnschrift SemiLight" w:eastAsia="Arial Unicode MS" w:hAnsi="Bahnschrift SemiLight" w:cs="Arial Unicode MS"/>
-          <w:sz w:val="24"/>
-          <w:szCs w:val="24"/>
-        </w:rPr>
-      </w:pPr>
-      <w:r>
-        <w:rPr>
-          <w:rFonts w:ascii="Bahnschrift SemiLight" w:eastAsia="Arial Unicode MS" w:hAnsi="Bahnschrift SemiLight" w:cs="Arial Unicode MS"/>
-          <w:sz w:val="24"/>
-          <w:szCs w:val="24"/>
-        </w:rPr>
-        <w:t>A Testek menüpont alatt ezek az alábbi lehetőségek állnak majd rendelkezésre (Minden esetben a test térfogatát, és felszínét lehet kiszámítani, ezen kívül az ablak kiírja az adott test éleinek és oldalainak számát</w:t>
-      </w:r>
-      <w:r>
-        <w:rPr>
-          <w:rFonts w:ascii="Bahnschrift SemiLight" w:eastAsia="Arial Unicode MS" w:hAnsi="Bahnschrift SemiLight" w:cs="Arial Unicode MS"/>
-          <w:sz w:val="24"/>
-          <w:szCs w:val="24"/>
-        </w:rPr>
-        <w:t>):</w:t>
-      </w:r>
-    </w:p>
-    <w:p>
-      <w:pPr>
-        <w:pStyle w:val="Listaszerbekezds"/>
-        <w:numPr>
-          <w:ilvl w:val="0"/>
-          <w:numId w:val="3"/>
-        </w:numPr>
-        <w:jc w:val="both"/>
-        <w:rPr>
-          <w:rFonts w:ascii="Bahnschrift SemiLight" w:eastAsia="Arial Unicode MS" w:hAnsi="Bahnschrift SemiLight" w:cs="Arial Unicode MS"/>
-          <w:sz w:val="24"/>
-          <w:szCs w:val="24"/>
-        </w:rPr>
-      </w:pPr>
-      <w:r>
-        <w:rPr>
-          <w:rFonts w:ascii="Bahnschrift SemiLight" w:eastAsia="Arial Unicode MS" w:hAnsi="Bahnschrift SemiLight" w:cs="Arial Unicode MS"/>
-          <w:sz w:val="24"/>
-          <w:szCs w:val="24"/>
-        </w:rPr>
-        <w:t>Téglatest</w:t>
-      </w:r>
-    </w:p>
-    <w:p>
-      <w:pPr>
-        <w:pStyle w:val="Listaszerbekezds"/>
-        <w:numPr>
-          <w:ilvl w:val="1"/>
-          <w:numId w:val="3"/>
-        </w:numPr>
-        <w:jc w:val="both"/>
-        <w:rPr>
-          <w:rFonts w:ascii="Bahnschrift SemiLight" w:eastAsia="Arial Unicode MS" w:hAnsi="Bahnschrift SemiLight" w:cs="Arial Unicode MS"/>
-          <w:sz w:val="24"/>
-          <w:szCs w:val="24"/>
-        </w:rPr>
-      </w:pPr>
-      <w:r>
-        <w:rPr>
-          <w:rFonts w:ascii="Bahnschrift SemiLight" w:eastAsia="Arial Unicode MS" w:hAnsi="Bahnschrift SemiLight" w:cs="Arial Unicode MS"/>
-          <w:sz w:val="24"/>
-          <w:szCs w:val="24"/>
-        </w:rPr>
-        <w:t xml:space="preserve">3 </w:t>
-      </w:r>
-      <w:proofErr w:type="gramStart"/>
-      <w:r>
-        <w:rPr>
-          <w:rFonts w:ascii="Bahnschrift SemiLight" w:eastAsia="Arial Unicode MS" w:hAnsi="Bahnschrift SemiLight" w:cs="Arial Unicode MS"/>
-          <w:sz w:val="24"/>
-          <w:szCs w:val="24"/>
-        </w:rPr>
-        <w:t>input</w:t>
-      </w:r>
-      <w:proofErr w:type="gramEnd"/>
-      <w:r>
-        <w:rPr>
-          <w:rFonts w:ascii="Bahnschrift SemiLight" w:eastAsia="Arial Unicode MS" w:hAnsi="Bahnschrift SemiLight" w:cs="Arial Unicode MS"/>
-          <w:sz w:val="24"/>
-          <w:szCs w:val="24"/>
-        </w:rPr>
-        <w:t xml:space="preserve"> mező</w:t>
-      </w:r>
-      <w:r>
-        <w:rPr>
-          <w:rFonts w:ascii="Bahnschrift SemiLight" w:eastAsia="Arial Unicode MS" w:hAnsi="Bahnschrift SemiLight" w:cs="Arial Unicode MS"/>
-          <w:sz w:val="24"/>
-          <w:szCs w:val="24"/>
-        </w:rPr>
-        <w:t xml:space="preserve"> lesz, melyben a téglatest két oldalát és a magasságát kéri be a program</w:t>
-      </w:r>
-    </w:p>
-    <w:p>
-      <w:pPr>
-        <w:pStyle w:val="Listaszerbekezds"/>
-        <w:numPr>
-          <w:ilvl w:val="1"/>
-          <w:numId w:val="3"/>
-        </w:numPr>
-        <w:jc w:val="both"/>
-        <w:rPr>
-          <w:rFonts w:ascii="Bahnschrift SemiLight" w:eastAsia="Arial Unicode MS" w:hAnsi="Bahnschrift SemiLight" w:cs="Arial Unicode MS"/>
-          <w:sz w:val="24"/>
-          <w:szCs w:val="24"/>
-        </w:rPr>
-      </w:pPr>
-      <w:r>
-        <w:rPr>
-          <w:rFonts w:ascii="Bahnschrift SemiLight" w:eastAsia="Arial Unicode MS" w:hAnsi="Bahnschrift SemiLight" w:cs="Arial Unicode MS"/>
-          <w:sz w:val="24"/>
-          <w:szCs w:val="24"/>
-        </w:rPr>
-        <w:t>Visszaadja a téglatest felszínét és térfogatát két sorban</w:t>
-      </w:r>
-    </w:p>
-    <w:p>
-      <w:pPr>
-        <w:pStyle w:val="Listaszerbekezds"/>
-        <w:numPr>
-          <w:ilvl w:val="0"/>
-          <w:numId w:val="3"/>
-        </w:numPr>
-        <w:jc w:val="both"/>
-        <w:rPr>
-          <w:rFonts w:ascii="Bahnschrift SemiLight" w:eastAsia="Arial Unicode MS" w:hAnsi="Bahnschrift SemiLight" w:cs="Arial Unicode MS"/>
-          <w:sz w:val="24"/>
-          <w:szCs w:val="24"/>
-        </w:rPr>
-      </w:pPr>
-      <w:r>
-        <w:rPr>
-          <w:rFonts w:ascii="Bahnschrift SemiLight" w:eastAsia="Arial Unicode MS" w:hAnsi="Bahnschrift SemiLight" w:cs="Arial Unicode MS"/>
-          <w:sz w:val="24"/>
-          <w:szCs w:val="24"/>
-        </w:rPr>
-        <w:t>Kocka</w:t>
-      </w:r>
-    </w:p>
-    <w:p>
-      <w:pPr>
-        <w:pStyle w:val="Listaszerbekezds"/>
-        <w:numPr>
-          <w:ilvl w:val="1"/>
-          <w:numId w:val="3"/>
-        </w:numPr>
-        <w:jc w:val="both"/>
-        <w:rPr>
-          <w:rFonts w:ascii="Bahnschrift SemiLight" w:eastAsia="Arial Unicode MS" w:hAnsi="Bahnschrift SemiLight" w:cs="Arial Unicode MS"/>
-          <w:sz w:val="24"/>
-          <w:szCs w:val="24"/>
-        </w:rPr>
-      </w:pPr>
-      <w:r>
-        <w:rPr>
-          <w:rFonts w:ascii="Bahnschrift SemiLight" w:eastAsia="Arial Unicode MS" w:hAnsi="Bahnschrift SemiLight" w:cs="Arial Unicode MS"/>
-          <w:sz w:val="24"/>
-          <w:szCs w:val="24"/>
-        </w:rPr>
-        <w:t>1</w:t>
-      </w:r>
-      <w:r>
-        <w:rPr>
-          <w:rFonts w:ascii="Bahnschrift SemiLight" w:eastAsia="Arial Unicode MS" w:hAnsi="Bahnschrift SemiLight" w:cs="Arial Unicode MS"/>
-          <w:sz w:val="24"/>
-          <w:szCs w:val="24"/>
-        </w:rPr>
-        <w:t xml:space="preserve"> </w:t>
-      </w:r>
-      <w:proofErr w:type="gramStart"/>
-      <w:r>
-        <w:rPr>
-          <w:rFonts w:ascii="Bahnschrift SemiLight" w:eastAsia="Arial Unicode MS" w:hAnsi="Bahnschrift SemiLight" w:cs="Arial Unicode MS"/>
-          <w:sz w:val="24"/>
-          <w:szCs w:val="24"/>
-        </w:rPr>
-        <w:t>input</w:t>
-      </w:r>
-      <w:proofErr w:type="gramEnd"/>
-      <w:r>
-        <w:rPr>
-          <w:rFonts w:ascii="Bahnschrift SemiLight" w:eastAsia="Arial Unicode MS" w:hAnsi="Bahnschrift SemiLight" w:cs="Arial Unicode MS"/>
-          <w:sz w:val="24"/>
-          <w:szCs w:val="24"/>
-        </w:rPr>
-        <w:t xml:space="preserve"> mező</w:t>
-      </w:r>
-      <w:r>
-        <w:rPr>
-          <w:rFonts w:ascii="Bahnschrift SemiLight" w:eastAsia="Arial Unicode MS" w:hAnsi="Bahnschrift SemiLight" w:cs="Arial Unicode MS"/>
-          <w:sz w:val="24"/>
-          <w:szCs w:val="24"/>
-        </w:rPr>
-        <w:t xml:space="preserve"> lesz, melyben a </w:t>
-      </w:r>
-      <w:r>
-        <w:rPr>
-          <w:rFonts w:ascii="Bahnschrift SemiLight" w:eastAsia="Arial Unicode MS" w:hAnsi="Bahnschrift SemiLight" w:cs="Arial Unicode MS"/>
-          <w:sz w:val="24"/>
-          <w:szCs w:val="24"/>
-        </w:rPr>
-        <w:t xml:space="preserve">kocka oldalát </w:t>
-      </w:r>
-      <w:r>
-        <w:rPr>
-          <w:rFonts w:ascii="Bahnschrift SemiLight" w:eastAsia="Arial Unicode MS" w:hAnsi="Bahnschrift SemiLight" w:cs="Arial Unicode MS"/>
-          <w:sz w:val="24"/>
-          <w:szCs w:val="24"/>
-        </w:rPr>
-        <w:t>kéri be a program</w:t>
-      </w:r>
-    </w:p>
-    <w:p>
-      <w:pPr>
-        <w:pStyle w:val="Listaszerbekezds"/>
-        <w:numPr>
-          <w:ilvl w:val="1"/>
-          <w:numId w:val="3"/>
-        </w:numPr>
-        <w:jc w:val="both"/>
-        <w:rPr>
-          <w:rFonts w:ascii="Bahnschrift SemiLight" w:eastAsia="Arial Unicode MS" w:hAnsi="Bahnschrift SemiLight" w:cs="Arial Unicode MS"/>
-          <w:sz w:val="24"/>
-          <w:szCs w:val="24"/>
-        </w:rPr>
-      </w:pPr>
-      <w:r>
-        <w:rPr>
-          <w:rFonts w:ascii="Bahnschrift SemiLight" w:eastAsia="Arial Unicode MS" w:hAnsi="Bahnschrift SemiLight" w:cs="Arial Unicode MS"/>
-          <w:sz w:val="24"/>
-          <w:szCs w:val="24"/>
-        </w:rPr>
-        <w:t xml:space="preserve">Visszaadja a </w:t>
-      </w:r>
-      <w:r>
-        <w:rPr>
-          <w:rFonts w:ascii="Bahnschrift SemiLight" w:eastAsia="Arial Unicode MS" w:hAnsi="Bahnschrift SemiLight" w:cs="Arial Unicode MS"/>
-          <w:sz w:val="24"/>
-          <w:szCs w:val="24"/>
-        </w:rPr>
-        <w:t>kocka</w:t>
-      </w:r>
-      <w:r>
-        <w:rPr>
-          <w:rFonts w:ascii="Bahnschrift SemiLight" w:eastAsia="Arial Unicode MS" w:hAnsi="Bahnschrift SemiLight" w:cs="Arial Unicode MS"/>
-          <w:sz w:val="24"/>
-          <w:szCs w:val="24"/>
-        </w:rPr>
-        <w:t xml:space="preserve"> felszínét és térfogatát két sorban</w:t>
-      </w:r>
-    </w:p>
-    <w:p>
-      <w:pPr>
-        <w:pStyle w:val="Listaszerbekezds"/>
-        <w:numPr>
-          <w:ilvl w:val="0"/>
-          <w:numId w:val="3"/>
-        </w:numPr>
-        <w:jc w:val="both"/>
-        <w:rPr>
-          <w:rFonts w:ascii="Bahnschrift SemiLight" w:eastAsia="Arial Unicode MS" w:hAnsi="Bahnschrift SemiLight" w:cs="Arial Unicode MS"/>
-          <w:sz w:val="24"/>
-          <w:szCs w:val="24"/>
-        </w:rPr>
-      </w:pPr>
-      <w:r>
-        <w:rPr>
-          <w:rFonts w:ascii="Bahnschrift SemiLight" w:eastAsia="Arial Unicode MS" w:hAnsi="Bahnschrift SemiLight" w:cs="Arial Unicode MS"/>
-          <w:sz w:val="24"/>
-          <w:szCs w:val="24"/>
-        </w:rPr>
-        <w:t>Henger</w:t>
-      </w:r>
-    </w:p>
-    <w:p>
-      <w:pPr>
-        <w:pStyle w:val="Listaszerbekezds"/>
-        <w:numPr>
-          <w:ilvl w:val="1"/>
-          <w:numId w:val="3"/>
-        </w:numPr>
-        <w:jc w:val="both"/>
-        <w:rPr>
-          <w:rFonts w:ascii="Bahnschrift SemiLight" w:eastAsia="Arial Unicode MS" w:hAnsi="Bahnschrift SemiLight" w:cs="Arial Unicode MS"/>
-          <w:sz w:val="24"/>
-          <w:szCs w:val="24"/>
-        </w:rPr>
-      </w:pPr>
-      <w:r>
-        <w:rPr>
-          <w:rFonts w:ascii="Bahnschrift SemiLight" w:eastAsia="Arial Unicode MS" w:hAnsi="Bahnschrift SemiLight" w:cs="Arial Unicode MS"/>
-          <w:sz w:val="24"/>
-          <w:szCs w:val="24"/>
-        </w:rPr>
-        <w:t xml:space="preserve">2 </w:t>
-      </w:r>
-      <w:proofErr w:type="gramStart"/>
-      <w:r>
-        <w:rPr>
-          <w:rFonts w:ascii="Bahnschrift SemiLight" w:eastAsia="Arial Unicode MS" w:hAnsi="Bahnschrift SemiLight" w:cs="Arial Unicode MS"/>
-          <w:sz w:val="24"/>
-          <w:szCs w:val="24"/>
-        </w:rPr>
-        <w:t>input</w:t>
-      </w:r>
-      <w:proofErr w:type="gramEnd"/>
-      <w:r>
-        <w:rPr>
-          <w:rFonts w:ascii="Bahnschrift SemiLight" w:eastAsia="Arial Unicode MS" w:hAnsi="Bahnschrift SemiLight" w:cs="Arial Unicode MS"/>
-          <w:sz w:val="24"/>
-          <w:szCs w:val="24"/>
-        </w:rPr>
-        <w:t xml:space="preserve"> mező</w:t>
-      </w:r>
-      <w:r>
-        <w:rPr>
-          <w:rFonts w:ascii="Bahnschrift SemiLight" w:eastAsia="Arial Unicode MS" w:hAnsi="Bahnschrift SemiLight" w:cs="Arial Unicode MS"/>
-          <w:sz w:val="24"/>
-          <w:szCs w:val="24"/>
-        </w:rPr>
-        <w:t xml:space="preserve"> lesz, melyben a henger sugarát és magasságát kéri be a program</w:t>
-      </w:r>
-    </w:p>
-    <w:p>
-      <w:pPr>
-        <w:pStyle w:val="Listaszerbekezds"/>
-        <w:numPr>
-          <w:ilvl w:val="1"/>
-          <w:numId w:val="3"/>
-        </w:numPr>
-        <w:jc w:val="both"/>
-        <w:rPr>
-          <w:rFonts w:ascii="Bahnschrift SemiLight" w:eastAsia="Arial Unicode MS" w:hAnsi="Bahnschrift SemiLight" w:cs="Arial Unicode MS"/>
-          <w:sz w:val="24"/>
-          <w:szCs w:val="24"/>
-        </w:rPr>
-      </w:pPr>
-      <w:r>
-        <w:rPr>
-          <w:rFonts w:ascii="Bahnschrift SemiLight" w:eastAsia="Arial Unicode MS" w:hAnsi="Bahnschrift SemiLight" w:cs="Arial Unicode MS"/>
-          <w:sz w:val="24"/>
-          <w:szCs w:val="24"/>
-        </w:rPr>
-        <w:t>Visszaadja a henger felszínét és térfogatát</w:t>
-      </w:r>
-    </w:p>
-    <w:p>
-      <w:pPr>
-        <w:pStyle w:val="Listaszerbekezds"/>
-        <w:numPr>
-          <w:ilvl w:val="0"/>
-          <w:numId w:val="3"/>
-        </w:numPr>
-        <w:jc w:val="both"/>
-        <w:rPr>
-          <w:rFonts w:ascii="Bahnschrift SemiLight" w:eastAsia="Arial Unicode MS" w:hAnsi="Bahnschrift SemiLight" w:cs="Arial Unicode MS"/>
-          <w:sz w:val="24"/>
-          <w:szCs w:val="24"/>
-        </w:rPr>
-      </w:pPr>
-      <w:r>
-        <w:rPr>
-          <w:rFonts w:ascii="Bahnschrift SemiLight" w:eastAsia="Arial Unicode MS" w:hAnsi="Bahnschrift SemiLight" w:cs="Arial Unicode MS"/>
-          <w:sz w:val="24"/>
-          <w:szCs w:val="24"/>
-        </w:rPr>
-        <w:t>Kör alapú kúp</w:t>
-      </w:r>
-    </w:p>
-    <w:p>
-      <w:pPr>
-        <w:pStyle w:val="Listaszerbekezds"/>
-        <w:numPr>
-          <w:ilvl w:val="1"/>
-          <w:numId w:val="3"/>
-        </w:numPr>
-        <w:jc w:val="both"/>
-        <w:rPr>
-          <w:rFonts w:ascii="Bahnschrift SemiLight" w:eastAsia="Arial Unicode MS" w:hAnsi="Bahnschrift SemiLight" w:cs="Arial Unicode MS"/>
-          <w:sz w:val="24"/>
-          <w:szCs w:val="24"/>
-        </w:rPr>
-      </w:pPr>
-      <w:r>
-        <w:rPr>
-          <w:rFonts w:ascii="Bahnschrift SemiLight" w:eastAsia="Arial Unicode MS" w:hAnsi="Bahnschrift SemiLight" w:cs="Arial Unicode MS"/>
-          <w:sz w:val="24"/>
-          <w:szCs w:val="24"/>
-        </w:rPr>
-        <w:t xml:space="preserve">4 </w:t>
-      </w:r>
-      <w:proofErr w:type="gramStart"/>
-      <w:r>
-        <w:rPr>
-          <w:rFonts w:ascii="Bahnschrift SemiLight" w:eastAsia="Arial Unicode MS" w:hAnsi="Bahnschrift SemiLight" w:cs="Arial Unicode MS"/>
-          <w:sz w:val="24"/>
-          <w:szCs w:val="24"/>
-        </w:rPr>
-        <w:t>input</w:t>
-      </w:r>
-      <w:proofErr w:type="gramEnd"/>
-      <w:r>
-        <w:rPr>
-          <w:rFonts w:ascii="Bahnschrift SemiLight" w:eastAsia="Arial Unicode MS" w:hAnsi="Bahnschrift SemiLight" w:cs="Arial Unicode MS"/>
-          <w:sz w:val="24"/>
-          <w:szCs w:val="24"/>
-        </w:rPr>
-        <w:t xml:space="preserve"> mező</w:t>
-      </w:r>
-      <w:r>
-        <w:rPr>
-          <w:rFonts w:ascii="Bahnschrift SemiLight" w:eastAsia="Arial Unicode MS" w:hAnsi="Bahnschrift SemiLight" w:cs="Arial Unicode MS"/>
-          <w:sz w:val="24"/>
-          <w:szCs w:val="24"/>
-        </w:rPr>
-        <w:t xml:space="preserve"> lesz, melyben a kúp magasságát, alaplapjának sugarát, illetve a palást oldalának magasságát kéri be a program</w:t>
-      </w:r>
-    </w:p>
-    <w:p>
-      <w:pPr>
-        <w:pStyle w:val="Listaszerbekezds"/>
-        <w:numPr>
-          <w:ilvl w:val="1"/>
-          <w:numId w:val="3"/>
-        </w:numPr>
-        <w:jc w:val="both"/>
-        <w:rPr>
-          <w:rFonts w:ascii="Bahnschrift SemiLight" w:eastAsia="Arial Unicode MS" w:hAnsi="Bahnschrift SemiLight" w:cs="Arial Unicode MS"/>
-          <w:sz w:val="24"/>
-          <w:szCs w:val="24"/>
-        </w:rPr>
-      </w:pPr>
-      <w:r>
-        <w:rPr>
-          <w:rFonts w:ascii="Bahnschrift SemiLight" w:eastAsia="Arial Unicode MS" w:hAnsi="Bahnschrift SemiLight" w:cs="Arial Unicode MS"/>
-          <w:sz w:val="24"/>
-          <w:szCs w:val="24"/>
-        </w:rPr>
-        <w:t>Visszaadja a kúp felszínét és térfogatát</w:t>
-      </w:r>
-    </w:p>
-    <w:p>
-      <w:pPr>
-        <w:pStyle w:val="Listaszerbekezds"/>
-        <w:numPr>
-          <w:ilvl w:val="0"/>
-          <w:numId w:val="3"/>
-        </w:numPr>
-        <w:jc w:val="both"/>
-        <w:rPr>
-          <w:rFonts w:ascii="Bahnschrift SemiLight" w:eastAsia="Arial Unicode MS" w:hAnsi="Bahnschrift SemiLight" w:cs="Arial Unicode MS"/>
-          <w:sz w:val="24"/>
-          <w:szCs w:val="24"/>
-        </w:rPr>
-      </w:pPr>
-      <w:r>
-        <w:rPr>
-          <w:rFonts w:ascii="Bahnschrift SemiLight" w:eastAsia="Arial Unicode MS" w:hAnsi="Bahnschrift SemiLight" w:cs="Arial Unicode MS"/>
-          <w:sz w:val="24"/>
-          <w:szCs w:val="24"/>
-        </w:rPr>
-        <w:t>Gúla</w:t>
-      </w:r>
-    </w:p>
-    <w:p>
-      <w:pPr>
-        <w:pStyle w:val="Listaszerbekezds"/>
-        <w:numPr>
-          <w:ilvl w:val="1"/>
-          <w:numId w:val="3"/>
-        </w:numPr>
-        <w:jc w:val="both"/>
-        <w:rPr>
-          <w:rFonts w:ascii="Bahnschrift SemiLight" w:eastAsia="Arial Unicode MS" w:hAnsi="Bahnschrift SemiLight" w:cs="Arial Unicode MS"/>
-          <w:sz w:val="24"/>
-          <w:szCs w:val="24"/>
-        </w:rPr>
-      </w:pPr>
-      <w:r>
-        <w:rPr>
-          <w:rFonts w:ascii="Bahnschrift SemiLight" w:eastAsia="Arial Unicode MS" w:hAnsi="Bahnschrift SemiLight" w:cs="Arial Unicode MS"/>
-          <w:sz w:val="24"/>
-          <w:szCs w:val="24"/>
-        </w:rPr>
-        <w:t xml:space="preserve">3 </w:t>
-      </w:r>
-      <w:proofErr w:type="gramStart"/>
-      <w:r>
-        <w:rPr>
-          <w:rFonts w:ascii="Bahnschrift SemiLight" w:eastAsia="Arial Unicode MS" w:hAnsi="Bahnschrift SemiLight" w:cs="Arial Unicode MS"/>
-          <w:sz w:val="24"/>
-          <w:szCs w:val="24"/>
-        </w:rPr>
-        <w:t>input</w:t>
-      </w:r>
-      <w:proofErr w:type="gramEnd"/>
-      <w:r>
-        <w:rPr>
-          <w:rFonts w:ascii="Bahnschrift SemiLight" w:eastAsia="Arial Unicode MS" w:hAnsi="Bahnschrift SemiLight" w:cs="Arial Unicode MS"/>
-          <w:sz w:val="24"/>
-          <w:szCs w:val="24"/>
-        </w:rPr>
-        <w:t xml:space="preserve"> </w:t>
-      </w:r>
-      <w:r>
-        <w:rPr>
-          <w:rFonts w:ascii="Bahnschrift SemiLight" w:eastAsia="Arial Unicode MS" w:hAnsi="Bahnschrift SemiLight" w:cs="Arial Unicode MS"/>
-          <w:sz w:val="24"/>
-          <w:szCs w:val="24"/>
-        </w:rPr>
-        <w:t xml:space="preserve">mező </w:t>
-      </w:r>
-      <w:r>
-        <w:rPr>
-          <w:rFonts w:ascii="Bahnschrift SemiLight" w:eastAsia="Arial Unicode MS" w:hAnsi="Bahnschrift SemiLight" w:cs="Arial Unicode MS"/>
-          <w:sz w:val="24"/>
-          <w:szCs w:val="24"/>
-        </w:rPr>
-        <w:t>lesz, melyben a gúla alaplapjának az oldalhosszát, az egyik élének a hosszát, és a test magasságát kéri be a program</w:t>
-      </w:r>
-    </w:p>
-    <w:p>
-      <w:pPr>
-        <w:pStyle w:val="Listaszerbekezds"/>
-        <w:numPr>
-          <w:ilvl w:val="1"/>
-          <w:numId w:val="3"/>
-        </w:numPr>
-        <w:jc w:val="both"/>
-        <w:rPr>
-          <w:rFonts w:ascii="Bahnschrift SemiLight" w:eastAsia="Arial Unicode MS" w:hAnsi="Bahnschrift SemiLight" w:cs="Arial Unicode MS"/>
-          <w:sz w:val="24"/>
-          <w:szCs w:val="24"/>
-        </w:rPr>
-      </w:pPr>
-      <w:r>
-        <w:rPr>
-          <w:rFonts w:ascii="Bahnschrift SemiLight" w:eastAsia="Arial Unicode MS" w:hAnsi="Bahnschrift SemiLight" w:cs="Arial Unicode MS"/>
-          <w:sz w:val="24"/>
-          <w:szCs w:val="24"/>
-        </w:rPr>
-        <w:t>Visszaadja a gúla felszínét és térfogatát</w:t>
-      </w:r>
-    </w:p>
-    <w:p>
-      <w:pPr>
-        <w:pStyle w:val="Listaszerbekezds"/>
-        <w:numPr>
-          <w:ilvl w:val="0"/>
-          <w:numId w:val="3"/>
-        </w:numPr>
-        <w:jc w:val="both"/>
-        <w:rPr>
-          <w:rFonts w:ascii="Bahnschrift SemiLight" w:eastAsia="Arial Unicode MS" w:hAnsi="Bahnschrift SemiLight" w:cs="Arial Unicode MS"/>
-          <w:sz w:val="24"/>
-          <w:szCs w:val="24"/>
-        </w:rPr>
-      </w:pPr>
-      <w:r>
-        <w:rPr>
-          <w:rFonts w:ascii="Bahnschrift SemiLight" w:eastAsia="Arial Unicode MS" w:hAnsi="Bahnschrift SemiLight" w:cs="Arial Unicode MS"/>
-          <w:sz w:val="24"/>
-          <w:szCs w:val="24"/>
-        </w:rPr>
-        <w:t>Gömb</w:t>
-      </w:r>
-    </w:p>
-    <w:p>
-      <w:pPr>
-        <w:pStyle w:val="Listaszerbekezds"/>
-        <w:numPr>
-          <w:ilvl w:val="1"/>
-          <w:numId w:val="3"/>
-        </w:numPr>
-        <w:jc w:val="both"/>
-        <w:rPr>
-          <w:rFonts w:ascii="Bahnschrift SemiLight" w:eastAsia="Arial Unicode MS" w:hAnsi="Bahnschrift SemiLight" w:cs="Arial Unicode MS"/>
-          <w:sz w:val="24"/>
-          <w:szCs w:val="24"/>
-        </w:rPr>
-      </w:pPr>
-      <w:r>
-        <w:rPr>
-          <w:rFonts w:ascii="Bahnschrift SemiLight" w:eastAsia="Arial Unicode MS" w:hAnsi="Bahnschrift SemiLight" w:cs="Arial Unicode MS"/>
-          <w:sz w:val="24"/>
-          <w:szCs w:val="24"/>
-        </w:rPr>
-        <w:t xml:space="preserve">1 </w:t>
-      </w:r>
-      <w:proofErr w:type="gramStart"/>
-      <w:r>
-        <w:rPr>
-          <w:rFonts w:ascii="Bahnschrift SemiLight" w:eastAsia="Arial Unicode MS" w:hAnsi="Bahnschrift SemiLight" w:cs="Arial Unicode MS"/>
-          <w:sz w:val="24"/>
-          <w:szCs w:val="24"/>
-        </w:rPr>
-        <w:t>input</w:t>
-      </w:r>
-      <w:proofErr w:type="gramEnd"/>
-      <w:r>
-        <w:rPr>
-          <w:rFonts w:ascii="Bahnschrift SemiLight" w:eastAsia="Arial Unicode MS" w:hAnsi="Bahnschrift SemiLight" w:cs="Arial Unicode MS"/>
-          <w:sz w:val="24"/>
-          <w:szCs w:val="24"/>
-        </w:rPr>
-        <w:t xml:space="preserve"> mező lesz, melyben a gömb sugarának a hosszát kéri be a program</w:t>
+        <w:t xml:space="preserve"> program</w:t>
       </w:r>
     </w:p>
     <w:p>
